--- a/Invernadero TA4.docx
+++ b/Invernadero TA4.docx
@@ -1,6 +1,6 @@
 
 <file path=word/document.xml><?xml version="1.0" encoding="utf-8"?>
-<w:document xmlns:wpc="http://schemas.microsoft.com/office/word/2010/wordprocessingCanvas" xmlns:mc="http://schemas.openxmlformats.org/markup-compatibility/2006" xmlns:o="urn:schemas-microsoft-com:office:office" xmlns:r="http://schemas.openxmlformats.org/officeDocument/2006/relationships" xmlns:m="http://schemas.openxmlformats.org/officeDocument/2006/math" xmlns:v="urn:schemas-microsoft-com:vml" xmlns:wp14="http://schemas.microsoft.com/office/word/2010/wordprocessingDrawing" xmlns:wp="http://schemas.openxmlformats.org/drawingml/2006/wordprocessingDrawing" xmlns:w10="urn:schemas-microsoft-com:office:word" xmlns:w="http://schemas.openxmlformats.org/wordprocessingml/2006/main" xmlns:w14="http://schemas.microsoft.com/office/word/2010/wordml" xmlns:wpg="http://schemas.microsoft.com/office/word/2010/wordprocessingGroup" xmlns:wpi="http://schemas.microsoft.com/office/word/2010/wordprocessingInk" xmlns:wne="http://schemas.microsoft.com/office/word/2006/wordml" xmlns:wps="http://schemas.microsoft.com/office/word/2010/wordprocessingShape" mc:Ignorable="w14 wp14">
+<w:document xmlns:wpc="http://schemas.microsoft.com/office/word/2010/wordprocessingCanvas" xmlns:cx="http://schemas.microsoft.com/office/drawing/2014/chartex" xmlns:cx1="http://schemas.microsoft.com/office/drawing/2015/9/8/chartex" xmlns:cx2="http://schemas.microsoft.com/office/drawing/2015/10/21/chartex" xmlns:cx3="http://schemas.microsoft.com/office/drawing/2016/5/9/chartex" xmlns:cx4="http://schemas.microsoft.com/office/drawing/2016/5/10/chartex" xmlns:cx5="http://schemas.microsoft.com/office/drawing/2016/5/11/chartex" xmlns:cx6="http://schemas.microsoft.com/office/drawing/2016/5/12/chartex" xmlns:cx7="http://schemas.microsoft.com/office/drawing/2016/5/13/chartex" xmlns:cx8="http://schemas.microsoft.com/office/drawing/2016/5/14/chartex" xmlns:mc="http://schemas.openxmlformats.org/markup-compatibility/2006" xmlns:aink="http://schemas.microsoft.com/office/drawing/2016/ink" xmlns:am3d="http://schemas.microsoft.com/office/drawing/2017/model3d" xmlns:o="urn:schemas-microsoft-com:office:office" xmlns:oel="http://schemas.microsoft.com/office/2019/extlst" xmlns:r="http://schemas.openxmlformats.org/officeDocument/2006/relationships" xmlns:m="http://schemas.openxmlformats.org/officeDocument/2006/math" xmlns:v="urn:schemas-microsoft-com:vml" xmlns:wp14="http://schemas.microsoft.com/office/word/2010/wordprocessingDrawing" xmlns:wp="http://schemas.openxmlformats.org/drawingml/2006/wordprocessingDrawing" xmlns:w10="urn:schemas-microsoft-com:office:word" xmlns:w="http://schemas.openxmlformats.org/wordprocessingml/2006/main" xmlns:w14="http://schemas.microsoft.com/office/word/2010/wordml" xmlns:w15="http://schemas.microsoft.com/office/word/2012/wordml" xmlns:w16cex="http://schemas.microsoft.com/office/word/2018/wordml/cex" xmlns:w16cid="http://schemas.microsoft.com/office/word/2016/wordml/cid" xmlns:w16="http://schemas.microsoft.com/office/word/2018/wordml" xmlns:w16sdtdh="http://schemas.microsoft.com/office/word/2020/wordml/sdtdatahash" xmlns:w16se="http://schemas.microsoft.com/office/word/2015/wordml/symex" xmlns:wpg="http://schemas.microsoft.com/office/word/2010/wordprocessingGroup" xmlns:wpi="http://schemas.microsoft.com/office/word/2010/wordprocessingInk" xmlns:wne="http://schemas.microsoft.com/office/word/2006/wordml" xmlns:wps="http://schemas.microsoft.com/office/word/2010/wordprocessingShape" mc:Ignorable="w14 w15 w16se w16cid w16 w16cex w16sdtdh wp14">
   <w:body>
     <w:p>
       <w:pPr>
@@ -223,79 +223,16 @@
         </w:rPr>
         <w:t xml:space="preserve">          </w:t>
       </w:r>
-      <w:r>
+    </w:p>
+    <w:p>
+      <w:pPr>
+        <w:ind w:left="4248"/>
         <w:rPr>
           <w:b/>
           <w:sz w:val="28"/>
           <w:szCs w:val="28"/>
         </w:rPr>
-        <w:t>Carlos Martín Juárez</w:t>
-      </w:r>
-    </w:p>
-    <w:p>
-      <w:pPr>
-        <w:ind w:left="4248"/>
-        <w:jc w:val="center"/>
-        <w:rPr>
-          <w:b/>
-          <w:sz w:val="28"/>
-          <w:szCs w:val="28"/>
-        </w:rPr>
-      </w:pPr>
-      <w:r>
-        <w:rPr>
-          <w:b/>
-          <w:sz w:val="28"/>
-          <w:szCs w:val="28"/>
-        </w:rPr>
-        <w:t xml:space="preserve">          </w:t>
-      </w:r>
-      <w:proofErr w:type="spellStart"/>
-      <w:r>
-        <w:rPr>
-          <w:b/>
-          <w:sz w:val="28"/>
-          <w:szCs w:val="28"/>
-        </w:rPr>
-        <w:t>Jose</w:t>
-      </w:r>
-      <w:proofErr w:type="spellEnd"/>
-      <w:r>
-        <w:rPr>
-          <w:b/>
-          <w:sz w:val="28"/>
-          <w:szCs w:val="28"/>
-        </w:rPr>
-        <w:t xml:space="preserve"> Antonio </w:t>
-      </w:r>
-      <w:proofErr w:type="spellStart"/>
-      <w:r>
-        <w:rPr>
-          <w:b/>
-          <w:sz w:val="28"/>
-          <w:szCs w:val="28"/>
-        </w:rPr>
-        <w:t>Mengual</w:t>
-      </w:r>
-      <w:proofErr w:type="spellEnd"/>
-      <w:r>
-        <w:rPr>
-          <w:b/>
-          <w:sz w:val="28"/>
-          <w:szCs w:val="28"/>
-        </w:rPr>
-        <w:t xml:space="preserve"> </w:t>
-      </w:r>
-      <w:proofErr w:type="spellStart"/>
-      <w:r>
-        <w:rPr>
-          <w:b/>
-          <w:sz w:val="28"/>
-          <w:szCs w:val="28"/>
-        </w:rPr>
-        <w:t>Sanchez</w:t>
-      </w:r>
-      <w:proofErr w:type="spellEnd"/>
+      </w:pPr>
     </w:p>
     <w:p>
       <w:pPr>
@@ -420,11 +357,11 @@
       </w:r>
       <w:proofErr w:type="gramStart"/>
       <w:r>
-        <w:t>del</w:t>
+        <w:t>del data</w:t>
       </w:r>
       <w:proofErr w:type="gramEnd"/>
       <w:r>
-        <w:t xml:space="preserve"> data (</w:t>
+        <w:t xml:space="preserve"> (</w:t>
       </w:r>
       <w:proofErr w:type="spellStart"/>
       <w:r>
@@ -523,18 +460,15 @@
         <w:ind w:left="1440"/>
       </w:pPr>
       <w:r>
-        <w:t>Se ha realizado un proyecto para el control automatizado de un invernadero, este control tiene una interface</w:t>
-      </w:r>
-      <w:r>
-        <w:t xml:space="preserve"> con el usuario </w:t>
+        <w:t xml:space="preserve">Se ha realizado un proyecto para el control automatizado de un invernadero, este control tiene una </w:t>
       </w:r>
       <w:proofErr w:type="gramStart"/>
       <w:r>
-        <w:t>sencilla</w:t>
+        <w:t>interface</w:t>
       </w:r>
       <w:proofErr w:type="gramEnd"/>
       <w:r>
-        <w:t xml:space="preserve"> y ágil. Para la medida de las características físicas de importancia se ha empleado unos sensores de tipo digital (2 estados, alto y bajo)</w:t>
+        <w:t xml:space="preserve"> con el usuario sencilla y ágil. Para la medida de las características físicas de importancia se ha empleado unos sensores de tipo digital (2 estados, alto y bajo)</w:t>
       </w:r>
       <w:r>
         <w:t xml:space="preserve"> y analógicos (múltiples estados). </w:t>
@@ -824,27 +758,7 @@
           <w:szCs w:val="20"/>
           <w:lang w:val="es-ES"/>
         </w:rPr>
-        <w:t>#</w:t>
-      </w:r>
-      <w:proofErr w:type="spellStart"/>
-      <w:r>
-        <w:rPr>
-          <w:rFonts w:ascii="Courier New" w:hAnsi="Courier New" w:cs="Courier New"/>
-          <w:sz w:val="20"/>
-          <w:szCs w:val="20"/>
-          <w:lang w:val="es-ES"/>
-        </w:rPr>
-        <w:t>ifndef</w:t>
-      </w:r>
-      <w:proofErr w:type="spellEnd"/>
-      <w:r>
-        <w:rPr>
-          <w:rFonts w:ascii="Courier New" w:hAnsi="Courier New" w:cs="Courier New"/>
-          <w:sz w:val="20"/>
-          <w:szCs w:val="20"/>
-          <w:lang w:val="es-ES"/>
-        </w:rPr>
-        <w:t xml:space="preserve"> </w:t>
+        <w:t xml:space="preserve">#ifndef </w:t>
       </w:r>
       <w:proofErr w:type="spellStart"/>
       <w:r>
@@ -873,17 +787,17 @@
           <w:rFonts w:ascii="Courier New" w:hAnsi="Courier New" w:cs="Courier New"/>
           <w:sz w:val="20"/>
           <w:szCs w:val="20"/>
-          <w:lang w:val="es-ES"/>
-        </w:rPr>
-      </w:pPr>
-      <w:r>
-        <w:rPr>
-          <w:rFonts w:ascii="Courier New" w:hAnsi="Courier New" w:cs="Courier New"/>
-          <w:b/>
-          <w:bCs/>
-          <w:sz w:val="20"/>
-          <w:szCs w:val="20"/>
-          <w:lang w:val="es-ES"/>
+          <w:lang w:val="en-US"/>
+        </w:rPr>
+      </w:pPr>
+      <w:r>
+        <w:rPr>
+          <w:rFonts w:ascii="Courier New" w:hAnsi="Courier New" w:cs="Courier New"/>
+          <w:b/>
+          <w:bCs/>
+          <w:sz w:val="20"/>
+          <w:szCs w:val="20"/>
+          <w:lang w:val="en-US"/>
         </w:rPr>
         <w:t xml:space="preserve">     </w:t>
       </w:r>
@@ -895,7 +809,7 @@
           <w:bCs/>
           <w:sz w:val="20"/>
           <w:szCs w:val="20"/>
-          <w:lang w:val="es-ES"/>
+          <w:lang w:val="en-US"/>
         </w:rPr>
         <w:t>enum</w:t>
       </w:r>
@@ -907,7 +821,7 @@
           <w:bCs/>
           <w:sz w:val="20"/>
           <w:szCs w:val="20"/>
-          <w:lang w:val="es-ES"/>
+          <w:lang w:val="en-US"/>
         </w:rPr>
         <w:t xml:space="preserve"> </w:t>
       </w:r>
@@ -916,10 +830,21 @@
           <w:rFonts w:ascii="Courier New" w:hAnsi="Courier New" w:cs="Courier New"/>
           <w:sz w:val="20"/>
           <w:szCs w:val="20"/>
-          <w:lang w:val="es-ES"/>
-        </w:rPr>
-        <w:t>{PIN_OFF, PIN_ON};</w:t>
-      </w:r>
+          <w:lang w:val="en-US"/>
+        </w:rPr>
+        <w:t>{PIN_OFF, PIN_ON</w:t>
+      </w:r>
+      <w:proofErr w:type="gramStart"/>
+      <w:r>
+        <w:rPr>
+          <w:rFonts w:ascii="Courier New" w:hAnsi="Courier New" w:cs="Courier New"/>
+          <w:sz w:val="20"/>
+          <w:szCs w:val="20"/>
+          <w:lang w:val="en-US"/>
+        </w:rPr>
+        <w:t>};</w:t>
+      </w:r>
+      <w:proofErr w:type="gramEnd"/>
     </w:p>
     <w:p>
       <w:pPr>
@@ -946,7 +871,7 @@
           <w:bCs/>
           <w:sz w:val="20"/>
           <w:szCs w:val="20"/>
-          <w:lang w:val="es-ES"/>
+          <w:lang w:val="en-US"/>
         </w:rPr>
         <w:t xml:space="preserve">     </w:t>
       </w:r>
@@ -982,17 +907,37 @@
           <w:szCs w:val="20"/>
           <w:lang w:val="es-ES"/>
         </w:rPr>
-        <w:t>process_error</w:t>
-      </w:r>
-      <w:proofErr w:type="spellEnd"/>
-      <w:r>
-        <w:rPr>
-          <w:rFonts w:ascii="Courier New" w:hAnsi="Courier New" w:cs="Courier New"/>
-          <w:sz w:val="20"/>
-          <w:szCs w:val="20"/>
-          <w:lang w:val="es-ES"/>
-        </w:rPr>
-        <w:t>();</w:t>
+        <w:t>process_</w:t>
+      </w:r>
+      <w:proofErr w:type="gramStart"/>
+      <w:r>
+        <w:rPr>
+          <w:rFonts w:ascii="Courier New" w:hAnsi="Courier New" w:cs="Courier New"/>
+          <w:sz w:val="20"/>
+          <w:szCs w:val="20"/>
+          <w:lang w:val="es-ES"/>
+        </w:rPr>
+        <w:t>error</w:t>
+      </w:r>
+      <w:proofErr w:type="spellEnd"/>
+      <w:r>
+        <w:rPr>
+          <w:rFonts w:ascii="Courier New" w:hAnsi="Courier New" w:cs="Courier New"/>
+          <w:sz w:val="20"/>
+          <w:szCs w:val="20"/>
+          <w:lang w:val="es-ES"/>
+        </w:rPr>
+        <w:t>(</w:t>
+      </w:r>
+      <w:proofErr w:type="gramEnd"/>
+      <w:r>
+        <w:rPr>
+          <w:rFonts w:ascii="Courier New" w:hAnsi="Courier New" w:cs="Courier New"/>
+          <w:sz w:val="20"/>
+          <w:szCs w:val="20"/>
+          <w:lang w:val="es-ES"/>
+        </w:rPr>
+        <w:t>);</w:t>
       </w:r>
       <w:r>
         <w:rPr>
@@ -1136,7 +1081,7 @@
           <w:rFonts w:ascii="Courier New" w:hAnsi="Courier New" w:cs="Courier New"/>
           <w:sz w:val="20"/>
           <w:szCs w:val="20"/>
-          <w:lang w:val="es-ES"/>
+          <w:lang w:val="en-US"/>
         </w:rPr>
       </w:pPr>
       <w:r>
@@ -1150,70 +1095,99 @@
         </w:rPr>
         <w:t xml:space="preserve">     </w:t>
       </w:r>
-      <w:proofErr w:type="spellStart"/>
-      <w:r>
-        <w:rPr>
-          <w:rFonts w:ascii="Courier New" w:hAnsi="Courier New" w:cs="Courier New"/>
-          <w:b/>
-          <w:bCs/>
-          <w:sz w:val="20"/>
-          <w:szCs w:val="20"/>
-          <w:lang w:val="es-ES"/>
+      <w:r>
+        <w:rPr>
+          <w:rFonts w:ascii="Courier New" w:hAnsi="Courier New" w:cs="Courier New"/>
+          <w:b/>
+          <w:bCs/>
+          <w:sz w:val="20"/>
+          <w:szCs w:val="20"/>
+          <w:lang w:val="en-US"/>
+        </w:rPr>
+        <w:t xml:space="preserve">void </w:t>
+      </w:r>
+      <w:r>
+        <w:rPr>
+          <w:rFonts w:ascii="Courier New" w:hAnsi="Courier New" w:cs="Courier New"/>
+          <w:sz w:val="20"/>
+          <w:szCs w:val="20"/>
+          <w:lang w:val="en-US"/>
+        </w:rPr>
+        <w:t>process_read_port1(</w:t>
+      </w:r>
+      <w:r>
+        <w:rPr>
+          <w:rFonts w:ascii="Courier New" w:hAnsi="Courier New" w:cs="Courier New"/>
+          <w:b/>
+          <w:bCs/>
+          <w:sz w:val="20"/>
+          <w:szCs w:val="20"/>
+          <w:lang w:val="en-US"/>
         </w:rPr>
         <w:t>void</w:t>
       </w:r>
-      <w:proofErr w:type="spellEnd"/>
-      <w:r>
-        <w:rPr>
-          <w:rFonts w:ascii="Courier New" w:hAnsi="Courier New" w:cs="Courier New"/>
-          <w:b/>
-          <w:bCs/>
-          <w:sz w:val="20"/>
-          <w:szCs w:val="20"/>
-          <w:lang w:val="es-ES"/>
+      <w:r>
+        <w:rPr>
+          <w:rFonts w:ascii="Courier New" w:hAnsi="Courier New" w:cs="Courier New"/>
+          <w:sz w:val="20"/>
+          <w:szCs w:val="20"/>
+          <w:lang w:val="en-US"/>
+        </w:rPr>
+        <w:t>);</w:t>
+      </w:r>
+      <w:r>
+        <w:rPr>
+          <w:rFonts w:ascii="Courier New" w:hAnsi="Courier New" w:cs="Courier New"/>
+          <w:color w:val="1F497D" w:themeColor="text2"/>
+          <w:sz w:val="20"/>
+          <w:szCs w:val="20"/>
+          <w:lang w:val="en-US"/>
+        </w:rPr>
+        <w:t xml:space="preserve">//Lee </w:t>
+      </w:r>
+      <w:proofErr w:type="spellStart"/>
+      <w:r>
+        <w:rPr>
+          <w:rFonts w:ascii="Courier New" w:hAnsi="Courier New" w:cs="Courier New"/>
+          <w:color w:val="1F497D" w:themeColor="text2"/>
+          <w:sz w:val="20"/>
+          <w:szCs w:val="20"/>
+          <w:lang w:val="en-US"/>
+        </w:rPr>
+        <w:t>el</w:t>
+      </w:r>
+      <w:proofErr w:type="spellEnd"/>
+      <w:r>
+        <w:rPr>
+          <w:rFonts w:ascii="Courier New" w:hAnsi="Courier New" w:cs="Courier New"/>
+          <w:color w:val="1F497D" w:themeColor="text2"/>
+          <w:sz w:val="20"/>
+          <w:szCs w:val="20"/>
+          <w:lang w:val="en-US"/>
         </w:rPr>
         <w:t xml:space="preserve"> </w:t>
       </w:r>
-      <w:r>
-        <w:rPr>
-          <w:rFonts w:ascii="Courier New" w:hAnsi="Courier New" w:cs="Courier New"/>
-          <w:sz w:val="20"/>
-          <w:szCs w:val="20"/>
-          <w:lang w:val="es-ES"/>
-        </w:rPr>
-        <w:t>process_read_port1(</w:t>
-      </w:r>
-      <w:proofErr w:type="spellStart"/>
-      <w:r>
-        <w:rPr>
-          <w:rFonts w:ascii="Courier New" w:hAnsi="Courier New" w:cs="Courier New"/>
-          <w:b/>
-          <w:bCs/>
-          <w:sz w:val="20"/>
-          <w:szCs w:val="20"/>
-          <w:lang w:val="es-ES"/>
-        </w:rPr>
-        <w:t>void</w:t>
-      </w:r>
-      <w:proofErr w:type="spellEnd"/>
-      <w:r>
-        <w:rPr>
-          <w:rFonts w:ascii="Courier New" w:hAnsi="Courier New" w:cs="Courier New"/>
-          <w:sz w:val="20"/>
-          <w:szCs w:val="20"/>
-          <w:lang w:val="es-ES"/>
-        </w:rPr>
-        <w:t>);</w:t>
-      </w:r>
+      <w:proofErr w:type="spellStart"/>
       <w:r>
         <w:rPr>
           <w:rFonts w:ascii="Courier New" w:hAnsi="Courier New" w:cs="Courier New"/>
           <w:color w:val="1F497D" w:themeColor="text2"/>
           <w:sz w:val="20"/>
           <w:szCs w:val="20"/>
-          <w:lang w:val="es-ES"/>
-        </w:rPr>
-        <w:t>//Lee el puerto 1</w:t>
+          <w:lang w:val="en-US"/>
+        </w:rPr>
+        <w:t>puerto</w:t>
+      </w:r>
+      <w:proofErr w:type="spellEnd"/>
+      <w:r>
+        <w:rPr>
+          <w:rFonts w:ascii="Courier New" w:hAnsi="Courier New" w:cs="Courier New"/>
+          <w:color w:val="1F497D" w:themeColor="text2"/>
+          <w:sz w:val="20"/>
+          <w:szCs w:val="20"/>
+          <w:lang w:val="en-US"/>
+        </w:rPr>
+        <w:t xml:space="preserve"> 1</w:t>
       </w:r>
     </w:p>
     <w:p>
@@ -1241,7 +1215,7 @@
           <w:bCs/>
           <w:sz w:val="20"/>
           <w:szCs w:val="20"/>
-          <w:lang w:val="es-ES"/>
+          <w:lang w:val="en-US"/>
         </w:rPr>
         <w:t xml:space="preserve">     </w:t>
       </w:r>
@@ -1422,7 +1396,7 @@
           <w:szCs w:val="20"/>
           <w:lang w:val="es-ES"/>
         </w:rPr>
-        <w:t xml:space="preserve"> </w:t>
+        <w:t xml:space="preserve"> //Lee el puerto </w:t>
       </w:r>
       <w:r>
         <w:rPr>
@@ -1432,27 +1406,7 @@
           <w:szCs w:val="20"/>
           <w:lang w:val="es-ES"/>
         </w:rPr>
-        <w:t xml:space="preserve">//Lee el puerto </w:t>
-      </w:r>
-      <w:r>
-        <w:rPr>
-          <w:rFonts w:ascii="Courier New" w:hAnsi="Courier New" w:cs="Courier New"/>
-          <w:color w:val="1F497D" w:themeColor="text2"/>
-          <w:sz w:val="20"/>
-          <w:szCs w:val="20"/>
-          <w:lang w:val="es-ES"/>
-        </w:rPr>
-        <w:t>Ai</w:t>
-      </w:r>
-      <w:r>
-        <w:rPr>
-          <w:rFonts w:ascii="Courier New" w:hAnsi="Courier New" w:cs="Courier New"/>
-          <w:color w:val="1F497D" w:themeColor="text2"/>
-          <w:sz w:val="20"/>
-          <w:szCs w:val="20"/>
-          <w:lang w:val="es-ES"/>
-        </w:rPr>
-        <w:t>1</w:t>
+        <w:t>Ai1</w:t>
       </w:r>
     </w:p>
     <w:p>
@@ -1557,47 +1511,7 @@
           <w:szCs w:val="20"/>
           <w:lang w:val="es-ES"/>
         </w:rPr>
-        <w:t>//</w:t>
-      </w:r>
-      <w:r>
-        <w:rPr>
-          <w:rFonts w:ascii="Courier New" w:hAnsi="Courier New" w:cs="Courier New"/>
-          <w:color w:val="1F497D" w:themeColor="text2"/>
-          <w:sz w:val="20"/>
-          <w:szCs w:val="20"/>
-          <w:lang w:val="es-ES"/>
-        </w:rPr>
-        <w:t>Escribe</w:t>
-      </w:r>
-      <w:r>
-        <w:rPr>
-          <w:rFonts w:ascii="Courier New" w:hAnsi="Courier New" w:cs="Courier New"/>
-          <w:color w:val="1F497D" w:themeColor="text2"/>
-          <w:sz w:val="20"/>
-          <w:szCs w:val="20"/>
-          <w:lang w:val="es-ES"/>
-        </w:rPr>
-        <w:t xml:space="preserve"> </w:t>
-      </w:r>
-      <w:r>
-        <w:rPr>
-          <w:rFonts w:ascii="Courier New" w:hAnsi="Courier New" w:cs="Courier New"/>
-          <w:color w:val="1F497D" w:themeColor="text2"/>
-          <w:sz w:val="20"/>
-          <w:szCs w:val="20"/>
-          <w:lang w:val="es-ES"/>
-        </w:rPr>
-        <w:t xml:space="preserve">en </w:t>
-      </w:r>
-      <w:r>
-        <w:rPr>
-          <w:rFonts w:ascii="Courier New" w:hAnsi="Courier New" w:cs="Courier New"/>
-          <w:color w:val="1F497D" w:themeColor="text2"/>
-          <w:sz w:val="20"/>
-          <w:szCs w:val="20"/>
-          <w:lang w:val="es-ES"/>
-        </w:rPr>
-        <w:t>el puerto 0</w:t>
+        <w:t>//Escribe en el puerto 0</w:t>
       </w:r>
     </w:p>
     <w:p>
@@ -1681,9 +1595,28 @@
           <w:szCs w:val="20"/>
           <w:lang w:val="es-ES"/>
         </w:rPr>
+        <w:t xml:space="preserve"> //</w:t>
+      </w:r>
+      <w:r>
+        <w:rPr>
+          <w:rFonts w:ascii="Courier New" w:hAnsi="Courier New" w:cs="Courier New"/>
+          <w:color w:val="1F497D" w:themeColor="text2"/>
+          <w:sz w:val="20"/>
+          <w:szCs w:val="20"/>
+          <w:lang w:val="es-ES"/>
+        </w:rPr>
+        <w:t>Escribe</w:t>
+      </w:r>
+      <w:r>
+        <w:rPr>
+          <w:rFonts w:ascii="Courier New" w:hAnsi="Courier New" w:cs="Courier New"/>
+          <w:color w:val="1F497D" w:themeColor="text2"/>
+          <w:sz w:val="20"/>
+          <w:szCs w:val="20"/>
+          <w:lang w:val="es-ES"/>
+        </w:rPr>
         <w:t xml:space="preserve"> </w:t>
       </w:r>
-      <w:bookmarkStart w:id="0" w:name="_GoBack"/>
       <w:r>
         <w:rPr>
           <w:rFonts w:ascii="Courier New" w:hAnsi="Courier New" w:cs="Courier New"/>
@@ -1692,7 +1625,7 @@
           <w:szCs w:val="20"/>
           <w:lang w:val="es-ES"/>
         </w:rPr>
-        <w:t>//</w:t>
+        <w:t xml:space="preserve">en </w:t>
       </w:r>
       <w:r>
         <w:rPr>
@@ -1702,7 +1635,7 @@
           <w:szCs w:val="20"/>
           <w:lang w:val="es-ES"/>
         </w:rPr>
-        <w:t>Escribe</w:t>
+        <w:t xml:space="preserve">el puerto </w:t>
       </w:r>
       <w:r>
         <w:rPr>
@@ -1712,49 +1645,8 @@
           <w:szCs w:val="20"/>
           <w:lang w:val="es-ES"/>
         </w:rPr>
-        <w:t xml:space="preserve"> </w:t>
-      </w:r>
-      <w:r>
-        <w:rPr>
-          <w:rFonts w:ascii="Courier New" w:hAnsi="Courier New" w:cs="Courier New"/>
-          <w:color w:val="1F497D" w:themeColor="text2"/>
-          <w:sz w:val="20"/>
-          <w:szCs w:val="20"/>
-          <w:lang w:val="es-ES"/>
-        </w:rPr>
-        <w:t xml:space="preserve">en </w:t>
-      </w:r>
-      <w:r>
-        <w:rPr>
-          <w:rFonts w:ascii="Courier New" w:hAnsi="Courier New" w:cs="Courier New"/>
-          <w:color w:val="1F497D" w:themeColor="text2"/>
-          <w:sz w:val="20"/>
-          <w:szCs w:val="20"/>
-          <w:lang w:val="es-ES"/>
-        </w:rPr>
-        <w:t xml:space="preserve">el puerto </w:t>
-      </w:r>
-      <w:r>
-        <w:rPr>
-          <w:rFonts w:ascii="Courier New" w:hAnsi="Courier New" w:cs="Courier New"/>
-          <w:color w:val="1F497D" w:themeColor="text2"/>
-          <w:sz w:val="20"/>
-          <w:szCs w:val="20"/>
-          <w:lang w:val="es-ES"/>
-        </w:rPr>
-        <w:t>Ao</w:t>
-      </w:r>
-      <w:r>
-        <w:rPr>
-          <w:rFonts w:ascii="Courier New" w:hAnsi="Courier New" w:cs="Courier New"/>
-          <w:color w:val="1F497D" w:themeColor="text2"/>
-          <w:sz w:val="20"/>
-          <w:szCs w:val="20"/>
-          <w:lang w:val="es-ES"/>
-        </w:rPr>
-        <w:t>0</w:t>
-      </w:r>
-      <w:bookmarkEnd w:id="0"/>
+        <w:t>Ao0</w:t>
+      </w:r>
     </w:p>
     <w:p>
       <w:pPr>
@@ -1837,6 +1729,26 @@
           <w:szCs w:val="20"/>
           <w:lang w:val="es-ES"/>
         </w:rPr>
+        <w:t xml:space="preserve"> //</w:t>
+      </w:r>
+      <w:r>
+        <w:rPr>
+          <w:rFonts w:ascii="Courier New" w:hAnsi="Courier New" w:cs="Courier New"/>
+          <w:color w:val="1F497D" w:themeColor="text2"/>
+          <w:sz w:val="20"/>
+          <w:szCs w:val="20"/>
+          <w:lang w:val="es-ES"/>
+        </w:rPr>
+        <w:t>Escribe</w:t>
+      </w:r>
+      <w:r>
+        <w:rPr>
+          <w:rFonts w:ascii="Courier New" w:hAnsi="Courier New" w:cs="Courier New"/>
+          <w:color w:val="1F497D" w:themeColor="text2"/>
+          <w:sz w:val="20"/>
+          <w:szCs w:val="20"/>
+          <w:lang w:val="es-ES"/>
+        </w:rPr>
         <w:t xml:space="preserve"> </w:t>
       </w:r>
       <w:r>
@@ -1847,7 +1759,7 @@
           <w:szCs w:val="20"/>
           <w:lang w:val="es-ES"/>
         </w:rPr>
-        <w:t>//</w:t>
+        <w:t xml:space="preserve">en </w:t>
       </w:r>
       <w:r>
         <w:rPr>
@@ -1857,7 +1769,7 @@
           <w:szCs w:val="20"/>
           <w:lang w:val="es-ES"/>
         </w:rPr>
-        <w:t>Escribe</w:t>
+        <w:t xml:space="preserve">el puerto </w:t>
       </w:r>
       <w:r>
         <w:rPr>
@@ -1867,47 +1779,7 @@
           <w:szCs w:val="20"/>
           <w:lang w:val="es-ES"/>
         </w:rPr>
-        <w:t xml:space="preserve"> </w:t>
-      </w:r>
-      <w:r>
-        <w:rPr>
-          <w:rFonts w:ascii="Courier New" w:hAnsi="Courier New" w:cs="Courier New"/>
-          <w:color w:val="1F497D" w:themeColor="text2"/>
-          <w:sz w:val="20"/>
-          <w:szCs w:val="20"/>
-          <w:lang w:val="es-ES"/>
-        </w:rPr>
-        <w:t xml:space="preserve">en </w:t>
-      </w:r>
-      <w:r>
-        <w:rPr>
-          <w:rFonts w:ascii="Courier New" w:hAnsi="Courier New" w:cs="Courier New"/>
-          <w:color w:val="1F497D" w:themeColor="text2"/>
-          <w:sz w:val="20"/>
-          <w:szCs w:val="20"/>
-          <w:lang w:val="es-ES"/>
-        </w:rPr>
-        <w:t xml:space="preserve">el puerto </w:t>
-      </w:r>
-      <w:r>
-        <w:rPr>
-          <w:rFonts w:ascii="Courier New" w:hAnsi="Courier New" w:cs="Courier New"/>
-          <w:color w:val="1F497D" w:themeColor="text2"/>
-          <w:sz w:val="20"/>
-          <w:szCs w:val="20"/>
-          <w:lang w:val="es-ES"/>
-        </w:rPr>
-        <w:t>Ao</w:t>
-      </w:r>
-      <w:r>
-        <w:rPr>
-          <w:rFonts w:ascii="Courier New" w:hAnsi="Courier New" w:cs="Courier New"/>
-          <w:color w:val="1F497D" w:themeColor="text2"/>
-          <w:sz w:val="20"/>
-          <w:szCs w:val="20"/>
-          <w:lang w:val="es-ES"/>
-        </w:rPr>
-        <w:t>1</w:t>
+        <w:t>Ao1</w:t>
       </w:r>
     </w:p>
     <w:p>
@@ -2016,19 +1888,8 @@
           <w:szCs w:val="20"/>
           <w:lang w:val="es-ES"/>
         </w:rPr>
-        <w:t>#</w:t>
-      </w:r>
-      <w:proofErr w:type="spellStart"/>
-      <w:r>
-        <w:rPr>
-          <w:rFonts w:ascii="Courier New" w:hAnsi="Courier New" w:cs="Courier New"/>
-          <w:sz w:val="20"/>
-          <w:szCs w:val="20"/>
-          <w:lang w:val="es-ES"/>
-        </w:rPr>
-        <w:t>endif</w:t>
-      </w:r>
-      <w:proofErr w:type="spellEnd"/>
+        <w:t>#endif</w:t>
+      </w:r>
     </w:p>
     <w:p>
       <w:pPr>
@@ -2069,12 +1930,18 @@
         </w:rPr>
         <w:t>del</w:t>
       </w:r>
+      <w:r>
+        <w:rPr>
+          <w:b/>
+        </w:rPr>
+        <w:t xml:space="preserve"> data</w:t>
+      </w:r>
       <w:proofErr w:type="gramEnd"/>
       <w:r>
         <w:rPr>
           <w:b/>
         </w:rPr>
-        <w:t xml:space="preserve"> data (</w:t>
+        <w:t xml:space="preserve"> (</w:t>
       </w:r>
       <w:proofErr w:type="spellStart"/>
       <w:r>
@@ -2206,27 +2073,7 @@
           <w:szCs w:val="20"/>
           <w:lang w:val="es-ES"/>
         </w:rPr>
-        <w:t>#</w:t>
-      </w:r>
-      <w:proofErr w:type="spellStart"/>
-      <w:r>
-        <w:rPr>
-          <w:rFonts w:ascii="Courier New" w:hAnsi="Courier New" w:cs="Courier New"/>
-          <w:sz w:val="20"/>
-          <w:szCs w:val="20"/>
-          <w:lang w:val="es-ES"/>
-        </w:rPr>
-        <w:t>ifndef</w:t>
-      </w:r>
-      <w:proofErr w:type="spellEnd"/>
-      <w:r>
-        <w:rPr>
-          <w:rFonts w:ascii="Courier New" w:hAnsi="Courier New" w:cs="Courier New"/>
-          <w:sz w:val="20"/>
-          <w:szCs w:val="20"/>
-          <w:lang w:val="es-ES"/>
-        </w:rPr>
-        <w:t xml:space="preserve"> </w:t>
+        <w:t xml:space="preserve">#ifndef </w:t>
       </w:r>
       <w:proofErr w:type="spellStart"/>
       <w:r>
@@ -2348,20 +2195,9 @@
           <w:szCs w:val="20"/>
           <w:lang w:val="es-ES"/>
         </w:rPr>
-        <w:t>Store_</w:t>
-      </w:r>
-      <w:proofErr w:type="gramStart"/>
-      <w:r>
-        <w:rPr>
-          <w:rFonts w:ascii="Courier New" w:hAnsi="Courier New" w:cs="Courier New"/>
-          <w:sz w:val="20"/>
-          <w:szCs w:val="20"/>
-          <w:lang w:val="es-ES"/>
-        </w:rPr>
-        <w:t>Port1(</w:t>
-      </w:r>
-      <w:proofErr w:type="spellStart"/>
-      <w:proofErr w:type="gramEnd"/>
+        <w:t>Store_Port1(</w:t>
+      </w:r>
+      <w:proofErr w:type="spellStart"/>
       <w:r>
         <w:rPr>
           <w:rFonts w:ascii="Courier New" w:hAnsi="Courier New" w:cs="Courier New"/>
@@ -2464,20 +2300,9 @@
           <w:szCs w:val="20"/>
           <w:lang w:val="es-ES"/>
         </w:rPr>
-        <w:t>estado_</w:t>
-      </w:r>
-      <w:proofErr w:type="gramStart"/>
-      <w:r>
-        <w:rPr>
-          <w:rFonts w:ascii="Courier New" w:hAnsi="Courier New" w:cs="Courier New"/>
-          <w:sz w:val="20"/>
-          <w:szCs w:val="20"/>
-          <w:lang w:val="es-ES"/>
-        </w:rPr>
-        <w:t>Port1(</w:t>
-      </w:r>
-      <w:proofErr w:type="spellStart"/>
-      <w:proofErr w:type="gramEnd"/>
+        <w:t>estado_Port1(</w:t>
+      </w:r>
+      <w:proofErr w:type="spellStart"/>
       <w:r>
         <w:rPr>
           <w:rFonts w:ascii="Courier New" w:hAnsi="Courier New" w:cs="Courier New"/>
@@ -2580,20 +2405,9 @@
           <w:szCs w:val="20"/>
           <w:lang w:val="es-ES"/>
         </w:rPr>
-        <w:t>Store_</w:t>
-      </w:r>
-      <w:proofErr w:type="gramStart"/>
-      <w:r>
-        <w:rPr>
-          <w:rFonts w:ascii="Courier New" w:hAnsi="Courier New" w:cs="Courier New"/>
-          <w:sz w:val="20"/>
-          <w:szCs w:val="20"/>
-          <w:lang w:val="es-ES"/>
-        </w:rPr>
-        <w:t>AI0(</w:t>
-      </w:r>
-      <w:proofErr w:type="spellStart"/>
-      <w:proofErr w:type="gramEnd"/>
+        <w:t>Store_AI0(</w:t>
+      </w:r>
+      <w:proofErr w:type="spellStart"/>
       <w:r>
         <w:rPr>
           <w:rFonts w:ascii="Courier New" w:hAnsi="Courier New" w:cs="Courier New"/>
@@ -2782,72 +2596,73 @@
           <w:szCs w:val="20"/>
           <w:lang w:val="es-ES"/>
         </w:rPr>
-        <w:t>Store_</w:t>
-      </w:r>
+        <w:t>Store_Port0(</w:t>
+      </w:r>
+      <w:proofErr w:type="spellStart"/>
+      <w:r>
+        <w:rPr>
+          <w:rFonts w:ascii="Courier New" w:hAnsi="Courier New" w:cs="Courier New"/>
+          <w:b/>
+          <w:bCs/>
+          <w:sz w:val="20"/>
+          <w:szCs w:val="20"/>
+          <w:lang w:val="es-ES"/>
+        </w:rPr>
+        <w:t>int</w:t>
+      </w:r>
+      <w:proofErr w:type="spellEnd"/>
+      <w:r>
+        <w:rPr>
+          <w:rFonts w:ascii="Courier New" w:hAnsi="Courier New" w:cs="Courier New"/>
+          <w:sz w:val="20"/>
+          <w:szCs w:val="20"/>
+          <w:lang w:val="es-ES"/>
+        </w:rPr>
+        <w:t xml:space="preserve">, </w:t>
+      </w:r>
+      <w:proofErr w:type="spellStart"/>
       <w:proofErr w:type="gramStart"/>
       <w:r>
         <w:rPr>
           <w:rFonts w:ascii="Courier New" w:hAnsi="Courier New" w:cs="Courier New"/>
-          <w:sz w:val="20"/>
-          <w:szCs w:val="20"/>
-          <w:lang w:val="es-ES"/>
-        </w:rPr>
-        <w:t>Port0(</w:t>
-      </w:r>
-      <w:proofErr w:type="spellStart"/>
+          <w:b/>
+          <w:bCs/>
+          <w:sz w:val="20"/>
+          <w:szCs w:val="20"/>
+          <w:lang w:val="es-ES"/>
+        </w:rPr>
+        <w:t>int</w:t>
+      </w:r>
+      <w:proofErr w:type="spellEnd"/>
+      <w:r>
+        <w:rPr>
+          <w:rFonts w:ascii="Courier New" w:hAnsi="Courier New" w:cs="Courier New"/>
+          <w:sz w:val="20"/>
+          <w:szCs w:val="20"/>
+          <w:lang w:val="es-ES"/>
+        </w:rPr>
+        <w:t>);</w:t>
+      </w:r>
+      <w:r>
+        <w:rPr>
+          <w:rFonts w:ascii="Courier New" w:hAnsi="Courier New" w:cs="Courier New"/>
+          <w:color w:val="1F497D" w:themeColor="text2"/>
+          <w:sz w:val="20"/>
+          <w:szCs w:val="20"/>
+          <w:lang w:val="es-ES"/>
+        </w:rPr>
+        <w:t>/</w:t>
+      </w:r>
       <w:proofErr w:type="gramEnd"/>
       <w:r>
         <w:rPr>
           <w:rFonts w:ascii="Courier New" w:hAnsi="Courier New" w:cs="Courier New"/>
-          <w:b/>
-          <w:bCs/>
-          <w:sz w:val="20"/>
-          <w:szCs w:val="20"/>
-          <w:lang w:val="es-ES"/>
-        </w:rPr>
-        <w:t>int</w:t>
-      </w:r>
-      <w:proofErr w:type="spellEnd"/>
-      <w:r>
-        <w:rPr>
-          <w:rFonts w:ascii="Courier New" w:hAnsi="Courier New" w:cs="Courier New"/>
-          <w:sz w:val="20"/>
-          <w:szCs w:val="20"/>
-          <w:lang w:val="es-ES"/>
-        </w:rPr>
-        <w:t xml:space="preserve">, </w:t>
-      </w:r>
-      <w:proofErr w:type="spellStart"/>
-      <w:r>
-        <w:rPr>
-          <w:rFonts w:ascii="Courier New" w:hAnsi="Courier New" w:cs="Courier New"/>
-          <w:b/>
-          <w:bCs/>
-          <w:sz w:val="20"/>
-          <w:szCs w:val="20"/>
-          <w:lang w:val="es-ES"/>
-        </w:rPr>
-        <w:t>int</w:t>
-      </w:r>
-      <w:proofErr w:type="spellEnd"/>
-      <w:r>
-        <w:rPr>
-          <w:rFonts w:ascii="Courier New" w:hAnsi="Courier New" w:cs="Courier New"/>
-          <w:sz w:val="20"/>
-          <w:szCs w:val="20"/>
-          <w:lang w:val="es-ES"/>
-        </w:rPr>
-        <w:t>);</w:t>
-      </w:r>
-      <w:r>
-        <w:rPr>
-          <w:rFonts w:ascii="Courier New" w:hAnsi="Courier New" w:cs="Courier New"/>
           <w:color w:val="1F497D" w:themeColor="text2"/>
           <w:sz w:val="20"/>
           <w:szCs w:val="20"/>
           <w:lang w:val="es-ES"/>
         </w:rPr>
-        <w:t>//Almacena el valor delpuerto0.</w:t>
+        <w:t>/Almacena el valor delpuerto0.</w:t>
       </w:r>
     </w:p>
     <w:p>
@@ -2994,17 +2809,7 @@
           <w:szCs w:val="20"/>
           <w:lang w:val="es-ES"/>
         </w:rPr>
-        <w:t>estado_</w:t>
-      </w:r>
-      <w:proofErr w:type="gramStart"/>
-      <w:r>
-        <w:rPr>
-          <w:rFonts w:ascii="Courier New" w:hAnsi="Courier New" w:cs="Courier New"/>
-          <w:sz w:val="20"/>
-          <w:szCs w:val="20"/>
-          <w:lang w:val="es-ES"/>
-        </w:rPr>
-        <w:t>Pin</w:t>
+        <w:t>estado_Pin</w:t>
       </w:r>
       <w:proofErr w:type="spellEnd"/>
       <w:r>
@@ -3017,7 +2822,6 @@
         <w:t>(</w:t>
       </w:r>
       <w:proofErr w:type="spellStart"/>
-      <w:proofErr w:type="gramEnd"/>
       <w:r>
         <w:rPr>
           <w:rFonts w:ascii="Courier New" w:hAnsi="Courier New" w:cs="Courier New"/>
@@ -3491,17 +3295,7 @@
           <w:szCs w:val="20"/>
           <w:lang w:val="es-ES"/>
         </w:rPr>
-        <w:t>//Devuelve</w:t>
-      </w:r>
-      <w:r>
-        <w:rPr>
-          <w:rFonts w:ascii="Courier New" w:hAnsi="Courier New" w:cs="Courier New"/>
-          <w:color w:val="1F497D" w:themeColor="text2"/>
-          <w:sz w:val="20"/>
-          <w:szCs w:val="20"/>
-          <w:lang w:val="es-ES"/>
-        </w:rPr>
-        <w:t xml:space="preserve"> el valor de puerto AI1</w:t>
+        <w:t>//Devuelve el valor de puerto AI1</w:t>
       </w:r>
     </w:p>
     <w:p>
@@ -3796,19 +3590,8 @@
           <w:szCs w:val="20"/>
           <w:lang w:val="es-ES"/>
         </w:rPr>
-        <w:t>#</w:t>
-      </w:r>
-      <w:proofErr w:type="spellStart"/>
-      <w:r>
-        <w:rPr>
-          <w:rFonts w:ascii="Courier New" w:hAnsi="Courier New" w:cs="Courier New"/>
-          <w:sz w:val="20"/>
-          <w:szCs w:val="20"/>
-          <w:lang w:val="es-ES"/>
-        </w:rPr>
-        <w:t>endif</w:t>
-      </w:r>
-      <w:proofErr w:type="spellEnd"/>
+        <w:t>#endif</w:t>
+      </w:r>
     </w:p>
     <w:p>
       <w:pPr>
@@ -3956,27 +3739,7 @@
           <w:szCs w:val="20"/>
           <w:lang w:val="es-ES"/>
         </w:rPr>
-        <w:t>#</w:t>
-      </w:r>
-      <w:proofErr w:type="spellStart"/>
-      <w:r>
-        <w:rPr>
-          <w:rFonts w:ascii="Courier New" w:hAnsi="Courier New" w:cs="Courier New"/>
-          <w:sz w:val="20"/>
-          <w:szCs w:val="20"/>
-          <w:lang w:val="es-ES"/>
-        </w:rPr>
-        <w:t>ifndef</w:t>
-      </w:r>
-      <w:proofErr w:type="spellEnd"/>
-      <w:r>
-        <w:rPr>
-          <w:rFonts w:ascii="Courier New" w:hAnsi="Courier New" w:cs="Courier New"/>
-          <w:sz w:val="20"/>
-          <w:szCs w:val="20"/>
-          <w:lang w:val="es-ES"/>
-        </w:rPr>
-        <w:t xml:space="preserve"> </w:t>
+        <w:t xml:space="preserve">#ifndef </w:t>
       </w:r>
       <w:proofErr w:type="spellStart"/>
       <w:r>
@@ -4104,27 +3867,7 @@
           <w:szCs w:val="20"/>
           <w:lang w:val="es-ES"/>
         </w:rPr>
-        <w:t>#</w:t>
-      </w:r>
-      <w:proofErr w:type="spellStart"/>
-      <w:r>
-        <w:rPr>
-          <w:rFonts w:ascii="Courier New" w:hAnsi="Courier New" w:cs="Courier New"/>
-          <w:sz w:val="20"/>
-          <w:szCs w:val="20"/>
-          <w:lang w:val="es-ES"/>
-        </w:rPr>
-        <w:t>include</w:t>
-      </w:r>
-      <w:proofErr w:type="spellEnd"/>
-      <w:r>
-        <w:rPr>
-          <w:rFonts w:ascii="Courier New" w:hAnsi="Courier New" w:cs="Courier New"/>
-          <w:sz w:val="20"/>
-          <w:szCs w:val="20"/>
-          <w:lang w:val="es-ES"/>
-        </w:rPr>
-        <w:t xml:space="preserve"> &lt;Classes.hpp&gt;</w:t>
+        <w:t>#include &lt;Classes.hpp&gt;</w:t>
       </w:r>
     </w:p>
     <w:p>
@@ -4161,27 +3904,7 @@
           <w:szCs w:val="20"/>
           <w:lang w:val="es-ES"/>
         </w:rPr>
-        <w:t>#</w:t>
-      </w:r>
-      <w:proofErr w:type="spellStart"/>
-      <w:r>
-        <w:rPr>
-          <w:rFonts w:ascii="Courier New" w:hAnsi="Courier New" w:cs="Courier New"/>
-          <w:sz w:val="20"/>
-          <w:szCs w:val="20"/>
-          <w:lang w:val="es-ES"/>
-        </w:rPr>
-        <w:t>include</w:t>
-      </w:r>
-      <w:proofErr w:type="spellEnd"/>
-      <w:r>
-        <w:rPr>
-          <w:rFonts w:ascii="Courier New" w:hAnsi="Courier New" w:cs="Courier New"/>
-          <w:sz w:val="20"/>
-          <w:szCs w:val="20"/>
-          <w:lang w:val="es-ES"/>
-        </w:rPr>
-        <w:t xml:space="preserve"> &lt;Controls.hpp&gt;</w:t>
+        <w:t>#include &lt;Controls.hpp&gt;</w:t>
       </w:r>
     </w:p>
     <w:p>
@@ -4218,27 +3941,7 @@
           <w:szCs w:val="20"/>
           <w:lang w:val="es-ES"/>
         </w:rPr>
-        <w:t>#</w:t>
-      </w:r>
-      <w:proofErr w:type="spellStart"/>
-      <w:r>
-        <w:rPr>
-          <w:rFonts w:ascii="Courier New" w:hAnsi="Courier New" w:cs="Courier New"/>
-          <w:sz w:val="20"/>
-          <w:szCs w:val="20"/>
-          <w:lang w:val="es-ES"/>
-        </w:rPr>
-        <w:t>include</w:t>
-      </w:r>
-      <w:proofErr w:type="spellEnd"/>
-      <w:r>
-        <w:rPr>
-          <w:rFonts w:ascii="Courier New" w:hAnsi="Courier New" w:cs="Courier New"/>
-          <w:sz w:val="20"/>
-          <w:szCs w:val="20"/>
-          <w:lang w:val="es-ES"/>
-        </w:rPr>
-        <w:t xml:space="preserve"> &lt;StdCtrls.hpp&gt;</w:t>
+        <w:t>#include &lt;StdCtrls.hpp&gt;</w:t>
       </w:r>
     </w:p>
     <w:p>
@@ -4275,27 +3978,7 @@
           <w:szCs w:val="20"/>
           <w:lang w:val="es-ES"/>
         </w:rPr>
-        <w:t>#</w:t>
-      </w:r>
-      <w:proofErr w:type="spellStart"/>
-      <w:r>
-        <w:rPr>
-          <w:rFonts w:ascii="Courier New" w:hAnsi="Courier New" w:cs="Courier New"/>
-          <w:sz w:val="20"/>
-          <w:szCs w:val="20"/>
-          <w:lang w:val="es-ES"/>
-        </w:rPr>
-        <w:t>include</w:t>
-      </w:r>
-      <w:proofErr w:type="spellEnd"/>
-      <w:r>
-        <w:rPr>
-          <w:rFonts w:ascii="Courier New" w:hAnsi="Courier New" w:cs="Courier New"/>
-          <w:sz w:val="20"/>
-          <w:szCs w:val="20"/>
-          <w:lang w:val="es-ES"/>
-        </w:rPr>
-        <w:t xml:space="preserve"> &lt;Forms.hpp&gt;</w:t>
+        <w:t>#include &lt;Forms.hpp&gt;</w:t>
       </w:r>
     </w:p>
     <w:p>
@@ -4323,27 +4006,7 @@
           <w:szCs w:val="20"/>
           <w:lang w:val="es-ES"/>
         </w:rPr>
-        <w:t>#</w:t>
-      </w:r>
-      <w:proofErr w:type="spellStart"/>
-      <w:r>
-        <w:rPr>
-          <w:rFonts w:ascii="Courier New" w:hAnsi="Courier New" w:cs="Courier New"/>
-          <w:sz w:val="20"/>
-          <w:szCs w:val="20"/>
-          <w:lang w:val="es-ES"/>
-        </w:rPr>
-        <w:t>include</w:t>
-      </w:r>
-      <w:proofErr w:type="spellEnd"/>
-      <w:r>
-        <w:rPr>
-          <w:rFonts w:ascii="Courier New" w:hAnsi="Courier New" w:cs="Courier New"/>
-          <w:sz w:val="20"/>
-          <w:szCs w:val="20"/>
-          <w:lang w:val="es-ES"/>
-        </w:rPr>
-        <w:t xml:space="preserve"> &lt;ExtCtrls.hpp&gt;</w:t>
+        <w:t>#include &lt;ExtCtrls.hpp&gt;</w:t>
       </w:r>
     </w:p>
     <w:p>
@@ -4371,27 +4034,7 @@
           <w:szCs w:val="20"/>
           <w:lang w:val="es-ES"/>
         </w:rPr>
-        <w:t>#</w:t>
-      </w:r>
-      <w:proofErr w:type="spellStart"/>
-      <w:r>
-        <w:rPr>
-          <w:rFonts w:ascii="Courier New" w:hAnsi="Courier New" w:cs="Courier New"/>
-          <w:sz w:val="20"/>
-          <w:szCs w:val="20"/>
-          <w:lang w:val="es-ES"/>
-        </w:rPr>
-        <w:t>include</w:t>
-      </w:r>
-      <w:proofErr w:type="spellEnd"/>
-      <w:r>
-        <w:rPr>
-          <w:rFonts w:ascii="Courier New" w:hAnsi="Courier New" w:cs="Courier New"/>
-          <w:sz w:val="20"/>
-          <w:szCs w:val="20"/>
-          <w:lang w:val="es-ES"/>
-        </w:rPr>
-        <w:t xml:space="preserve"> &lt;Graphics.hpp&gt;</w:t>
+        <w:t>#include &lt;Graphics.hpp&gt;</w:t>
       </w:r>
     </w:p>
     <w:p>
@@ -7634,27 +7277,7 @@
           <w:szCs w:val="20"/>
           <w:lang w:val="es-ES"/>
         </w:rPr>
-        <w:t xml:space="preserve"> *</w:t>
-      </w:r>
-      <w:proofErr w:type="spellStart"/>
-      <w:r>
-        <w:rPr>
-          <w:rFonts w:ascii="Courier New" w:hAnsi="Courier New" w:cs="Courier New"/>
-          <w:sz w:val="20"/>
-          <w:szCs w:val="20"/>
-          <w:lang w:val="es-ES"/>
-        </w:rPr>
-        <w:t>Sender</w:t>
-      </w:r>
-      <w:proofErr w:type="spellEnd"/>
-      <w:r>
-        <w:rPr>
-          <w:rFonts w:ascii="Courier New" w:hAnsi="Courier New" w:cs="Courier New"/>
-          <w:sz w:val="20"/>
-          <w:szCs w:val="20"/>
-          <w:lang w:val="es-ES"/>
-        </w:rPr>
-        <w:t>);</w:t>
+        <w:t xml:space="preserve"> *Sender);</w:t>
       </w:r>
       <w:r>
         <w:rPr>
@@ -7736,42 +7359,29 @@
           <w:rFonts w:ascii="Courier New" w:hAnsi="Courier New" w:cs="Courier New"/>
           <w:sz w:val="20"/>
           <w:szCs w:val="20"/>
-          <w:lang w:val="es-ES"/>
-        </w:rPr>
-      </w:pPr>
-      <w:proofErr w:type="spellStart"/>
-      <w:r>
-        <w:rPr>
-          <w:rFonts w:ascii="Courier New" w:hAnsi="Courier New" w:cs="Courier New"/>
-          <w:b/>
-          <w:bCs/>
-          <w:sz w:val="20"/>
-          <w:szCs w:val="20"/>
-          <w:lang w:val="es-ES"/>
-        </w:rPr>
-        <w:t>void</w:t>
-      </w:r>
-      <w:proofErr w:type="spellEnd"/>
-      <w:r>
-        <w:rPr>
-          <w:rFonts w:ascii="Courier New" w:hAnsi="Courier New" w:cs="Courier New"/>
-          <w:b/>
-          <w:bCs/>
-          <w:sz w:val="20"/>
-          <w:szCs w:val="20"/>
-          <w:lang w:val="es-ES"/>
-        </w:rPr>
-        <w:t xml:space="preserve"> __</w:t>
-      </w:r>
-      <w:proofErr w:type="spellStart"/>
-      <w:r>
-        <w:rPr>
-          <w:rFonts w:ascii="Courier New" w:hAnsi="Courier New" w:cs="Courier New"/>
-          <w:b/>
-          <w:bCs/>
-          <w:sz w:val="20"/>
-          <w:szCs w:val="20"/>
-          <w:lang w:val="es-ES"/>
+          <w:lang w:val="en-US"/>
+        </w:rPr>
+      </w:pPr>
+      <w:r>
+        <w:rPr>
+          <w:rFonts w:ascii="Courier New" w:hAnsi="Courier New" w:cs="Courier New"/>
+          <w:b/>
+          <w:bCs/>
+          <w:sz w:val="20"/>
+          <w:szCs w:val="20"/>
+          <w:lang w:val="en-US"/>
+        </w:rPr>
+        <w:t>void __</w:t>
+      </w:r>
+      <w:proofErr w:type="spellStart"/>
+      <w:r>
+        <w:rPr>
+          <w:rFonts w:ascii="Courier New" w:hAnsi="Courier New" w:cs="Courier New"/>
+          <w:b/>
+          <w:bCs/>
+          <w:sz w:val="20"/>
+          <w:szCs w:val="20"/>
+          <w:lang w:val="en-US"/>
         </w:rPr>
         <w:t>fastcall</w:t>
       </w:r>
@@ -7783,17 +7393,18 @@
           <w:bCs/>
           <w:sz w:val="20"/>
           <w:szCs w:val="20"/>
-          <w:lang w:val="es-ES"/>
+          <w:lang w:val="en-US"/>
         </w:rPr>
         <w:t xml:space="preserve"> </w:t>
       </w:r>
       <w:proofErr w:type="spellStart"/>
-      <w:r>
-        <w:rPr>
-          <w:rFonts w:ascii="Courier New" w:hAnsi="Courier New" w:cs="Courier New"/>
-          <w:sz w:val="20"/>
-          <w:szCs w:val="20"/>
-          <w:lang w:val="es-ES"/>
+      <w:proofErr w:type="gramStart"/>
+      <w:r>
+        <w:rPr>
+          <w:rFonts w:ascii="Courier New" w:hAnsi="Courier New" w:cs="Courier New"/>
+          <w:sz w:val="20"/>
+          <w:szCs w:val="20"/>
+          <w:lang w:val="en-US"/>
         </w:rPr>
         <w:t>BotonIniciarAutomata</w:t>
       </w:r>
@@ -7803,17 +7414,18 @@
           <w:rFonts w:ascii="Courier New" w:hAnsi="Courier New" w:cs="Courier New"/>
           <w:sz w:val="20"/>
           <w:szCs w:val="20"/>
-          <w:lang w:val="es-ES"/>
+          <w:lang w:val="en-US"/>
         </w:rPr>
         <w:t>(</w:t>
       </w:r>
       <w:proofErr w:type="spellStart"/>
-      <w:r>
-        <w:rPr>
-          <w:rFonts w:ascii="Courier New" w:hAnsi="Courier New" w:cs="Courier New"/>
-          <w:sz w:val="20"/>
-          <w:szCs w:val="20"/>
-          <w:lang w:val="es-ES"/>
+      <w:proofErr w:type="gramEnd"/>
+      <w:r>
+        <w:rPr>
+          <w:rFonts w:ascii="Courier New" w:hAnsi="Courier New" w:cs="Courier New"/>
+          <w:sz w:val="20"/>
+          <w:szCs w:val="20"/>
+          <w:lang w:val="en-US"/>
         </w:rPr>
         <w:t>TObject</w:t>
       </w:r>
@@ -7823,29 +7435,9 @@
           <w:rFonts w:ascii="Courier New" w:hAnsi="Courier New" w:cs="Courier New"/>
           <w:sz w:val="20"/>
           <w:szCs w:val="20"/>
-          <w:lang w:val="es-ES"/>
-        </w:rPr>
-        <w:t xml:space="preserve"> *</w:t>
-      </w:r>
-      <w:proofErr w:type="spellStart"/>
-      <w:r>
-        <w:rPr>
-          <w:rFonts w:ascii="Courier New" w:hAnsi="Courier New" w:cs="Courier New"/>
-          <w:sz w:val="20"/>
-          <w:szCs w:val="20"/>
-          <w:lang w:val="es-ES"/>
-        </w:rPr>
-        <w:t>Sender</w:t>
-      </w:r>
-      <w:proofErr w:type="spellEnd"/>
-      <w:r>
-        <w:rPr>
-          <w:rFonts w:ascii="Courier New" w:hAnsi="Courier New" w:cs="Courier New"/>
-          <w:sz w:val="20"/>
-          <w:szCs w:val="20"/>
-          <w:lang w:val="es-ES"/>
-        </w:rPr>
-        <w:t>);</w:t>
+          <w:lang w:val="en-US"/>
+        </w:rPr>
+        <w:t xml:space="preserve"> *Sender);</w:t>
       </w:r>
     </w:p>
     <w:p>
@@ -7900,42 +7492,29 @@
           <w:rFonts w:ascii="Courier New" w:hAnsi="Courier New" w:cs="Courier New"/>
           <w:sz w:val="20"/>
           <w:szCs w:val="20"/>
-          <w:lang w:val="es-ES"/>
-        </w:rPr>
-      </w:pPr>
-      <w:proofErr w:type="spellStart"/>
-      <w:r>
-        <w:rPr>
-          <w:rFonts w:ascii="Courier New" w:hAnsi="Courier New" w:cs="Courier New"/>
-          <w:b/>
-          <w:bCs/>
-          <w:sz w:val="20"/>
-          <w:szCs w:val="20"/>
-          <w:lang w:val="es-ES"/>
-        </w:rPr>
-        <w:t>void</w:t>
-      </w:r>
-      <w:proofErr w:type="spellEnd"/>
-      <w:r>
-        <w:rPr>
-          <w:rFonts w:ascii="Courier New" w:hAnsi="Courier New" w:cs="Courier New"/>
-          <w:b/>
-          <w:bCs/>
-          <w:sz w:val="20"/>
-          <w:szCs w:val="20"/>
-          <w:lang w:val="es-ES"/>
-        </w:rPr>
-        <w:t xml:space="preserve"> __</w:t>
-      </w:r>
-      <w:proofErr w:type="spellStart"/>
-      <w:r>
-        <w:rPr>
-          <w:rFonts w:ascii="Courier New" w:hAnsi="Courier New" w:cs="Courier New"/>
-          <w:b/>
-          <w:bCs/>
-          <w:sz w:val="20"/>
-          <w:szCs w:val="20"/>
-          <w:lang w:val="es-ES"/>
+          <w:lang w:val="en-US"/>
+        </w:rPr>
+      </w:pPr>
+      <w:r>
+        <w:rPr>
+          <w:rFonts w:ascii="Courier New" w:hAnsi="Courier New" w:cs="Courier New"/>
+          <w:b/>
+          <w:bCs/>
+          <w:sz w:val="20"/>
+          <w:szCs w:val="20"/>
+          <w:lang w:val="en-US"/>
+        </w:rPr>
+        <w:t>void __</w:t>
+      </w:r>
+      <w:proofErr w:type="spellStart"/>
+      <w:r>
+        <w:rPr>
+          <w:rFonts w:ascii="Courier New" w:hAnsi="Courier New" w:cs="Courier New"/>
+          <w:b/>
+          <w:bCs/>
+          <w:sz w:val="20"/>
+          <w:szCs w:val="20"/>
+          <w:lang w:val="en-US"/>
         </w:rPr>
         <w:t>fastcall</w:t>
       </w:r>
@@ -7947,17 +7526,18 @@
           <w:bCs/>
           <w:sz w:val="20"/>
           <w:szCs w:val="20"/>
-          <w:lang w:val="es-ES"/>
+          <w:lang w:val="en-US"/>
         </w:rPr>
         <w:t xml:space="preserve"> </w:t>
       </w:r>
       <w:proofErr w:type="spellStart"/>
-      <w:r>
-        <w:rPr>
-          <w:rFonts w:ascii="Courier New" w:hAnsi="Courier New" w:cs="Courier New"/>
-          <w:sz w:val="20"/>
-          <w:szCs w:val="20"/>
-          <w:lang w:val="es-ES"/>
+      <w:proofErr w:type="gramStart"/>
+      <w:r>
+        <w:rPr>
+          <w:rFonts w:ascii="Courier New" w:hAnsi="Courier New" w:cs="Courier New"/>
+          <w:sz w:val="20"/>
+          <w:szCs w:val="20"/>
+          <w:lang w:val="en-US"/>
         </w:rPr>
         <w:t>TimerPuertos</w:t>
       </w:r>
@@ -7967,17 +7547,18 @@
           <w:rFonts w:ascii="Courier New" w:hAnsi="Courier New" w:cs="Courier New"/>
           <w:sz w:val="20"/>
           <w:szCs w:val="20"/>
-          <w:lang w:val="es-ES"/>
+          <w:lang w:val="en-US"/>
         </w:rPr>
         <w:t>(</w:t>
       </w:r>
       <w:proofErr w:type="spellStart"/>
-      <w:r>
-        <w:rPr>
-          <w:rFonts w:ascii="Courier New" w:hAnsi="Courier New" w:cs="Courier New"/>
-          <w:sz w:val="20"/>
-          <w:szCs w:val="20"/>
-          <w:lang w:val="es-ES"/>
+      <w:proofErr w:type="gramEnd"/>
+      <w:r>
+        <w:rPr>
+          <w:rFonts w:ascii="Courier New" w:hAnsi="Courier New" w:cs="Courier New"/>
+          <w:sz w:val="20"/>
+          <w:szCs w:val="20"/>
+          <w:lang w:val="en-US"/>
         </w:rPr>
         <w:t>TObject</w:t>
       </w:r>
@@ -7987,29 +7568,9 @@
           <w:rFonts w:ascii="Courier New" w:hAnsi="Courier New" w:cs="Courier New"/>
           <w:sz w:val="20"/>
           <w:szCs w:val="20"/>
-          <w:lang w:val="es-ES"/>
-        </w:rPr>
-        <w:t xml:space="preserve"> *</w:t>
-      </w:r>
-      <w:proofErr w:type="spellStart"/>
-      <w:r>
-        <w:rPr>
-          <w:rFonts w:ascii="Courier New" w:hAnsi="Courier New" w:cs="Courier New"/>
-          <w:sz w:val="20"/>
-          <w:szCs w:val="20"/>
-          <w:lang w:val="es-ES"/>
-        </w:rPr>
-        <w:t>Sender</w:t>
-      </w:r>
-      <w:proofErr w:type="spellEnd"/>
-      <w:r>
-        <w:rPr>
-          <w:rFonts w:ascii="Courier New" w:hAnsi="Courier New" w:cs="Courier New"/>
-          <w:sz w:val="20"/>
-          <w:szCs w:val="20"/>
-          <w:lang w:val="es-ES"/>
-        </w:rPr>
-        <w:t>);</w:t>
+          <w:lang w:val="en-US"/>
+        </w:rPr>
+        <w:t xml:space="preserve"> *Sender);</w:t>
       </w:r>
     </w:p>
     <w:p>
@@ -8080,42 +7641,29 @@
           <w:rFonts w:ascii="Courier New" w:hAnsi="Courier New" w:cs="Courier New"/>
           <w:sz w:val="20"/>
           <w:szCs w:val="20"/>
-          <w:lang w:val="es-ES"/>
-        </w:rPr>
-      </w:pPr>
-      <w:proofErr w:type="spellStart"/>
-      <w:r>
-        <w:rPr>
-          <w:rFonts w:ascii="Courier New" w:hAnsi="Courier New" w:cs="Courier New"/>
-          <w:b/>
-          <w:bCs/>
-          <w:sz w:val="20"/>
-          <w:szCs w:val="20"/>
-          <w:lang w:val="es-ES"/>
-        </w:rPr>
-        <w:t>void</w:t>
-      </w:r>
-      <w:proofErr w:type="spellEnd"/>
-      <w:r>
-        <w:rPr>
-          <w:rFonts w:ascii="Courier New" w:hAnsi="Courier New" w:cs="Courier New"/>
-          <w:b/>
-          <w:bCs/>
-          <w:sz w:val="20"/>
-          <w:szCs w:val="20"/>
-          <w:lang w:val="es-ES"/>
-        </w:rPr>
-        <w:t xml:space="preserve"> __</w:t>
-      </w:r>
-      <w:proofErr w:type="spellStart"/>
-      <w:r>
-        <w:rPr>
-          <w:rFonts w:ascii="Courier New" w:hAnsi="Courier New" w:cs="Courier New"/>
-          <w:b/>
-          <w:bCs/>
-          <w:sz w:val="20"/>
-          <w:szCs w:val="20"/>
-          <w:lang w:val="es-ES"/>
+          <w:lang w:val="en-US"/>
+        </w:rPr>
+      </w:pPr>
+      <w:r>
+        <w:rPr>
+          <w:rFonts w:ascii="Courier New" w:hAnsi="Courier New" w:cs="Courier New"/>
+          <w:b/>
+          <w:bCs/>
+          <w:sz w:val="20"/>
+          <w:szCs w:val="20"/>
+          <w:lang w:val="en-US"/>
+        </w:rPr>
+        <w:t>void __</w:t>
+      </w:r>
+      <w:proofErr w:type="spellStart"/>
+      <w:r>
+        <w:rPr>
+          <w:rFonts w:ascii="Courier New" w:hAnsi="Courier New" w:cs="Courier New"/>
+          <w:b/>
+          <w:bCs/>
+          <w:sz w:val="20"/>
+          <w:szCs w:val="20"/>
+          <w:lang w:val="en-US"/>
         </w:rPr>
         <w:t>fastcall</w:t>
       </w:r>
@@ -8127,7 +7675,7 @@
           <w:bCs/>
           <w:sz w:val="20"/>
           <w:szCs w:val="20"/>
-          <w:lang w:val="es-ES"/>
+          <w:lang w:val="en-US"/>
         </w:rPr>
         <w:t xml:space="preserve"> </w:t>
       </w:r>
@@ -8137,27 +7685,38 @@
           <w:rFonts w:ascii="Courier New" w:hAnsi="Courier New" w:cs="Courier New"/>
           <w:sz w:val="20"/>
           <w:szCs w:val="20"/>
-          <w:lang w:val="es-ES"/>
-        </w:rPr>
-        <w:t>Timer_Led_Humedad</w:t>
-      </w:r>
-      <w:proofErr w:type="spellEnd"/>
-      <w:r>
-        <w:rPr>
-          <w:rFonts w:ascii="Courier New" w:hAnsi="Courier New" w:cs="Courier New"/>
-          <w:sz w:val="20"/>
-          <w:szCs w:val="20"/>
-          <w:lang w:val="es-ES"/>
+          <w:lang w:val="en-US"/>
+        </w:rPr>
+        <w:t>Timer_Led_</w:t>
+      </w:r>
+      <w:proofErr w:type="gramStart"/>
+      <w:r>
+        <w:rPr>
+          <w:rFonts w:ascii="Courier New" w:hAnsi="Courier New" w:cs="Courier New"/>
+          <w:sz w:val="20"/>
+          <w:szCs w:val="20"/>
+          <w:lang w:val="en-US"/>
+        </w:rPr>
+        <w:t>Humedad</w:t>
+      </w:r>
+      <w:proofErr w:type="spellEnd"/>
+      <w:r>
+        <w:rPr>
+          <w:rFonts w:ascii="Courier New" w:hAnsi="Courier New" w:cs="Courier New"/>
+          <w:sz w:val="20"/>
+          <w:szCs w:val="20"/>
+          <w:lang w:val="en-US"/>
         </w:rPr>
         <w:t>(</w:t>
       </w:r>
       <w:proofErr w:type="spellStart"/>
-      <w:r>
-        <w:rPr>
-          <w:rFonts w:ascii="Courier New" w:hAnsi="Courier New" w:cs="Courier New"/>
-          <w:sz w:val="20"/>
-          <w:szCs w:val="20"/>
-          <w:lang w:val="es-ES"/>
+      <w:proofErr w:type="gramEnd"/>
+      <w:r>
+        <w:rPr>
+          <w:rFonts w:ascii="Courier New" w:hAnsi="Courier New" w:cs="Courier New"/>
+          <w:sz w:val="20"/>
+          <w:szCs w:val="20"/>
+          <w:lang w:val="en-US"/>
         </w:rPr>
         <w:t>TObject</w:t>
       </w:r>
@@ -8167,29 +7726,9 @@
           <w:rFonts w:ascii="Courier New" w:hAnsi="Courier New" w:cs="Courier New"/>
           <w:sz w:val="20"/>
           <w:szCs w:val="20"/>
-          <w:lang w:val="es-ES"/>
-        </w:rPr>
-        <w:t xml:space="preserve"> *</w:t>
-      </w:r>
-      <w:proofErr w:type="spellStart"/>
-      <w:r>
-        <w:rPr>
-          <w:rFonts w:ascii="Courier New" w:hAnsi="Courier New" w:cs="Courier New"/>
-          <w:sz w:val="20"/>
-          <w:szCs w:val="20"/>
-          <w:lang w:val="es-ES"/>
-        </w:rPr>
-        <w:t>Sender</w:t>
-      </w:r>
-      <w:proofErr w:type="spellEnd"/>
-      <w:r>
-        <w:rPr>
-          <w:rFonts w:ascii="Courier New" w:hAnsi="Courier New" w:cs="Courier New"/>
-          <w:sz w:val="20"/>
-          <w:szCs w:val="20"/>
-          <w:lang w:val="es-ES"/>
-        </w:rPr>
-        <w:t>);</w:t>
+          <w:lang w:val="en-US"/>
+        </w:rPr>
+        <w:t xml:space="preserve"> *Sender);</w:t>
       </w:r>
     </w:p>
     <w:p>
@@ -8217,31 +7756,7 @@
           <w:szCs w:val="20"/>
           <w:lang w:val="es-ES"/>
         </w:rPr>
-        <w:t xml:space="preserve">//Parpadeo del </w:t>
-      </w:r>
-      <w:proofErr w:type="spellStart"/>
-      <w:r>
-        <w:rPr>
-          <w:rFonts w:ascii="Courier New" w:hAnsi="Courier New" w:cs="Courier New"/>
-          <w:bCs/>
-          <w:color w:val="1F497D" w:themeColor="text2"/>
-          <w:sz w:val="20"/>
-          <w:szCs w:val="20"/>
-          <w:lang w:val="es-ES"/>
-        </w:rPr>
-        <w:t>led</w:t>
-      </w:r>
-      <w:proofErr w:type="spellEnd"/>
-      <w:r>
-        <w:rPr>
-          <w:rFonts w:ascii="Courier New" w:hAnsi="Courier New" w:cs="Courier New"/>
-          <w:bCs/>
-          <w:color w:val="1F497D" w:themeColor="text2"/>
-          <w:sz w:val="20"/>
-          <w:szCs w:val="20"/>
-          <w:lang w:val="es-ES"/>
-        </w:rPr>
-        <w:t xml:space="preserve"> de humedad</w:t>
+        <w:t>//Parpadeo del led de humedad</w:t>
       </w:r>
       <w:r>
         <w:rPr>
@@ -8285,42 +7800,29 @@
           <w:rFonts w:ascii="Courier New" w:hAnsi="Courier New" w:cs="Courier New"/>
           <w:sz w:val="20"/>
           <w:szCs w:val="20"/>
-          <w:lang w:val="es-ES"/>
-        </w:rPr>
-      </w:pPr>
-      <w:proofErr w:type="spellStart"/>
-      <w:r>
-        <w:rPr>
-          <w:rFonts w:ascii="Courier New" w:hAnsi="Courier New" w:cs="Courier New"/>
-          <w:b/>
-          <w:bCs/>
-          <w:sz w:val="20"/>
-          <w:szCs w:val="20"/>
-          <w:lang w:val="es-ES"/>
-        </w:rPr>
-        <w:t>void</w:t>
-      </w:r>
-      <w:proofErr w:type="spellEnd"/>
-      <w:r>
-        <w:rPr>
-          <w:rFonts w:ascii="Courier New" w:hAnsi="Courier New" w:cs="Courier New"/>
-          <w:b/>
-          <w:bCs/>
-          <w:sz w:val="20"/>
-          <w:szCs w:val="20"/>
-          <w:lang w:val="es-ES"/>
-        </w:rPr>
-        <w:t xml:space="preserve"> __</w:t>
-      </w:r>
-      <w:proofErr w:type="spellStart"/>
-      <w:r>
-        <w:rPr>
-          <w:rFonts w:ascii="Courier New" w:hAnsi="Courier New" w:cs="Courier New"/>
-          <w:b/>
-          <w:bCs/>
-          <w:sz w:val="20"/>
-          <w:szCs w:val="20"/>
-          <w:lang w:val="es-ES"/>
+          <w:lang w:val="en-US"/>
+        </w:rPr>
+      </w:pPr>
+      <w:r>
+        <w:rPr>
+          <w:rFonts w:ascii="Courier New" w:hAnsi="Courier New" w:cs="Courier New"/>
+          <w:b/>
+          <w:bCs/>
+          <w:sz w:val="20"/>
+          <w:szCs w:val="20"/>
+          <w:lang w:val="en-US"/>
+        </w:rPr>
+        <w:t>void __</w:t>
+      </w:r>
+      <w:proofErr w:type="spellStart"/>
+      <w:r>
+        <w:rPr>
+          <w:rFonts w:ascii="Courier New" w:hAnsi="Courier New" w:cs="Courier New"/>
+          <w:b/>
+          <w:bCs/>
+          <w:sz w:val="20"/>
+          <w:szCs w:val="20"/>
+          <w:lang w:val="en-US"/>
         </w:rPr>
         <w:t>fastcall</w:t>
       </w:r>
@@ -8332,17 +7834,18 @@
           <w:bCs/>
           <w:sz w:val="20"/>
           <w:szCs w:val="20"/>
-          <w:lang w:val="es-ES"/>
+          <w:lang w:val="en-US"/>
         </w:rPr>
         <w:t xml:space="preserve"> </w:t>
       </w:r>
       <w:proofErr w:type="spellStart"/>
-      <w:r>
-        <w:rPr>
-          <w:rFonts w:ascii="Courier New" w:hAnsi="Courier New" w:cs="Courier New"/>
-          <w:sz w:val="20"/>
-          <w:szCs w:val="20"/>
-          <w:lang w:val="es-ES"/>
+      <w:proofErr w:type="gramStart"/>
+      <w:r>
+        <w:rPr>
+          <w:rFonts w:ascii="Courier New" w:hAnsi="Courier New" w:cs="Courier New"/>
+          <w:sz w:val="20"/>
+          <w:szCs w:val="20"/>
+          <w:lang w:val="en-US"/>
         </w:rPr>
         <w:t>CheckBoxDiaClick</w:t>
       </w:r>
@@ -8352,17 +7855,18 @@
           <w:rFonts w:ascii="Courier New" w:hAnsi="Courier New" w:cs="Courier New"/>
           <w:sz w:val="20"/>
           <w:szCs w:val="20"/>
-          <w:lang w:val="es-ES"/>
+          <w:lang w:val="en-US"/>
         </w:rPr>
         <w:t>(</w:t>
       </w:r>
       <w:proofErr w:type="spellStart"/>
-      <w:r>
-        <w:rPr>
-          <w:rFonts w:ascii="Courier New" w:hAnsi="Courier New" w:cs="Courier New"/>
-          <w:sz w:val="20"/>
-          <w:szCs w:val="20"/>
-          <w:lang w:val="es-ES"/>
+      <w:proofErr w:type="gramEnd"/>
+      <w:r>
+        <w:rPr>
+          <w:rFonts w:ascii="Courier New" w:hAnsi="Courier New" w:cs="Courier New"/>
+          <w:sz w:val="20"/>
+          <w:szCs w:val="20"/>
+          <w:lang w:val="en-US"/>
         </w:rPr>
         <w:t>TObject</w:t>
       </w:r>
@@ -8372,29 +7876,9 @@
           <w:rFonts w:ascii="Courier New" w:hAnsi="Courier New" w:cs="Courier New"/>
           <w:sz w:val="20"/>
           <w:szCs w:val="20"/>
-          <w:lang w:val="es-ES"/>
-        </w:rPr>
-        <w:t xml:space="preserve"> *</w:t>
-      </w:r>
-      <w:proofErr w:type="spellStart"/>
-      <w:r>
-        <w:rPr>
-          <w:rFonts w:ascii="Courier New" w:hAnsi="Courier New" w:cs="Courier New"/>
-          <w:sz w:val="20"/>
-          <w:szCs w:val="20"/>
-          <w:lang w:val="es-ES"/>
-        </w:rPr>
-        <w:t>Sender</w:t>
-      </w:r>
-      <w:proofErr w:type="spellEnd"/>
-      <w:r>
-        <w:rPr>
-          <w:rFonts w:ascii="Courier New" w:hAnsi="Courier New" w:cs="Courier New"/>
-          <w:sz w:val="20"/>
-          <w:szCs w:val="20"/>
-          <w:lang w:val="es-ES"/>
-        </w:rPr>
-        <w:t>);</w:t>
+          <w:lang w:val="en-US"/>
+        </w:rPr>
+        <w:t xml:space="preserve"> *Sender);</w:t>
       </w:r>
     </w:p>
     <w:p>
@@ -8479,42 +7963,29 @@
           <w:rFonts w:ascii="Courier New" w:hAnsi="Courier New" w:cs="Courier New"/>
           <w:sz w:val="20"/>
           <w:szCs w:val="20"/>
-          <w:lang w:val="es-ES"/>
-        </w:rPr>
-      </w:pPr>
-      <w:proofErr w:type="spellStart"/>
-      <w:r>
-        <w:rPr>
-          <w:rFonts w:ascii="Courier New" w:hAnsi="Courier New" w:cs="Courier New"/>
-          <w:b/>
-          <w:bCs/>
-          <w:sz w:val="20"/>
-          <w:szCs w:val="20"/>
-          <w:lang w:val="es-ES"/>
-        </w:rPr>
-        <w:t>void</w:t>
-      </w:r>
-      <w:proofErr w:type="spellEnd"/>
-      <w:r>
-        <w:rPr>
-          <w:rFonts w:ascii="Courier New" w:hAnsi="Courier New" w:cs="Courier New"/>
-          <w:b/>
-          <w:bCs/>
-          <w:sz w:val="20"/>
-          <w:szCs w:val="20"/>
-          <w:lang w:val="es-ES"/>
-        </w:rPr>
-        <w:t xml:space="preserve"> __</w:t>
-      </w:r>
-      <w:proofErr w:type="spellStart"/>
-      <w:r>
-        <w:rPr>
-          <w:rFonts w:ascii="Courier New" w:hAnsi="Courier New" w:cs="Courier New"/>
-          <w:b/>
-          <w:bCs/>
-          <w:sz w:val="20"/>
-          <w:szCs w:val="20"/>
-          <w:lang w:val="es-ES"/>
+          <w:lang w:val="en-US"/>
+        </w:rPr>
+      </w:pPr>
+      <w:r>
+        <w:rPr>
+          <w:rFonts w:ascii="Courier New" w:hAnsi="Courier New" w:cs="Courier New"/>
+          <w:b/>
+          <w:bCs/>
+          <w:sz w:val="20"/>
+          <w:szCs w:val="20"/>
+          <w:lang w:val="en-US"/>
+        </w:rPr>
+        <w:t>void __</w:t>
+      </w:r>
+      <w:proofErr w:type="spellStart"/>
+      <w:r>
+        <w:rPr>
+          <w:rFonts w:ascii="Courier New" w:hAnsi="Courier New" w:cs="Courier New"/>
+          <w:b/>
+          <w:bCs/>
+          <w:sz w:val="20"/>
+          <w:szCs w:val="20"/>
+          <w:lang w:val="en-US"/>
         </w:rPr>
         <w:t>fastcall</w:t>
       </w:r>
@@ -8526,17 +7997,18 @@
           <w:bCs/>
           <w:sz w:val="20"/>
           <w:szCs w:val="20"/>
-          <w:lang w:val="es-ES"/>
+          <w:lang w:val="en-US"/>
         </w:rPr>
         <w:t xml:space="preserve"> </w:t>
       </w:r>
       <w:proofErr w:type="spellStart"/>
-      <w:r>
-        <w:rPr>
-          <w:rFonts w:ascii="Courier New" w:hAnsi="Courier New" w:cs="Courier New"/>
-          <w:sz w:val="20"/>
-          <w:szCs w:val="20"/>
-          <w:lang w:val="es-ES"/>
+      <w:proofErr w:type="gramStart"/>
+      <w:r>
+        <w:rPr>
+          <w:rFonts w:ascii="Courier New" w:hAnsi="Courier New" w:cs="Courier New"/>
+          <w:sz w:val="20"/>
+          <w:szCs w:val="20"/>
+          <w:lang w:val="en-US"/>
         </w:rPr>
         <w:t>CheckBoxNocheClick</w:t>
       </w:r>
@@ -8546,17 +8018,18 @@
           <w:rFonts w:ascii="Courier New" w:hAnsi="Courier New" w:cs="Courier New"/>
           <w:sz w:val="20"/>
           <w:szCs w:val="20"/>
-          <w:lang w:val="es-ES"/>
+          <w:lang w:val="en-US"/>
         </w:rPr>
         <w:t>(</w:t>
       </w:r>
       <w:proofErr w:type="spellStart"/>
-      <w:r>
-        <w:rPr>
-          <w:rFonts w:ascii="Courier New" w:hAnsi="Courier New" w:cs="Courier New"/>
-          <w:sz w:val="20"/>
-          <w:szCs w:val="20"/>
-          <w:lang w:val="es-ES"/>
+      <w:proofErr w:type="gramEnd"/>
+      <w:r>
+        <w:rPr>
+          <w:rFonts w:ascii="Courier New" w:hAnsi="Courier New" w:cs="Courier New"/>
+          <w:sz w:val="20"/>
+          <w:szCs w:val="20"/>
+          <w:lang w:val="en-US"/>
         </w:rPr>
         <w:t>TObject</w:t>
       </w:r>
@@ -8566,29 +8039,9 @@
           <w:rFonts w:ascii="Courier New" w:hAnsi="Courier New" w:cs="Courier New"/>
           <w:sz w:val="20"/>
           <w:szCs w:val="20"/>
-          <w:lang w:val="es-ES"/>
-        </w:rPr>
-        <w:t xml:space="preserve"> *</w:t>
-      </w:r>
-      <w:proofErr w:type="spellStart"/>
-      <w:r>
-        <w:rPr>
-          <w:rFonts w:ascii="Courier New" w:hAnsi="Courier New" w:cs="Courier New"/>
-          <w:sz w:val="20"/>
-          <w:szCs w:val="20"/>
-          <w:lang w:val="es-ES"/>
-        </w:rPr>
-        <w:t>Sender</w:t>
-      </w:r>
-      <w:proofErr w:type="spellEnd"/>
-      <w:r>
-        <w:rPr>
-          <w:rFonts w:ascii="Courier New" w:hAnsi="Courier New" w:cs="Courier New"/>
-          <w:sz w:val="20"/>
-          <w:szCs w:val="20"/>
-          <w:lang w:val="es-ES"/>
-        </w:rPr>
-        <w:t>);</w:t>
+          <w:lang w:val="en-US"/>
+        </w:rPr>
+        <w:t xml:space="preserve"> *Sender);</w:t>
       </w:r>
     </w:p>
     <w:p>
@@ -8737,27 +8190,7 @@
           <w:szCs w:val="20"/>
           <w:lang w:val="es-ES"/>
         </w:rPr>
-        <w:t xml:space="preserve"> *</w:t>
-      </w:r>
-      <w:proofErr w:type="spellStart"/>
-      <w:r>
-        <w:rPr>
-          <w:rFonts w:ascii="Courier New" w:hAnsi="Courier New" w:cs="Courier New"/>
-          <w:sz w:val="20"/>
-          <w:szCs w:val="20"/>
-          <w:lang w:val="es-ES"/>
-        </w:rPr>
-        <w:t>Sender</w:t>
-      </w:r>
-      <w:proofErr w:type="spellEnd"/>
-      <w:r>
-        <w:rPr>
-          <w:rFonts w:ascii="Courier New" w:hAnsi="Courier New" w:cs="Courier New"/>
-          <w:sz w:val="20"/>
-          <w:szCs w:val="20"/>
-          <w:lang w:val="es-ES"/>
-        </w:rPr>
-        <w:t>);</w:t>
+        <w:t xml:space="preserve"> *Sender);</w:t>
       </w:r>
       <w:r>
         <w:rPr>
@@ -8891,27 +8324,7 @@
           <w:szCs w:val="20"/>
           <w:lang w:val="es-ES"/>
         </w:rPr>
-        <w:t xml:space="preserve"> *</w:t>
-      </w:r>
-      <w:proofErr w:type="spellStart"/>
-      <w:r>
-        <w:rPr>
-          <w:rFonts w:ascii="Courier New" w:hAnsi="Courier New" w:cs="Courier New"/>
-          <w:sz w:val="20"/>
-          <w:szCs w:val="20"/>
-          <w:lang w:val="es-ES"/>
-        </w:rPr>
-        <w:t>Sender</w:t>
-      </w:r>
-      <w:proofErr w:type="spellEnd"/>
-      <w:r>
-        <w:rPr>
-          <w:rFonts w:ascii="Courier New" w:hAnsi="Courier New" w:cs="Courier New"/>
-          <w:sz w:val="20"/>
-          <w:szCs w:val="20"/>
-          <w:lang w:val="es-ES"/>
-        </w:rPr>
-        <w:t>);</w:t>
+        <w:t xml:space="preserve"> *Sender);</w:t>
       </w:r>
       <w:r>
         <w:rPr>
@@ -8984,42 +8397,29 @@
           <w:rFonts w:ascii="Courier New" w:hAnsi="Courier New" w:cs="Courier New"/>
           <w:sz w:val="20"/>
           <w:szCs w:val="20"/>
-          <w:lang w:val="es-ES"/>
-        </w:rPr>
-      </w:pPr>
-      <w:proofErr w:type="spellStart"/>
-      <w:r>
-        <w:rPr>
-          <w:rFonts w:ascii="Courier New" w:hAnsi="Courier New" w:cs="Courier New"/>
-          <w:b/>
-          <w:bCs/>
-          <w:sz w:val="20"/>
-          <w:szCs w:val="20"/>
-          <w:lang w:val="es-ES"/>
-        </w:rPr>
-        <w:t>void</w:t>
-      </w:r>
-      <w:proofErr w:type="spellEnd"/>
-      <w:r>
-        <w:rPr>
-          <w:rFonts w:ascii="Courier New" w:hAnsi="Courier New" w:cs="Courier New"/>
-          <w:b/>
-          <w:bCs/>
-          <w:sz w:val="20"/>
-          <w:szCs w:val="20"/>
-          <w:lang w:val="es-ES"/>
-        </w:rPr>
-        <w:t xml:space="preserve"> __</w:t>
-      </w:r>
-      <w:proofErr w:type="spellStart"/>
-      <w:r>
-        <w:rPr>
-          <w:rFonts w:ascii="Courier New" w:hAnsi="Courier New" w:cs="Courier New"/>
-          <w:b/>
-          <w:bCs/>
-          <w:sz w:val="20"/>
-          <w:szCs w:val="20"/>
-          <w:lang w:val="es-ES"/>
+          <w:lang w:val="en-US"/>
+        </w:rPr>
+      </w:pPr>
+      <w:r>
+        <w:rPr>
+          <w:rFonts w:ascii="Courier New" w:hAnsi="Courier New" w:cs="Courier New"/>
+          <w:b/>
+          <w:bCs/>
+          <w:sz w:val="20"/>
+          <w:szCs w:val="20"/>
+          <w:lang w:val="en-US"/>
+        </w:rPr>
+        <w:t>void __</w:t>
+      </w:r>
+      <w:proofErr w:type="spellStart"/>
+      <w:r>
+        <w:rPr>
+          <w:rFonts w:ascii="Courier New" w:hAnsi="Courier New" w:cs="Courier New"/>
+          <w:b/>
+          <w:bCs/>
+          <w:sz w:val="20"/>
+          <w:szCs w:val="20"/>
+          <w:lang w:val="en-US"/>
         </w:rPr>
         <w:t>fastcall</w:t>
       </w:r>
@@ -9031,17 +8431,18 @@
           <w:bCs/>
           <w:sz w:val="20"/>
           <w:szCs w:val="20"/>
-          <w:lang w:val="es-ES"/>
+          <w:lang w:val="en-US"/>
         </w:rPr>
         <w:t xml:space="preserve"> </w:t>
       </w:r>
       <w:proofErr w:type="spellStart"/>
-      <w:r>
-        <w:rPr>
-          <w:rFonts w:ascii="Courier New" w:hAnsi="Courier New" w:cs="Courier New"/>
-          <w:sz w:val="20"/>
-          <w:szCs w:val="20"/>
-          <w:lang w:val="es-ES"/>
+      <w:proofErr w:type="gramStart"/>
+      <w:r>
+        <w:rPr>
+          <w:rFonts w:ascii="Courier New" w:hAnsi="Courier New" w:cs="Courier New"/>
+          <w:sz w:val="20"/>
+          <w:szCs w:val="20"/>
+          <w:lang w:val="en-US"/>
         </w:rPr>
         <w:t>TimerPuertaAbierta</w:t>
       </w:r>
@@ -9051,17 +8452,18 @@
           <w:rFonts w:ascii="Courier New" w:hAnsi="Courier New" w:cs="Courier New"/>
           <w:sz w:val="20"/>
           <w:szCs w:val="20"/>
-          <w:lang w:val="es-ES"/>
+          <w:lang w:val="en-US"/>
         </w:rPr>
         <w:t>(</w:t>
       </w:r>
       <w:proofErr w:type="spellStart"/>
-      <w:r>
-        <w:rPr>
-          <w:rFonts w:ascii="Courier New" w:hAnsi="Courier New" w:cs="Courier New"/>
-          <w:sz w:val="20"/>
-          <w:szCs w:val="20"/>
-          <w:lang w:val="es-ES"/>
+      <w:proofErr w:type="gramEnd"/>
+      <w:r>
+        <w:rPr>
+          <w:rFonts w:ascii="Courier New" w:hAnsi="Courier New" w:cs="Courier New"/>
+          <w:sz w:val="20"/>
+          <w:szCs w:val="20"/>
+          <w:lang w:val="en-US"/>
         </w:rPr>
         <w:t>TObject</w:t>
       </w:r>
@@ -9071,29 +8473,9 @@
           <w:rFonts w:ascii="Courier New" w:hAnsi="Courier New" w:cs="Courier New"/>
           <w:sz w:val="20"/>
           <w:szCs w:val="20"/>
-          <w:lang w:val="es-ES"/>
-        </w:rPr>
-        <w:t xml:space="preserve"> *</w:t>
-      </w:r>
-      <w:proofErr w:type="spellStart"/>
-      <w:r>
-        <w:rPr>
-          <w:rFonts w:ascii="Courier New" w:hAnsi="Courier New" w:cs="Courier New"/>
-          <w:sz w:val="20"/>
-          <w:szCs w:val="20"/>
-          <w:lang w:val="es-ES"/>
-        </w:rPr>
-        <w:t>Sender</w:t>
-      </w:r>
-      <w:proofErr w:type="spellEnd"/>
-      <w:r>
-        <w:rPr>
-          <w:rFonts w:ascii="Courier New" w:hAnsi="Courier New" w:cs="Courier New"/>
-          <w:sz w:val="20"/>
-          <w:szCs w:val="20"/>
-          <w:lang w:val="es-ES"/>
-        </w:rPr>
-        <w:t>);</w:t>
+          <w:lang w:val="en-US"/>
+        </w:rPr>
+        <w:t xml:space="preserve"> *Sender);</w:t>
       </w:r>
     </w:p>
     <w:p>
@@ -9161,42 +8543,29 @@
           <w:rFonts w:ascii="Courier New" w:hAnsi="Courier New" w:cs="Courier New"/>
           <w:sz w:val="20"/>
           <w:szCs w:val="20"/>
-          <w:lang w:val="es-ES"/>
-        </w:rPr>
-      </w:pPr>
-      <w:proofErr w:type="spellStart"/>
-      <w:r>
-        <w:rPr>
-          <w:rFonts w:ascii="Courier New" w:hAnsi="Courier New" w:cs="Courier New"/>
-          <w:b/>
-          <w:bCs/>
-          <w:sz w:val="20"/>
-          <w:szCs w:val="20"/>
-          <w:lang w:val="es-ES"/>
-        </w:rPr>
-        <w:t>void</w:t>
-      </w:r>
-      <w:proofErr w:type="spellEnd"/>
-      <w:r>
-        <w:rPr>
-          <w:rFonts w:ascii="Courier New" w:hAnsi="Courier New" w:cs="Courier New"/>
-          <w:b/>
-          <w:bCs/>
-          <w:sz w:val="20"/>
-          <w:szCs w:val="20"/>
-          <w:lang w:val="es-ES"/>
-        </w:rPr>
-        <w:t xml:space="preserve"> __</w:t>
-      </w:r>
-      <w:proofErr w:type="spellStart"/>
-      <w:r>
-        <w:rPr>
-          <w:rFonts w:ascii="Courier New" w:hAnsi="Courier New" w:cs="Courier New"/>
-          <w:b/>
-          <w:bCs/>
-          <w:sz w:val="20"/>
-          <w:szCs w:val="20"/>
-          <w:lang w:val="es-ES"/>
+          <w:lang w:val="en-US"/>
+        </w:rPr>
+      </w:pPr>
+      <w:r>
+        <w:rPr>
+          <w:rFonts w:ascii="Courier New" w:hAnsi="Courier New" w:cs="Courier New"/>
+          <w:b/>
+          <w:bCs/>
+          <w:sz w:val="20"/>
+          <w:szCs w:val="20"/>
+          <w:lang w:val="en-US"/>
+        </w:rPr>
+        <w:t>void __</w:t>
+      </w:r>
+      <w:proofErr w:type="spellStart"/>
+      <w:r>
+        <w:rPr>
+          <w:rFonts w:ascii="Courier New" w:hAnsi="Courier New" w:cs="Courier New"/>
+          <w:b/>
+          <w:bCs/>
+          <w:sz w:val="20"/>
+          <w:szCs w:val="20"/>
+          <w:lang w:val="en-US"/>
         </w:rPr>
         <w:t>fastcall</w:t>
       </w:r>
@@ -9208,17 +8577,18 @@
           <w:bCs/>
           <w:sz w:val="20"/>
           <w:szCs w:val="20"/>
-          <w:lang w:val="es-ES"/>
+          <w:lang w:val="en-US"/>
         </w:rPr>
         <w:t xml:space="preserve"> </w:t>
       </w:r>
       <w:proofErr w:type="spellStart"/>
-      <w:r>
-        <w:rPr>
-          <w:rFonts w:ascii="Courier New" w:hAnsi="Courier New" w:cs="Courier New"/>
-          <w:sz w:val="20"/>
-          <w:szCs w:val="20"/>
-          <w:lang w:val="es-ES"/>
+      <w:proofErr w:type="gramStart"/>
+      <w:r>
+        <w:rPr>
+          <w:rFonts w:ascii="Courier New" w:hAnsi="Courier New" w:cs="Courier New"/>
+          <w:sz w:val="20"/>
+          <w:szCs w:val="20"/>
+          <w:lang w:val="en-US"/>
         </w:rPr>
         <w:t>CheckBoxLamparaClick</w:t>
       </w:r>
@@ -9228,17 +8598,18 @@
           <w:rFonts w:ascii="Courier New" w:hAnsi="Courier New" w:cs="Courier New"/>
           <w:sz w:val="20"/>
           <w:szCs w:val="20"/>
-          <w:lang w:val="es-ES"/>
+          <w:lang w:val="en-US"/>
         </w:rPr>
         <w:t>(</w:t>
       </w:r>
       <w:proofErr w:type="spellStart"/>
-      <w:r>
-        <w:rPr>
-          <w:rFonts w:ascii="Courier New" w:hAnsi="Courier New" w:cs="Courier New"/>
-          <w:sz w:val="20"/>
-          <w:szCs w:val="20"/>
-          <w:lang w:val="es-ES"/>
+      <w:proofErr w:type="gramEnd"/>
+      <w:r>
+        <w:rPr>
+          <w:rFonts w:ascii="Courier New" w:hAnsi="Courier New" w:cs="Courier New"/>
+          <w:sz w:val="20"/>
+          <w:szCs w:val="20"/>
+          <w:lang w:val="en-US"/>
         </w:rPr>
         <w:t>TObject</w:t>
       </w:r>
@@ -9248,29 +8619,9 @@
           <w:rFonts w:ascii="Courier New" w:hAnsi="Courier New" w:cs="Courier New"/>
           <w:sz w:val="20"/>
           <w:szCs w:val="20"/>
-          <w:lang w:val="es-ES"/>
-        </w:rPr>
-        <w:t xml:space="preserve"> *</w:t>
-      </w:r>
-      <w:proofErr w:type="spellStart"/>
-      <w:r>
-        <w:rPr>
-          <w:rFonts w:ascii="Courier New" w:hAnsi="Courier New" w:cs="Courier New"/>
-          <w:sz w:val="20"/>
-          <w:szCs w:val="20"/>
-          <w:lang w:val="es-ES"/>
-        </w:rPr>
-        <w:t>Sender</w:t>
-      </w:r>
-      <w:proofErr w:type="spellEnd"/>
-      <w:r>
-        <w:rPr>
-          <w:rFonts w:ascii="Courier New" w:hAnsi="Courier New" w:cs="Courier New"/>
-          <w:sz w:val="20"/>
-          <w:szCs w:val="20"/>
-          <w:lang w:val="es-ES"/>
-        </w:rPr>
-        <w:t>);</w:t>
+          <w:lang w:val="en-US"/>
+        </w:rPr>
+        <w:t xml:space="preserve"> *Sender);</w:t>
       </w:r>
     </w:p>
     <w:p>
@@ -9331,42 +8682,29 @@
           <w:rFonts w:ascii="Courier New" w:hAnsi="Courier New" w:cs="Courier New"/>
           <w:sz w:val="20"/>
           <w:szCs w:val="20"/>
-          <w:lang w:val="es-ES"/>
-        </w:rPr>
-      </w:pPr>
-      <w:proofErr w:type="spellStart"/>
-      <w:r>
-        <w:rPr>
-          <w:rFonts w:ascii="Courier New" w:hAnsi="Courier New" w:cs="Courier New"/>
-          <w:b/>
-          <w:bCs/>
-          <w:sz w:val="20"/>
-          <w:szCs w:val="20"/>
-          <w:lang w:val="es-ES"/>
-        </w:rPr>
-        <w:t>void</w:t>
-      </w:r>
-      <w:proofErr w:type="spellEnd"/>
-      <w:r>
-        <w:rPr>
-          <w:rFonts w:ascii="Courier New" w:hAnsi="Courier New" w:cs="Courier New"/>
-          <w:b/>
-          <w:bCs/>
-          <w:sz w:val="20"/>
-          <w:szCs w:val="20"/>
-          <w:lang w:val="es-ES"/>
-        </w:rPr>
-        <w:t xml:space="preserve"> __</w:t>
-      </w:r>
-      <w:proofErr w:type="spellStart"/>
-      <w:r>
-        <w:rPr>
-          <w:rFonts w:ascii="Courier New" w:hAnsi="Courier New" w:cs="Courier New"/>
-          <w:b/>
-          <w:bCs/>
-          <w:sz w:val="20"/>
-          <w:szCs w:val="20"/>
-          <w:lang w:val="es-ES"/>
+          <w:lang w:val="en-US"/>
+        </w:rPr>
+      </w:pPr>
+      <w:r>
+        <w:rPr>
+          <w:rFonts w:ascii="Courier New" w:hAnsi="Courier New" w:cs="Courier New"/>
+          <w:b/>
+          <w:bCs/>
+          <w:sz w:val="20"/>
+          <w:szCs w:val="20"/>
+          <w:lang w:val="en-US"/>
+        </w:rPr>
+        <w:t>void __</w:t>
+      </w:r>
+      <w:proofErr w:type="spellStart"/>
+      <w:r>
+        <w:rPr>
+          <w:rFonts w:ascii="Courier New" w:hAnsi="Courier New" w:cs="Courier New"/>
+          <w:b/>
+          <w:bCs/>
+          <w:sz w:val="20"/>
+          <w:szCs w:val="20"/>
+          <w:lang w:val="en-US"/>
         </w:rPr>
         <w:t>fastcall</w:t>
       </w:r>
@@ -9378,17 +8716,18 @@
           <w:bCs/>
           <w:sz w:val="20"/>
           <w:szCs w:val="20"/>
-          <w:lang w:val="es-ES"/>
+          <w:lang w:val="en-US"/>
         </w:rPr>
         <w:t xml:space="preserve"> </w:t>
       </w:r>
       <w:proofErr w:type="spellStart"/>
-      <w:r>
-        <w:rPr>
-          <w:rFonts w:ascii="Courier New" w:hAnsi="Courier New" w:cs="Courier New"/>
-          <w:sz w:val="20"/>
-          <w:szCs w:val="20"/>
-          <w:lang w:val="es-ES"/>
+      <w:proofErr w:type="gramStart"/>
+      <w:r>
+        <w:rPr>
+          <w:rFonts w:ascii="Courier New" w:hAnsi="Courier New" w:cs="Courier New"/>
+          <w:sz w:val="20"/>
+          <w:szCs w:val="20"/>
+          <w:lang w:val="en-US"/>
         </w:rPr>
         <w:t>CheckBoxClimaClick</w:t>
       </w:r>
@@ -9398,17 +8737,18 @@
           <w:rFonts w:ascii="Courier New" w:hAnsi="Courier New" w:cs="Courier New"/>
           <w:sz w:val="20"/>
           <w:szCs w:val="20"/>
-          <w:lang w:val="es-ES"/>
+          <w:lang w:val="en-US"/>
         </w:rPr>
         <w:t>(</w:t>
       </w:r>
       <w:proofErr w:type="spellStart"/>
-      <w:r>
-        <w:rPr>
-          <w:rFonts w:ascii="Courier New" w:hAnsi="Courier New" w:cs="Courier New"/>
-          <w:sz w:val="20"/>
-          <w:szCs w:val="20"/>
-          <w:lang w:val="es-ES"/>
+      <w:proofErr w:type="gramEnd"/>
+      <w:r>
+        <w:rPr>
+          <w:rFonts w:ascii="Courier New" w:hAnsi="Courier New" w:cs="Courier New"/>
+          <w:sz w:val="20"/>
+          <w:szCs w:val="20"/>
+          <w:lang w:val="en-US"/>
         </w:rPr>
         <w:t>TObject</w:t>
       </w:r>
@@ -9418,29 +8758,9 @@
           <w:rFonts w:ascii="Courier New" w:hAnsi="Courier New" w:cs="Courier New"/>
           <w:sz w:val="20"/>
           <w:szCs w:val="20"/>
-          <w:lang w:val="es-ES"/>
-        </w:rPr>
-        <w:t xml:space="preserve"> *</w:t>
-      </w:r>
-      <w:proofErr w:type="spellStart"/>
-      <w:r>
-        <w:rPr>
-          <w:rFonts w:ascii="Courier New" w:hAnsi="Courier New" w:cs="Courier New"/>
-          <w:sz w:val="20"/>
-          <w:szCs w:val="20"/>
-          <w:lang w:val="es-ES"/>
-        </w:rPr>
-        <w:t>Sender</w:t>
-      </w:r>
-      <w:proofErr w:type="spellEnd"/>
-      <w:r>
-        <w:rPr>
-          <w:rFonts w:ascii="Courier New" w:hAnsi="Courier New" w:cs="Courier New"/>
-          <w:sz w:val="20"/>
-          <w:szCs w:val="20"/>
-          <w:lang w:val="es-ES"/>
-        </w:rPr>
-        <w:t>);</w:t>
+          <w:lang w:val="en-US"/>
+        </w:rPr>
+        <w:t xml:space="preserve"> *Sender);</w:t>
       </w:r>
     </w:p>
     <w:p>
@@ -9501,42 +8821,29 @@
           <w:rFonts w:ascii="Courier New" w:hAnsi="Courier New" w:cs="Courier New"/>
           <w:sz w:val="20"/>
           <w:szCs w:val="20"/>
-          <w:lang w:val="es-ES"/>
-        </w:rPr>
-      </w:pPr>
-      <w:proofErr w:type="spellStart"/>
-      <w:r>
-        <w:rPr>
-          <w:rFonts w:ascii="Courier New" w:hAnsi="Courier New" w:cs="Courier New"/>
-          <w:b/>
-          <w:bCs/>
-          <w:sz w:val="20"/>
-          <w:szCs w:val="20"/>
-          <w:lang w:val="es-ES"/>
-        </w:rPr>
-        <w:t>void</w:t>
-      </w:r>
-      <w:proofErr w:type="spellEnd"/>
-      <w:r>
-        <w:rPr>
-          <w:rFonts w:ascii="Courier New" w:hAnsi="Courier New" w:cs="Courier New"/>
-          <w:b/>
-          <w:bCs/>
-          <w:sz w:val="20"/>
-          <w:szCs w:val="20"/>
-          <w:lang w:val="es-ES"/>
-        </w:rPr>
-        <w:t xml:space="preserve"> __</w:t>
-      </w:r>
-      <w:proofErr w:type="spellStart"/>
-      <w:r>
-        <w:rPr>
-          <w:rFonts w:ascii="Courier New" w:hAnsi="Courier New" w:cs="Courier New"/>
-          <w:b/>
-          <w:bCs/>
-          <w:sz w:val="20"/>
-          <w:szCs w:val="20"/>
-          <w:lang w:val="es-ES"/>
+          <w:lang w:val="en-US"/>
+        </w:rPr>
+      </w:pPr>
+      <w:r>
+        <w:rPr>
+          <w:rFonts w:ascii="Courier New" w:hAnsi="Courier New" w:cs="Courier New"/>
+          <w:b/>
+          <w:bCs/>
+          <w:sz w:val="20"/>
+          <w:szCs w:val="20"/>
+          <w:lang w:val="en-US"/>
+        </w:rPr>
+        <w:t>void __</w:t>
+      </w:r>
+      <w:proofErr w:type="spellStart"/>
+      <w:r>
+        <w:rPr>
+          <w:rFonts w:ascii="Courier New" w:hAnsi="Courier New" w:cs="Courier New"/>
+          <w:b/>
+          <w:bCs/>
+          <w:sz w:val="20"/>
+          <w:szCs w:val="20"/>
+          <w:lang w:val="en-US"/>
         </w:rPr>
         <w:t>fastcall</w:t>
       </w:r>
@@ -9548,17 +8855,18 @@
           <w:bCs/>
           <w:sz w:val="20"/>
           <w:szCs w:val="20"/>
-          <w:lang w:val="es-ES"/>
+          <w:lang w:val="en-US"/>
         </w:rPr>
         <w:t xml:space="preserve"> </w:t>
       </w:r>
       <w:proofErr w:type="spellStart"/>
-      <w:r>
-        <w:rPr>
-          <w:rFonts w:ascii="Courier New" w:hAnsi="Courier New" w:cs="Courier New"/>
-          <w:sz w:val="20"/>
-          <w:szCs w:val="20"/>
-          <w:lang w:val="es-ES"/>
+      <w:proofErr w:type="gramStart"/>
+      <w:r>
+        <w:rPr>
+          <w:rFonts w:ascii="Courier New" w:hAnsi="Courier New" w:cs="Courier New"/>
+          <w:sz w:val="20"/>
+          <w:szCs w:val="20"/>
+          <w:lang w:val="en-US"/>
         </w:rPr>
         <w:t>CheckBoxValveClick</w:t>
       </w:r>
@@ -9568,17 +8876,18 @@
           <w:rFonts w:ascii="Courier New" w:hAnsi="Courier New" w:cs="Courier New"/>
           <w:sz w:val="20"/>
           <w:szCs w:val="20"/>
-          <w:lang w:val="es-ES"/>
+          <w:lang w:val="en-US"/>
         </w:rPr>
         <w:t>(</w:t>
       </w:r>
       <w:proofErr w:type="spellStart"/>
-      <w:r>
-        <w:rPr>
-          <w:rFonts w:ascii="Courier New" w:hAnsi="Courier New" w:cs="Courier New"/>
-          <w:sz w:val="20"/>
-          <w:szCs w:val="20"/>
-          <w:lang w:val="es-ES"/>
+      <w:proofErr w:type="gramEnd"/>
+      <w:r>
+        <w:rPr>
+          <w:rFonts w:ascii="Courier New" w:hAnsi="Courier New" w:cs="Courier New"/>
+          <w:sz w:val="20"/>
+          <w:szCs w:val="20"/>
+          <w:lang w:val="en-US"/>
         </w:rPr>
         <w:t>TObject</w:t>
       </w:r>
@@ -9588,29 +8897,9 @@
           <w:rFonts w:ascii="Courier New" w:hAnsi="Courier New" w:cs="Courier New"/>
           <w:sz w:val="20"/>
           <w:szCs w:val="20"/>
-          <w:lang w:val="es-ES"/>
-        </w:rPr>
-        <w:t xml:space="preserve"> *</w:t>
-      </w:r>
-      <w:proofErr w:type="spellStart"/>
-      <w:r>
-        <w:rPr>
-          <w:rFonts w:ascii="Courier New" w:hAnsi="Courier New" w:cs="Courier New"/>
-          <w:sz w:val="20"/>
-          <w:szCs w:val="20"/>
-          <w:lang w:val="es-ES"/>
-        </w:rPr>
-        <w:t>Sender</w:t>
-      </w:r>
-      <w:proofErr w:type="spellEnd"/>
-      <w:r>
-        <w:rPr>
-          <w:rFonts w:ascii="Courier New" w:hAnsi="Courier New" w:cs="Courier New"/>
-          <w:sz w:val="20"/>
-          <w:szCs w:val="20"/>
-          <w:lang w:val="es-ES"/>
-        </w:rPr>
-        <w:t>);</w:t>
+          <w:lang w:val="en-US"/>
+        </w:rPr>
+        <w:t xml:space="preserve"> *Sender);</w:t>
       </w:r>
     </w:p>
     <w:p>
@@ -9671,42 +8960,29 @@
           <w:rFonts w:ascii="Courier New" w:hAnsi="Courier New" w:cs="Courier New"/>
           <w:sz w:val="20"/>
           <w:szCs w:val="20"/>
-          <w:lang w:val="es-ES"/>
-        </w:rPr>
-      </w:pPr>
-      <w:proofErr w:type="spellStart"/>
-      <w:r>
-        <w:rPr>
-          <w:rFonts w:ascii="Courier New" w:hAnsi="Courier New" w:cs="Courier New"/>
-          <w:b/>
-          <w:bCs/>
-          <w:sz w:val="20"/>
-          <w:szCs w:val="20"/>
-          <w:lang w:val="es-ES"/>
-        </w:rPr>
-        <w:t>void</w:t>
-      </w:r>
-      <w:proofErr w:type="spellEnd"/>
-      <w:r>
-        <w:rPr>
-          <w:rFonts w:ascii="Courier New" w:hAnsi="Courier New" w:cs="Courier New"/>
-          <w:b/>
-          <w:bCs/>
-          <w:sz w:val="20"/>
-          <w:szCs w:val="20"/>
-          <w:lang w:val="es-ES"/>
-        </w:rPr>
-        <w:t xml:space="preserve"> __</w:t>
-      </w:r>
-      <w:proofErr w:type="spellStart"/>
-      <w:r>
-        <w:rPr>
-          <w:rFonts w:ascii="Courier New" w:hAnsi="Courier New" w:cs="Courier New"/>
-          <w:b/>
-          <w:bCs/>
-          <w:sz w:val="20"/>
-          <w:szCs w:val="20"/>
-          <w:lang w:val="es-ES"/>
+          <w:lang w:val="en-US"/>
+        </w:rPr>
+      </w:pPr>
+      <w:r>
+        <w:rPr>
+          <w:rFonts w:ascii="Courier New" w:hAnsi="Courier New" w:cs="Courier New"/>
+          <w:b/>
+          <w:bCs/>
+          <w:sz w:val="20"/>
+          <w:szCs w:val="20"/>
+          <w:lang w:val="en-US"/>
+        </w:rPr>
+        <w:t>void __</w:t>
+      </w:r>
+      <w:proofErr w:type="spellStart"/>
+      <w:r>
+        <w:rPr>
+          <w:rFonts w:ascii="Courier New" w:hAnsi="Courier New" w:cs="Courier New"/>
+          <w:b/>
+          <w:bCs/>
+          <w:sz w:val="20"/>
+          <w:szCs w:val="20"/>
+          <w:lang w:val="en-US"/>
         </w:rPr>
         <w:t>fastcall</w:t>
       </w:r>
@@ -9718,17 +8994,18 @@
           <w:bCs/>
           <w:sz w:val="20"/>
           <w:szCs w:val="20"/>
-          <w:lang w:val="es-ES"/>
+          <w:lang w:val="en-US"/>
         </w:rPr>
         <w:t xml:space="preserve"> </w:t>
       </w:r>
       <w:proofErr w:type="spellStart"/>
-      <w:r>
-        <w:rPr>
-          <w:rFonts w:ascii="Courier New" w:hAnsi="Courier New" w:cs="Courier New"/>
-          <w:sz w:val="20"/>
-          <w:szCs w:val="20"/>
-          <w:lang w:val="es-ES"/>
+      <w:proofErr w:type="gramStart"/>
+      <w:r>
+        <w:rPr>
+          <w:rFonts w:ascii="Courier New" w:hAnsi="Courier New" w:cs="Courier New"/>
+          <w:sz w:val="20"/>
+          <w:szCs w:val="20"/>
+          <w:lang w:val="en-US"/>
         </w:rPr>
         <w:t>CheckBoxFanClick</w:t>
       </w:r>
@@ -9738,17 +9015,18 @@
           <w:rFonts w:ascii="Courier New" w:hAnsi="Courier New" w:cs="Courier New"/>
           <w:sz w:val="20"/>
           <w:szCs w:val="20"/>
-          <w:lang w:val="es-ES"/>
+          <w:lang w:val="en-US"/>
         </w:rPr>
         <w:t>(</w:t>
       </w:r>
       <w:proofErr w:type="spellStart"/>
-      <w:r>
-        <w:rPr>
-          <w:rFonts w:ascii="Courier New" w:hAnsi="Courier New" w:cs="Courier New"/>
-          <w:sz w:val="20"/>
-          <w:szCs w:val="20"/>
-          <w:lang w:val="es-ES"/>
+      <w:proofErr w:type="gramEnd"/>
+      <w:r>
+        <w:rPr>
+          <w:rFonts w:ascii="Courier New" w:hAnsi="Courier New" w:cs="Courier New"/>
+          <w:sz w:val="20"/>
+          <w:szCs w:val="20"/>
+          <w:lang w:val="en-US"/>
         </w:rPr>
         <w:t>TObject</w:t>
       </w:r>
@@ -9758,29 +9036,9 @@
           <w:rFonts w:ascii="Courier New" w:hAnsi="Courier New" w:cs="Courier New"/>
           <w:sz w:val="20"/>
           <w:szCs w:val="20"/>
-          <w:lang w:val="es-ES"/>
-        </w:rPr>
-        <w:t xml:space="preserve"> *</w:t>
-      </w:r>
-      <w:proofErr w:type="spellStart"/>
-      <w:r>
-        <w:rPr>
-          <w:rFonts w:ascii="Courier New" w:hAnsi="Courier New" w:cs="Courier New"/>
-          <w:sz w:val="20"/>
-          <w:szCs w:val="20"/>
-          <w:lang w:val="es-ES"/>
-        </w:rPr>
-        <w:t>Sender</w:t>
-      </w:r>
-      <w:proofErr w:type="spellEnd"/>
-      <w:r>
-        <w:rPr>
-          <w:rFonts w:ascii="Courier New" w:hAnsi="Courier New" w:cs="Courier New"/>
-          <w:sz w:val="20"/>
-          <w:szCs w:val="20"/>
-          <w:lang w:val="es-ES"/>
-        </w:rPr>
-        <w:t>);</w:t>
+          <w:lang w:val="en-US"/>
+        </w:rPr>
+        <w:t xml:space="preserve"> *Sender);</w:t>
       </w:r>
     </w:p>
     <w:p>
@@ -9916,27 +9174,7 @@
           <w:szCs w:val="20"/>
           <w:lang w:val="es-ES"/>
         </w:rPr>
-        <w:t xml:space="preserve"> *</w:t>
-      </w:r>
-      <w:proofErr w:type="spellStart"/>
-      <w:r>
-        <w:rPr>
-          <w:rFonts w:ascii="Courier New" w:hAnsi="Courier New" w:cs="Courier New"/>
-          <w:sz w:val="20"/>
-          <w:szCs w:val="20"/>
-          <w:lang w:val="es-ES"/>
-        </w:rPr>
-        <w:t>Sender</w:t>
-      </w:r>
-      <w:proofErr w:type="spellEnd"/>
-      <w:r>
-        <w:rPr>
-          <w:rFonts w:ascii="Courier New" w:hAnsi="Courier New" w:cs="Courier New"/>
-          <w:sz w:val="20"/>
-          <w:szCs w:val="20"/>
-          <w:lang w:val="es-ES"/>
-        </w:rPr>
-        <w:t>);</w:t>
+        <w:t xml:space="preserve"> *Sender);</w:t>
       </w:r>
       <w:r>
         <w:rPr>
@@ -10070,27 +9308,7 @@
           <w:szCs w:val="20"/>
           <w:lang w:val="es-ES"/>
         </w:rPr>
-        <w:t xml:space="preserve"> *</w:t>
-      </w:r>
-      <w:proofErr w:type="spellStart"/>
-      <w:r>
-        <w:rPr>
-          <w:rFonts w:ascii="Courier New" w:hAnsi="Courier New" w:cs="Courier New"/>
-          <w:sz w:val="20"/>
-          <w:szCs w:val="20"/>
-          <w:lang w:val="es-ES"/>
-        </w:rPr>
-        <w:t>Sender</w:t>
-      </w:r>
-      <w:proofErr w:type="spellEnd"/>
-      <w:r>
-        <w:rPr>
-          <w:rFonts w:ascii="Courier New" w:hAnsi="Courier New" w:cs="Courier New"/>
-          <w:sz w:val="20"/>
-          <w:szCs w:val="20"/>
-          <w:lang w:val="es-ES"/>
-        </w:rPr>
-        <w:t>);</w:t>
+        <w:t xml:space="preserve"> *Sender);</w:t>
       </w:r>
       <w:r>
         <w:rPr>
@@ -10637,19 +9855,8 @@
           <w:szCs w:val="20"/>
           <w:lang w:val="es-ES"/>
         </w:rPr>
-        <w:t>#</w:t>
-      </w:r>
-      <w:proofErr w:type="spellStart"/>
-      <w:r>
-        <w:rPr>
-          <w:rFonts w:ascii="Courier New" w:hAnsi="Courier New" w:cs="Courier New"/>
-          <w:sz w:val="20"/>
-          <w:szCs w:val="20"/>
-          <w:lang w:val="es-ES"/>
-        </w:rPr>
-        <w:t>endif</w:t>
-      </w:r>
-      <w:proofErr w:type="spellEnd"/>
+        <w:t>#endif</w:t>
+      </w:r>
       <w:r>
         <w:rPr>
           <w:noProof/>
@@ -10691,7 +9898,7 @@
           <w:lang w:val="es-ES" w:eastAsia="es-ES"/>
         </w:rPr>
         <w:drawing>
-          <wp:anchor distT="0" distB="0" distL="114300" distR="114300" simplePos="0" relativeHeight="251678720" behindDoc="0" locked="0" layoutInCell="1" allowOverlap="1" wp14:anchorId="7E207383" wp14:editId="3DFC61F9">
+          <wp:anchor distT="0" distB="0" distL="114300" distR="114300" simplePos="0" relativeHeight="251678720" behindDoc="0" locked="0" layoutInCell="1" allowOverlap="1" wp14:anchorId="421C6447" wp14:editId="563FE1D1">
             <wp:simplePos x="0" y="0"/>
             <wp:positionH relativeFrom="margin">
               <wp:posOffset>567690</wp:posOffset>
@@ -10714,7 +9921,7 @@
                     <pic:cNvPicPr/>
                   </pic:nvPicPr>
                   <pic:blipFill rotWithShape="1">
-                    <a:blip r:embed="rId8" cstate="print">
+                    <a:blip r:embed="rId7" cstate="print">
                       <a:extLst>
                         <a:ext uri="{28A0092B-C50C-407E-A947-70E740481C1C}">
                           <a14:useLocalDpi xmlns:a14="http://schemas.microsoft.com/office/drawing/2010/main" val="0"/>
@@ -10793,7 +10000,7 @@
           <w:lang w:val="es-ES" w:eastAsia="es-ES"/>
         </w:rPr>
         <w:drawing>
-          <wp:anchor distT="0" distB="0" distL="114300" distR="114300" simplePos="0" relativeHeight="251680768" behindDoc="0" locked="0" layoutInCell="1" allowOverlap="1" wp14:anchorId="062E535F" wp14:editId="3A412839">
+          <wp:anchor distT="0" distB="0" distL="114300" distR="114300" simplePos="0" relativeHeight="251680768" behindDoc="0" locked="0" layoutInCell="1" allowOverlap="1" wp14:anchorId="6BC6E996" wp14:editId="48FC1774">
             <wp:simplePos x="0" y="0"/>
             <wp:positionH relativeFrom="margin">
               <wp:posOffset>3568065</wp:posOffset>
@@ -10816,7 +10023,7 @@
                     <pic:cNvPicPr/>
                   </pic:nvPicPr>
                   <pic:blipFill>
-                    <a:blip r:embed="rId9">
+                    <a:blip r:embed="rId8">
                       <a:extLst>
                         <a:ext uri="{28A0092B-C50C-407E-A947-70E740481C1C}">
                           <a14:useLocalDpi xmlns:a14="http://schemas.microsoft.com/office/drawing/2010/main" val="0"/>
@@ -10851,7 +10058,7 @@
           <w:lang w:val="es-ES" w:eastAsia="es-ES"/>
         </w:rPr>
         <w:drawing>
-          <wp:anchor distT="0" distB="0" distL="114300" distR="114300" simplePos="0" relativeHeight="251679744" behindDoc="0" locked="0" layoutInCell="1" allowOverlap="1" wp14:anchorId="4D8B2AE8" wp14:editId="6EF9F4B9">
+          <wp:anchor distT="0" distB="0" distL="114300" distR="114300" simplePos="0" relativeHeight="251679744" behindDoc="0" locked="0" layoutInCell="1" allowOverlap="1" wp14:anchorId="0A1C8FA4" wp14:editId="04BF3989">
             <wp:simplePos x="0" y="0"/>
             <wp:positionH relativeFrom="margin">
               <wp:posOffset>-130175</wp:posOffset>
@@ -10874,7 +10081,7 @@
                     <pic:cNvPicPr/>
                   </pic:nvPicPr>
                   <pic:blipFill>
-                    <a:blip r:embed="rId10" cstate="print">
+                    <a:blip r:embed="rId9" cstate="print">
                       <a:extLst>
                         <a:ext uri="{28A0092B-C50C-407E-A947-70E740481C1C}">
                           <a14:useLocalDpi xmlns:a14="http://schemas.microsoft.com/office/drawing/2010/main" val="0"/>
@@ -11016,7 +10223,7 @@
           <w:lang w:val="es-ES" w:eastAsia="es-ES"/>
         </w:rPr>
         <w:drawing>
-          <wp:anchor distT="0" distB="0" distL="114300" distR="114300" simplePos="0" relativeHeight="251681792" behindDoc="0" locked="0" layoutInCell="1" allowOverlap="1" wp14:anchorId="6EEBB08D" wp14:editId="62E0FA7F">
+          <wp:anchor distT="0" distB="0" distL="114300" distR="114300" simplePos="0" relativeHeight="251681792" behindDoc="0" locked="0" layoutInCell="1" allowOverlap="1" wp14:anchorId="370EDDAA" wp14:editId="505A92A1">
             <wp:simplePos x="0" y="0"/>
             <wp:positionH relativeFrom="margin">
               <wp:posOffset>3569970</wp:posOffset>
@@ -11039,7 +10246,7 @@
                     <pic:cNvPicPr/>
                   </pic:nvPicPr>
                   <pic:blipFill>
-                    <a:blip r:embed="rId11">
+                    <a:blip r:embed="rId10">
                       <a:extLst>
                         <a:ext uri="{28A0092B-C50C-407E-A947-70E740481C1C}">
                           <a14:useLocalDpi xmlns:a14="http://schemas.microsoft.com/office/drawing/2010/main" val="0"/>
@@ -11077,7 +10284,7 @@
           <w:lang w:val="es-ES" w:eastAsia="es-ES"/>
         </w:rPr>
         <w:drawing>
-          <wp:anchor distT="0" distB="0" distL="114300" distR="114300" simplePos="0" relativeHeight="251682816" behindDoc="0" locked="0" layoutInCell="1" allowOverlap="1" wp14:anchorId="743A561A" wp14:editId="7D061F4C">
+          <wp:anchor distT="0" distB="0" distL="114300" distR="114300" simplePos="0" relativeHeight="251682816" behindDoc="0" locked="0" layoutInCell="1" allowOverlap="1" wp14:anchorId="3DB81C74" wp14:editId="5B28728B">
             <wp:simplePos x="0" y="0"/>
             <wp:positionH relativeFrom="margin">
               <wp:posOffset>-97790</wp:posOffset>
@@ -11100,7 +10307,7 @@
                     <pic:cNvPicPr/>
                   </pic:nvPicPr>
                   <pic:blipFill rotWithShape="1">
-                    <a:blip r:embed="rId12">
+                    <a:blip r:embed="rId11">
                       <a:extLst>
                         <a:ext uri="{28A0092B-C50C-407E-A947-70E740481C1C}">
                           <a14:useLocalDpi xmlns:a14="http://schemas.microsoft.com/office/drawing/2010/main" val="0"/>
@@ -11297,7 +10504,7 @@
           <w:lang w:val="es-ES" w:eastAsia="es-ES"/>
         </w:rPr>
         <w:drawing>
-          <wp:anchor distT="0" distB="0" distL="114300" distR="114300" simplePos="0" relativeHeight="251684864" behindDoc="0" locked="0" layoutInCell="1" allowOverlap="1" wp14:anchorId="6C3D6E54" wp14:editId="0BBE85AE">
+          <wp:anchor distT="0" distB="0" distL="114300" distR="114300" simplePos="0" relativeHeight="251684864" behindDoc="0" locked="0" layoutInCell="1" allowOverlap="1" wp14:anchorId="39BF279F" wp14:editId="755FD287">
             <wp:simplePos x="0" y="0"/>
             <wp:positionH relativeFrom="margin">
               <wp:posOffset>3514725</wp:posOffset>
@@ -11320,7 +10527,7 @@
                     <pic:cNvPicPr/>
                   </pic:nvPicPr>
                   <pic:blipFill>
-                    <a:blip r:embed="rId13">
+                    <a:blip r:embed="rId12">
                       <a:extLst>
                         <a:ext uri="{28A0092B-C50C-407E-A947-70E740481C1C}">
                           <a14:useLocalDpi xmlns:a14="http://schemas.microsoft.com/office/drawing/2010/main" val="0"/>
@@ -11358,7 +10565,7 @@
           <w:lang w:val="es-ES" w:eastAsia="es-ES"/>
         </w:rPr>
         <w:drawing>
-          <wp:anchor distT="0" distB="0" distL="114300" distR="114300" simplePos="0" relativeHeight="251683840" behindDoc="0" locked="0" layoutInCell="1" allowOverlap="1" wp14:anchorId="57A19403" wp14:editId="6CB80FA7">
+          <wp:anchor distT="0" distB="0" distL="114300" distR="114300" simplePos="0" relativeHeight="251683840" behindDoc="0" locked="0" layoutInCell="1" allowOverlap="1" wp14:anchorId="781C8817" wp14:editId="799DCEB7">
             <wp:simplePos x="0" y="0"/>
             <wp:positionH relativeFrom="margin">
               <wp:posOffset>-277495</wp:posOffset>
@@ -11381,7 +10588,7 @@
                     <pic:cNvPicPr/>
                   </pic:nvPicPr>
                   <pic:blipFill>
-                    <a:blip r:embed="rId14" cstate="print">
+                    <a:blip r:embed="rId13" cstate="print">
                       <a:extLst>
                         <a:ext uri="{28A0092B-C50C-407E-A947-70E740481C1C}">
                           <a14:useLocalDpi xmlns:a14="http://schemas.microsoft.com/office/drawing/2010/main" val="0"/>
@@ -11463,16 +10670,19 @@
       </w:pPr>
       <w:r>
         <w:lastRenderedPageBreak/>
-        <w:t>Ahora colocamos el sensor de la puerta (P 1.1) a nivel bajo (0),  entonces un contador se activa y</w:t>
-      </w:r>
-      <w:r>
-        <w:t xml:space="preserve"> se </w:t>
+        <w:t>Ahora colocamos el sensor de la puerta (P 1.1) a nivel bajo (0</w:t>
       </w:r>
       <w:proofErr w:type="gramStart"/>
       <w:r>
-        <w:t>visualiza ,</w:t>
+        <w:t>),  entonces</w:t>
       </w:r>
       <w:proofErr w:type="gramEnd"/>
+      <w:r>
+        <w:t xml:space="preserve"> un contador se activa y</w:t>
+      </w:r>
+      <w:r>
+        <w:t xml:space="preserve"> se visualiza ,</w:t>
+      </w:r>
       <w:r>
         <w:t xml:space="preserve"> si transcurridos 6 segundos la puerta sigue abierta indica una alarma en la pantalla. En este caso en el panel de control, en su apartado de entrada</w:t>
       </w:r>
@@ -11527,7 +10737,7 @@
           <w:lang w:val="es-ES" w:eastAsia="es-ES"/>
         </w:rPr>
         <w:drawing>
-          <wp:anchor distT="0" distB="0" distL="114300" distR="114300" simplePos="0" relativeHeight="251665408" behindDoc="0" locked="0" layoutInCell="1" allowOverlap="1" wp14:anchorId="63EDB599" wp14:editId="315C87D3">
+          <wp:anchor distT="0" distB="0" distL="114300" distR="114300" simplePos="0" relativeHeight="251665408" behindDoc="0" locked="0" layoutInCell="1" allowOverlap="1" wp14:anchorId="36104621" wp14:editId="295F3F60">
             <wp:simplePos x="0" y="0"/>
             <wp:positionH relativeFrom="margin">
               <wp:posOffset>3891915</wp:posOffset>
@@ -11550,7 +10760,7 @@
                     <pic:cNvPicPr/>
                   </pic:nvPicPr>
                   <pic:blipFill rotWithShape="1">
-                    <a:blip r:embed="rId15" cstate="print">
+                    <a:blip r:embed="rId14" cstate="print">
                       <a:extLst>
                         <a:ext uri="{28A0092B-C50C-407E-A947-70E740481C1C}">
                           <a14:useLocalDpi xmlns:a14="http://schemas.microsoft.com/office/drawing/2010/main" val="0"/>
@@ -11595,7 +10805,7 @@
           <w:lang w:val="es-ES" w:eastAsia="es-ES"/>
         </w:rPr>
         <w:drawing>
-          <wp:anchor distT="0" distB="0" distL="114300" distR="114300" simplePos="0" relativeHeight="251685888" behindDoc="0" locked="0" layoutInCell="1" allowOverlap="1" wp14:anchorId="6F786579" wp14:editId="78D9D21B">
+          <wp:anchor distT="0" distB="0" distL="114300" distR="114300" simplePos="0" relativeHeight="251685888" behindDoc="0" locked="0" layoutInCell="1" allowOverlap="1" wp14:anchorId="460F021E" wp14:editId="48D1143C">
             <wp:simplePos x="0" y="0"/>
             <wp:positionH relativeFrom="margin">
               <wp:posOffset>-238125</wp:posOffset>
@@ -11618,7 +10828,7 @@
                     <pic:cNvPicPr/>
                   </pic:nvPicPr>
                   <pic:blipFill>
-                    <a:blip r:embed="rId16" cstate="print">
+                    <a:blip r:embed="rId15" cstate="print">
                       <a:extLst>
                         <a:ext uri="{28A0092B-C50C-407E-A947-70E740481C1C}">
                           <a14:useLocalDpi xmlns:a14="http://schemas.microsoft.com/office/drawing/2010/main" val="0"/>
@@ -11689,7 +10899,7 @@
           <w:lang w:val="es-ES" w:eastAsia="es-ES"/>
         </w:rPr>
         <w:drawing>
-          <wp:anchor distT="0" distB="0" distL="114300" distR="114300" simplePos="0" relativeHeight="251666432" behindDoc="0" locked="0" layoutInCell="1" allowOverlap="1" wp14:anchorId="7241DB5E" wp14:editId="6389A19A">
+          <wp:anchor distT="0" distB="0" distL="114300" distR="114300" simplePos="0" relativeHeight="251666432" behindDoc="0" locked="0" layoutInCell="1" allowOverlap="1" wp14:anchorId="18022BC0" wp14:editId="26551215">
             <wp:simplePos x="0" y="0"/>
             <wp:positionH relativeFrom="margin">
               <wp:posOffset>3863975</wp:posOffset>
@@ -11712,7 +10922,7 @@
                     <pic:cNvPicPr/>
                   </pic:nvPicPr>
                   <pic:blipFill rotWithShape="1">
-                    <a:blip r:embed="rId17" cstate="print">
+                    <a:blip r:embed="rId16" cstate="print">
                       <a:extLst>
                         <a:ext uri="{28A0092B-C50C-407E-A947-70E740481C1C}">
                           <a14:useLocalDpi xmlns:a14="http://schemas.microsoft.com/office/drawing/2010/main" val="0"/>
@@ -11828,7 +11038,7 @@
           <w:lang w:val="es-ES" w:eastAsia="es-ES"/>
         </w:rPr>
         <w:drawing>
-          <wp:anchor distT="0" distB="0" distL="114300" distR="114300" simplePos="0" relativeHeight="251686912" behindDoc="0" locked="0" layoutInCell="1" allowOverlap="1" wp14:anchorId="33BF2519" wp14:editId="46FEFDA2">
+          <wp:anchor distT="0" distB="0" distL="114300" distR="114300" simplePos="0" relativeHeight="251686912" behindDoc="0" locked="0" layoutInCell="1" allowOverlap="1" wp14:anchorId="28A38559" wp14:editId="243F7961">
             <wp:simplePos x="0" y="0"/>
             <wp:positionH relativeFrom="margin">
               <wp:posOffset>3606800</wp:posOffset>
@@ -11851,7 +11061,7 @@
                     <pic:cNvPicPr/>
                   </pic:nvPicPr>
                   <pic:blipFill>
-                    <a:blip r:embed="rId18">
+                    <a:blip r:embed="rId17">
                       <a:extLst>
                         <a:ext uri="{28A0092B-C50C-407E-A947-70E740481C1C}">
                           <a14:useLocalDpi xmlns:a14="http://schemas.microsoft.com/office/drawing/2010/main" val="0"/>
@@ -11883,7 +11093,7 @@
           <w:lang w:val="es-ES" w:eastAsia="es-ES"/>
         </w:rPr>
         <w:drawing>
-          <wp:anchor distT="0" distB="0" distL="114300" distR="114300" simplePos="0" relativeHeight="251687936" behindDoc="0" locked="0" layoutInCell="1" allowOverlap="1" wp14:anchorId="118085C9" wp14:editId="0A993CD3">
+          <wp:anchor distT="0" distB="0" distL="114300" distR="114300" simplePos="0" relativeHeight="251687936" behindDoc="0" locked="0" layoutInCell="1" allowOverlap="1" wp14:anchorId="3220541B" wp14:editId="1D476FCB">
             <wp:simplePos x="0" y="0"/>
             <wp:positionH relativeFrom="margin">
               <wp:posOffset>-238760</wp:posOffset>
@@ -11906,7 +11116,7 @@
                     <pic:cNvPicPr/>
                   </pic:nvPicPr>
                   <pic:blipFill>
-                    <a:blip r:embed="rId19" cstate="print">
+                    <a:blip r:embed="rId18" cstate="print">
                       <a:extLst>
                         <a:ext uri="{28A0092B-C50C-407E-A947-70E740481C1C}">
                           <a14:useLocalDpi xmlns:a14="http://schemas.microsoft.com/office/drawing/2010/main" val="0"/>
@@ -11981,7 +11191,7 @@
         </w:rPr>
         <w:lastRenderedPageBreak/>
         <w:drawing>
-          <wp:anchor distT="0" distB="0" distL="114300" distR="114300" simplePos="0" relativeHeight="251689984" behindDoc="0" locked="0" layoutInCell="1" allowOverlap="1" wp14:anchorId="5D07E694" wp14:editId="13259143">
+          <wp:anchor distT="0" distB="0" distL="114300" distR="114300" simplePos="0" relativeHeight="251689984" behindDoc="0" locked="0" layoutInCell="1" allowOverlap="1" wp14:anchorId="58988C5F" wp14:editId="6F4DF93E">
             <wp:simplePos x="0" y="0"/>
             <wp:positionH relativeFrom="margin">
               <wp:posOffset>3484880</wp:posOffset>
@@ -12004,7 +11214,7 @@
                     <pic:cNvPicPr/>
                   </pic:nvPicPr>
                   <pic:blipFill>
-                    <a:blip r:embed="rId20">
+                    <a:blip r:embed="rId19">
                       <a:extLst>
                         <a:ext uri="{28A0092B-C50C-407E-A947-70E740481C1C}">
                           <a14:useLocalDpi xmlns:a14="http://schemas.microsoft.com/office/drawing/2010/main" val="0"/>
@@ -12036,7 +11246,7 @@
           <w:lang w:val="es-ES" w:eastAsia="es-ES"/>
         </w:rPr>
         <w:drawing>
-          <wp:anchor distT="0" distB="0" distL="114300" distR="114300" simplePos="0" relativeHeight="251688960" behindDoc="0" locked="0" layoutInCell="1" allowOverlap="1" wp14:anchorId="03F7EFE2" wp14:editId="59BA597D">
+          <wp:anchor distT="0" distB="0" distL="114300" distR="114300" simplePos="0" relativeHeight="251688960" behindDoc="0" locked="0" layoutInCell="1" allowOverlap="1" wp14:anchorId="1D5FAC79" wp14:editId="7A6855A0">
             <wp:simplePos x="0" y="0"/>
             <wp:positionH relativeFrom="margin">
               <wp:posOffset>-294005</wp:posOffset>
@@ -12059,7 +11269,7 @@
                     <pic:cNvPicPr/>
                   </pic:nvPicPr>
                   <pic:blipFill>
-                    <a:blip r:embed="rId21" cstate="print">
+                    <a:blip r:embed="rId20" cstate="print">
                       <a:extLst>
                         <a:ext uri="{28A0092B-C50C-407E-A947-70E740481C1C}">
                           <a14:useLocalDpi xmlns:a14="http://schemas.microsoft.com/office/drawing/2010/main" val="0"/>
@@ -12129,7 +11339,15 @@
       </w:r>
       <w:proofErr w:type="spellEnd"/>
       <w:r>
-        <w:t xml:space="preserve"> de la electroválvula  (P0.2) está marcado y el </w:t>
+        <w:t xml:space="preserve"> de la </w:t>
+      </w:r>
+      <w:proofErr w:type="gramStart"/>
+      <w:r>
+        <w:t>electroválvula  (</w:t>
+      </w:r>
+      <w:proofErr w:type="gramEnd"/>
+      <w:r>
+        <w:t xml:space="preserve">P0.2) está marcado y el </w:t>
       </w:r>
       <w:proofErr w:type="spellStart"/>
       <w:r>
@@ -12137,15 +11355,7 @@
       </w:r>
       <w:proofErr w:type="spellEnd"/>
       <w:r>
-        <w:t xml:space="preserve"> circulo </w:t>
-      </w:r>
-      <w:proofErr w:type="gramStart"/>
-      <w:r>
-        <w:t>esta</w:t>
-      </w:r>
-      <w:proofErr w:type="gramEnd"/>
-      <w:r>
-        <w:t xml:space="preserve"> relleno de color rojo.</w:t>
+        <w:t xml:space="preserve"> circulo esta relleno de color rojo.</w:t>
       </w:r>
       <w:r>
         <w:t xml:space="preserve"> Además el control de la válvula es analógica representado por el </w:t>
@@ -12279,7 +11489,15 @@
       </w:r>
       <w:proofErr w:type="spellEnd"/>
       <w:r>
-        <w:t xml:space="preserve"> de la ventilación  (P0.3</w:t>
+        <w:t xml:space="preserve"> de la </w:t>
+      </w:r>
+      <w:proofErr w:type="gramStart"/>
+      <w:r>
+        <w:t>ventilación  (</w:t>
+      </w:r>
+      <w:proofErr w:type="gramEnd"/>
+      <w:r>
+        <w:t>P0.3</w:t>
       </w:r>
       <w:r>
         <w:t xml:space="preserve">) está marcado y el </w:t>
@@ -12290,15 +11508,7 @@
       </w:r>
       <w:proofErr w:type="spellEnd"/>
       <w:r>
-        <w:t xml:space="preserve"> circulo </w:t>
-      </w:r>
-      <w:proofErr w:type="gramStart"/>
-      <w:r>
-        <w:t>esta</w:t>
-      </w:r>
-      <w:proofErr w:type="gramEnd"/>
-      <w:r>
-        <w:t xml:space="preserve"> relleno de color rojo.</w:t>
+        <w:t xml:space="preserve"> circulo esta relleno de color rojo.</w:t>
       </w:r>
       <w:r>
         <w:t xml:space="preserve"> Además el control del ventilador  es analógico y </w:t>
@@ -12436,7 +11646,7 @@
           <w:lang w:val="es-ES" w:eastAsia="es-ES"/>
         </w:rPr>
         <w:drawing>
-          <wp:anchor distT="0" distB="0" distL="114300" distR="114300" simplePos="0" relativeHeight="251692032" behindDoc="0" locked="0" layoutInCell="1" allowOverlap="1" wp14:anchorId="0632352F" wp14:editId="4F2F03AC">
+          <wp:anchor distT="0" distB="0" distL="114300" distR="114300" simplePos="0" relativeHeight="251692032" behindDoc="0" locked="0" layoutInCell="1" allowOverlap="1" wp14:anchorId="0FA9D9C2" wp14:editId="02139A0F">
             <wp:simplePos x="0" y="0"/>
             <wp:positionH relativeFrom="margin">
               <wp:posOffset>3612515</wp:posOffset>
@@ -12459,7 +11669,7 @@
                     <pic:cNvPicPr/>
                   </pic:nvPicPr>
                   <pic:blipFill>
-                    <a:blip r:embed="rId22">
+                    <a:blip r:embed="rId21">
                       <a:extLst>
                         <a:ext uri="{28A0092B-C50C-407E-A947-70E740481C1C}">
                           <a14:useLocalDpi xmlns:a14="http://schemas.microsoft.com/office/drawing/2010/main" val="0"/>
@@ -12519,7 +11729,7 @@
           <w:lang w:val="es-ES" w:eastAsia="es-ES"/>
         </w:rPr>
         <w:drawing>
-          <wp:anchor distT="0" distB="0" distL="114300" distR="114300" simplePos="0" relativeHeight="251691008" behindDoc="0" locked="0" layoutInCell="1" allowOverlap="1" wp14:anchorId="6F027FDB" wp14:editId="4DEFDE5B">
+          <wp:anchor distT="0" distB="0" distL="114300" distR="114300" simplePos="0" relativeHeight="251691008" behindDoc="0" locked="0" layoutInCell="1" allowOverlap="1" wp14:anchorId="4509D5DD" wp14:editId="255E63C5">
             <wp:simplePos x="0" y="0"/>
             <wp:positionH relativeFrom="margin">
               <wp:posOffset>-317500</wp:posOffset>
@@ -12542,7 +11752,7 @@
                     <pic:cNvPicPr/>
                   </pic:nvPicPr>
                   <pic:blipFill>
-                    <a:blip r:embed="rId23" cstate="print">
+                    <a:blip r:embed="rId22" cstate="print">
                       <a:extLst>
                         <a:ext uri="{28A0092B-C50C-407E-A947-70E740481C1C}">
                           <a14:useLocalDpi xmlns:a14="http://schemas.microsoft.com/office/drawing/2010/main" val="0"/>
@@ -12688,7 +11898,7 @@
         </w:rPr>
         <w:lastRenderedPageBreak/>
         <w:drawing>
-          <wp:anchor distT="0" distB="0" distL="114300" distR="114300" simplePos="0" relativeHeight="251694080" behindDoc="0" locked="0" layoutInCell="1" allowOverlap="1" wp14:anchorId="584FA8B5" wp14:editId="030808DD">
+          <wp:anchor distT="0" distB="0" distL="114300" distR="114300" simplePos="0" relativeHeight="251694080" behindDoc="0" locked="0" layoutInCell="1" allowOverlap="1" wp14:anchorId="312636F0" wp14:editId="22165BC6">
             <wp:simplePos x="0" y="0"/>
             <wp:positionH relativeFrom="margin">
               <wp:posOffset>3557270</wp:posOffset>
@@ -12711,7 +11921,7 @@
                     <pic:cNvPicPr/>
                   </pic:nvPicPr>
                   <pic:blipFill>
-                    <a:blip r:embed="rId24">
+                    <a:blip r:embed="rId23">
                       <a:extLst>
                         <a:ext uri="{28A0092B-C50C-407E-A947-70E740481C1C}">
                           <a14:useLocalDpi xmlns:a14="http://schemas.microsoft.com/office/drawing/2010/main" val="0"/>
@@ -12858,7 +12068,7 @@
           <w:lang w:val="es-ES" w:eastAsia="es-ES"/>
         </w:rPr>
         <w:drawing>
-          <wp:anchor distT="0" distB="0" distL="114300" distR="114300" simplePos="0" relativeHeight="251693056" behindDoc="0" locked="0" layoutInCell="1" allowOverlap="1" wp14:anchorId="2CF0532C" wp14:editId="1AB37A08">
+          <wp:anchor distT="0" distB="0" distL="114300" distR="114300" simplePos="0" relativeHeight="251693056" behindDoc="0" locked="0" layoutInCell="1" allowOverlap="1" wp14:anchorId="4ECB7273" wp14:editId="6DF29678">
             <wp:simplePos x="0" y="0"/>
             <wp:positionH relativeFrom="margin">
               <wp:posOffset>-326390</wp:posOffset>
@@ -12881,7 +12091,7 @@
                     <pic:cNvPicPr/>
                   </pic:nvPicPr>
                   <pic:blipFill>
-                    <a:blip r:embed="rId25" cstate="print">
+                    <a:blip r:embed="rId24" cstate="print">
                       <a:extLst>
                         <a:ext uri="{28A0092B-C50C-407E-A947-70E740481C1C}">
                           <a14:useLocalDpi xmlns:a14="http://schemas.microsoft.com/office/drawing/2010/main" val="0"/>
@@ -12975,7 +12185,7 @@
 </file>
 
 <file path=word/endnotes.xml><?xml version="1.0" encoding="utf-8"?>
-<w:endnotes xmlns:wpc="http://schemas.microsoft.com/office/word/2010/wordprocessingCanvas" xmlns:mc="http://schemas.openxmlformats.org/markup-compatibility/2006" xmlns:o="urn:schemas-microsoft-com:office:office" xmlns:r="http://schemas.openxmlformats.org/officeDocument/2006/relationships" xmlns:m="http://schemas.openxmlformats.org/officeDocument/2006/math" xmlns:v="urn:schemas-microsoft-com:vml" xmlns:wp14="http://schemas.microsoft.com/office/word/2010/wordprocessingDrawing" xmlns:wp="http://schemas.openxmlformats.org/drawingml/2006/wordprocessingDrawing" xmlns:w10="urn:schemas-microsoft-com:office:word" xmlns:w="http://schemas.openxmlformats.org/wordprocessingml/2006/main" xmlns:w14="http://schemas.microsoft.com/office/word/2010/wordml" xmlns:wpg="http://schemas.microsoft.com/office/word/2010/wordprocessingGroup" xmlns:wpi="http://schemas.microsoft.com/office/word/2010/wordprocessingInk" xmlns:wne="http://schemas.microsoft.com/office/word/2006/wordml" xmlns:wps="http://schemas.microsoft.com/office/word/2010/wordprocessingShape" mc:Ignorable="w14 wp14">
+<w:endnotes xmlns:wpc="http://schemas.microsoft.com/office/word/2010/wordprocessingCanvas" xmlns:cx="http://schemas.microsoft.com/office/drawing/2014/chartex" xmlns:cx1="http://schemas.microsoft.com/office/drawing/2015/9/8/chartex" xmlns:cx2="http://schemas.microsoft.com/office/drawing/2015/10/21/chartex" xmlns:cx3="http://schemas.microsoft.com/office/drawing/2016/5/9/chartex" xmlns:cx4="http://schemas.microsoft.com/office/drawing/2016/5/10/chartex" xmlns:cx5="http://schemas.microsoft.com/office/drawing/2016/5/11/chartex" xmlns:cx6="http://schemas.microsoft.com/office/drawing/2016/5/12/chartex" xmlns:cx7="http://schemas.microsoft.com/office/drawing/2016/5/13/chartex" xmlns:cx8="http://schemas.microsoft.com/office/drawing/2016/5/14/chartex" xmlns:mc="http://schemas.openxmlformats.org/markup-compatibility/2006" xmlns:aink="http://schemas.microsoft.com/office/drawing/2016/ink" xmlns:am3d="http://schemas.microsoft.com/office/drawing/2017/model3d" xmlns:o="urn:schemas-microsoft-com:office:office" xmlns:oel="http://schemas.microsoft.com/office/2019/extlst" xmlns:r="http://schemas.openxmlformats.org/officeDocument/2006/relationships" xmlns:m="http://schemas.openxmlformats.org/officeDocument/2006/math" xmlns:v="urn:schemas-microsoft-com:vml" xmlns:wp14="http://schemas.microsoft.com/office/word/2010/wordprocessingDrawing" xmlns:wp="http://schemas.openxmlformats.org/drawingml/2006/wordprocessingDrawing" xmlns:w10="urn:schemas-microsoft-com:office:word" xmlns:w="http://schemas.openxmlformats.org/wordprocessingml/2006/main" xmlns:w14="http://schemas.microsoft.com/office/word/2010/wordml" xmlns:w15="http://schemas.microsoft.com/office/word/2012/wordml" xmlns:w16cex="http://schemas.microsoft.com/office/word/2018/wordml/cex" xmlns:w16cid="http://schemas.microsoft.com/office/word/2016/wordml/cid" xmlns:w16="http://schemas.microsoft.com/office/word/2018/wordml" xmlns:w16sdtdh="http://schemas.microsoft.com/office/word/2020/wordml/sdtdatahash" xmlns:w16se="http://schemas.microsoft.com/office/word/2015/wordml/symex" xmlns:wpg="http://schemas.microsoft.com/office/word/2010/wordprocessingGroup" xmlns:wpi="http://schemas.microsoft.com/office/word/2010/wordprocessingInk" xmlns:wne="http://schemas.microsoft.com/office/word/2006/wordml" xmlns:wps="http://schemas.microsoft.com/office/word/2010/wordprocessingShape" mc:Ignorable="w14 w15 w16se w16cid w16 w16cex w16sdtdh wp14">
   <w:endnote w:type="separator" w:id="-1">
     <w:p>
       <w:pPr>
@@ -13000,7 +12210,7 @@
 </file>
 
 <file path=word/footnotes.xml><?xml version="1.0" encoding="utf-8"?>
-<w:footnotes xmlns:wpc="http://schemas.microsoft.com/office/word/2010/wordprocessingCanvas" xmlns:mc="http://schemas.openxmlformats.org/markup-compatibility/2006" xmlns:o="urn:schemas-microsoft-com:office:office" xmlns:r="http://schemas.openxmlformats.org/officeDocument/2006/relationships" xmlns:m="http://schemas.openxmlformats.org/officeDocument/2006/math" xmlns:v="urn:schemas-microsoft-com:vml" xmlns:wp14="http://schemas.microsoft.com/office/word/2010/wordprocessingDrawing" xmlns:wp="http://schemas.openxmlformats.org/drawingml/2006/wordprocessingDrawing" xmlns:w10="urn:schemas-microsoft-com:office:word" xmlns:w="http://schemas.openxmlformats.org/wordprocessingml/2006/main" xmlns:w14="http://schemas.microsoft.com/office/word/2010/wordml" xmlns:wpg="http://schemas.microsoft.com/office/word/2010/wordprocessingGroup" xmlns:wpi="http://schemas.microsoft.com/office/word/2010/wordprocessingInk" xmlns:wne="http://schemas.microsoft.com/office/word/2006/wordml" xmlns:wps="http://schemas.microsoft.com/office/word/2010/wordprocessingShape" mc:Ignorable="w14 wp14">
+<w:footnotes xmlns:wpc="http://schemas.microsoft.com/office/word/2010/wordprocessingCanvas" xmlns:cx="http://schemas.microsoft.com/office/drawing/2014/chartex" xmlns:cx1="http://schemas.microsoft.com/office/drawing/2015/9/8/chartex" xmlns:cx2="http://schemas.microsoft.com/office/drawing/2015/10/21/chartex" xmlns:cx3="http://schemas.microsoft.com/office/drawing/2016/5/9/chartex" xmlns:cx4="http://schemas.microsoft.com/office/drawing/2016/5/10/chartex" xmlns:cx5="http://schemas.microsoft.com/office/drawing/2016/5/11/chartex" xmlns:cx6="http://schemas.microsoft.com/office/drawing/2016/5/12/chartex" xmlns:cx7="http://schemas.microsoft.com/office/drawing/2016/5/13/chartex" xmlns:cx8="http://schemas.microsoft.com/office/drawing/2016/5/14/chartex" xmlns:mc="http://schemas.openxmlformats.org/markup-compatibility/2006" xmlns:aink="http://schemas.microsoft.com/office/drawing/2016/ink" xmlns:am3d="http://schemas.microsoft.com/office/drawing/2017/model3d" xmlns:o="urn:schemas-microsoft-com:office:office" xmlns:oel="http://schemas.microsoft.com/office/2019/extlst" xmlns:r="http://schemas.openxmlformats.org/officeDocument/2006/relationships" xmlns:m="http://schemas.openxmlformats.org/officeDocument/2006/math" xmlns:v="urn:schemas-microsoft-com:vml" xmlns:wp14="http://schemas.microsoft.com/office/word/2010/wordprocessingDrawing" xmlns:wp="http://schemas.openxmlformats.org/drawingml/2006/wordprocessingDrawing" xmlns:w10="urn:schemas-microsoft-com:office:word" xmlns:w="http://schemas.openxmlformats.org/wordprocessingml/2006/main" xmlns:w14="http://schemas.microsoft.com/office/word/2010/wordml" xmlns:w15="http://schemas.microsoft.com/office/word/2012/wordml" xmlns:w16cex="http://schemas.microsoft.com/office/word/2018/wordml/cex" xmlns:w16cid="http://schemas.microsoft.com/office/word/2016/wordml/cid" xmlns:w16="http://schemas.microsoft.com/office/word/2018/wordml" xmlns:w16sdtdh="http://schemas.microsoft.com/office/word/2020/wordml/sdtdatahash" xmlns:w16se="http://schemas.microsoft.com/office/word/2015/wordml/symex" xmlns:wpg="http://schemas.microsoft.com/office/word/2010/wordprocessingGroup" xmlns:wpi="http://schemas.microsoft.com/office/word/2010/wordprocessingInk" xmlns:wne="http://schemas.microsoft.com/office/word/2006/wordml" xmlns:wps="http://schemas.microsoft.com/office/word/2010/wordprocessingShape" mc:Ignorable="w14 w15 w16se w16cid w16 w16cex w16sdtdh wp14">
   <w:footnote w:type="separator" w:id="-1">
     <w:p>
       <w:pPr>
@@ -13025,8 +12235,8 @@
 </file>
 
 <file path=word/numbering.xml><?xml version="1.0" encoding="utf-8"?>
-<w:numbering xmlns:wpc="http://schemas.microsoft.com/office/word/2010/wordprocessingCanvas" xmlns:mc="http://schemas.openxmlformats.org/markup-compatibility/2006" xmlns:o="urn:schemas-microsoft-com:office:office" xmlns:r="http://schemas.openxmlformats.org/officeDocument/2006/relationships" xmlns:m="http://schemas.openxmlformats.org/officeDocument/2006/math" xmlns:v="urn:schemas-microsoft-com:vml" xmlns:wp14="http://schemas.microsoft.com/office/word/2010/wordprocessingDrawing" xmlns:wp="http://schemas.openxmlformats.org/drawingml/2006/wordprocessingDrawing" xmlns:w10="urn:schemas-microsoft-com:office:word" xmlns:w="http://schemas.openxmlformats.org/wordprocessingml/2006/main" xmlns:w14="http://schemas.microsoft.com/office/word/2010/wordml" xmlns:wpg="http://schemas.microsoft.com/office/word/2010/wordprocessingGroup" xmlns:wpi="http://schemas.microsoft.com/office/word/2010/wordprocessingInk" xmlns:wne="http://schemas.microsoft.com/office/word/2006/wordml" xmlns:wps="http://schemas.microsoft.com/office/word/2010/wordprocessingShape" mc:Ignorable="w14 wp14">
-  <w:abstractNum w:abstractNumId="0">
+<w:numbering xmlns:wpc="http://schemas.microsoft.com/office/word/2010/wordprocessingCanvas" xmlns:cx="http://schemas.microsoft.com/office/drawing/2014/chartex" xmlns:cx1="http://schemas.microsoft.com/office/drawing/2015/9/8/chartex" xmlns:cx2="http://schemas.microsoft.com/office/drawing/2015/10/21/chartex" xmlns:cx3="http://schemas.microsoft.com/office/drawing/2016/5/9/chartex" xmlns:cx4="http://schemas.microsoft.com/office/drawing/2016/5/10/chartex" xmlns:cx5="http://schemas.microsoft.com/office/drawing/2016/5/11/chartex" xmlns:cx6="http://schemas.microsoft.com/office/drawing/2016/5/12/chartex" xmlns:cx7="http://schemas.microsoft.com/office/drawing/2016/5/13/chartex" xmlns:cx8="http://schemas.microsoft.com/office/drawing/2016/5/14/chartex" xmlns:mc="http://schemas.openxmlformats.org/markup-compatibility/2006" xmlns:aink="http://schemas.microsoft.com/office/drawing/2016/ink" xmlns:am3d="http://schemas.microsoft.com/office/drawing/2017/model3d" xmlns:o="urn:schemas-microsoft-com:office:office" xmlns:oel="http://schemas.microsoft.com/office/2019/extlst" xmlns:r="http://schemas.openxmlformats.org/officeDocument/2006/relationships" xmlns:m="http://schemas.openxmlformats.org/officeDocument/2006/math" xmlns:v="urn:schemas-microsoft-com:vml" xmlns:wp14="http://schemas.microsoft.com/office/word/2010/wordprocessingDrawing" xmlns:wp="http://schemas.openxmlformats.org/drawingml/2006/wordprocessingDrawing" xmlns:w10="urn:schemas-microsoft-com:office:word" xmlns:w="http://schemas.openxmlformats.org/wordprocessingml/2006/main" xmlns:w14="http://schemas.microsoft.com/office/word/2010/wordml" xmlns:w15="http://schemas.microsoft.com/office/word/2012/wordml" xmlns:w16cex="http://schemas.microsoft.com/office/word/2018/wordml/cex" xmlns:w16cid="http://schemas.microsoft.com/office/word/2016/wordml/cid" xmlns:w16="http://schemas.microsoft.com/office/word/2018/wordml" xmlns:w16sdtdh="http://schemas.microsoft.com/office/word/2020/wordml/sdtdatahash" xmlns:w16se="http://schemas.microsoft.com/office/word/2015/wordml/symex" xmlns:wpg="http://schemas.microsoft.com/office/word/2010/wordprocessingGroup" xmlns:wpi="http://schemas.microsoft.com/office/word/2010/wordprocessingInk" xmlns:wne="http://schemas.microsoft.com/office/word/2006/wordml" xmlns:wps="http://schemas.microsoft.com/office/word/2010/wordprocessingShape" mc:Ignorable="w14 w15 w16se w16cid w16 w16cex w16sdtdh wp14">
+  <w:abstractNum w:abstractNumId="0" w15:restartNumberingAfterBreak="0">
     <w:nsid w:val="06D96B26"/>
     <w:multiLevelType w:val="hybridMultilevel"/>
     <w:tmpl w:val="FC04C7CA"/>
@@ -13116,7 +12326,7 @@
       </w:pPr>
     </w:lvl>
   </w:abstractNum>
-  <w:abstractNum w:abstractNumId="1">
+  <w:abstractNum w:abstractNumId="1" w15:restartNumberingAfterBreak="0">
     <w:nsid w:val="172B781B"/>
     <w:multiLevelType w:val="hybridMultilevel"/>
     <w:tmpl w:val="D9BEF412"/>
@@ -13205,7 +12415,7 @@
       </w:pPr>
     </w:lvl>
   </w:abstractNum>
-  <w:abstractNum w:abstractNumId="2">
+  <w:abstractNum w:abstractNumId="2" w15:restartNumberingAfterBreak="0">
     <w:nsid w:val="21C828E0"/>
     <w:multiLevelType w:val="hybridMultilevel"/>
     <w:tmpl w:val="9D44BE68"/>
@@ -13294,7 +12504,7 @@
       </w:pPr>
     </w:lvl>
   </w:abstractNum>
-  <w:abstractNum w:abstractNumId="3">
+  <w:abstractNum w:abstractNumId="3" w15:restartNumberingAfterBreak="0">
     <w:nsid w:val="2D9D0A77"/>
     <w:multiLevelType w:val="hybridMultilevel"/>
     <w:tmpl w:val="6472FA34"/>
@@ -13407,7 +12617,7 @@
       </w:rPr>
     </w:lvl>
   </w:abstractNum>
-  <w:abstractNum w:abstractNumId="4">
+  <w:abstractNum w:abstractNumId="4" w15:restartNumberingAfterBreak="0">
     <w:nsid w:val="32A81F1E"/>
     <w:multiLevelType w:val="hybridMultilevel"/>
     <w:tmpl w:val="E228D198"/>
@@ -13520,7 +12730,7 @@
       </w:rPr>
     </w:lvl>
   </w:abstractNum>
-  <w:abstractNum w:abstractNumId="5">
+  <w:abstractNum w:abstractNumId="5" w15:restartNumberingAfterBreak="0">
     <w:nsid w:val="36243EA0"/>
     <w:multiLevelType w:val="hybridMultilevel"/>
     <w:tmpl w:val="D6DE7D06"/>
@@ -13606,7 +12816,7 @@
       </w:pPr>
     </w:lvl>
   </w:abstractNum>
-  <w:abstractNum w:abstractNumId="6">
+  <w:abstractNum w:abstractNumId="6" w15:restartNumberingAfterBreak="0">
     <w:nsid w:val="3D4C5C3E"/>
     <w:multiLevelType w:val="hybridMultilevel"/>
     <w:tmpl w:val="16505960"/>
@@ -13692,7 +12902,7 @@
       </w:pPr>
     </w:lvl>
   </w:abstractNum>
-  <w:abstractNum w:abstractNumId="7">
+  <w:abstractNum w:abstractNumId="7" w15:restartNumberingAfterBreak="0">
     <w:nsid w:val="3ED82C08"/>
     <w:multiLevelType w:val="multilevel"/>
     <w:tmpl w:val="62B08492"/>
@@ -13778,7 +12988,7 @@
       </w:pPr>
     </w:lvl>
   </w:abstractNum>
-  <w:abstractNum w:abstractNumId="8">
+  <w:abstractNum w:abstractNumId="8" w15:restartNumberingAfterBreak="0">
     <w:nsid w:val="46AC7195"/>
     <w:multiLevelType w:val="hybridMultilevel"/>
     <w:tmpl w:val="6608CCF6"/>
@@ -13864,7 +13074,7 @@
       </w:pPr>
     </w:lvl>
   </w:abstractNum>
-  <w:abstractNum w:abstractNumId="9">
+  <w:abstractNum w:abstractNumId="9" w15:restartNumberingAfterBreak="0">
     <w:nsid w:val="48E41AC6"/>
     <w:multiLevelType w:val="hybridMultilevel"/>
     <w:tmpl w:val="B050773E"/>
@@ -13950,7 +13160,7 @@
       </w:pPr>
     </w:lvl>
   </w:abstractNum>
-  <w:abstractNum w:abstractNumId="10">
+  <w:abstractNum w:abstractNumId="10" w15:restartNumberingAfterBreak="0">
     <w:nsid w:val="53262D37"/>
     <w:multiLevelType w:val="hybridMultilevel"/>
     <w:tmpl w:val="F708950A"/>
@@ -14039,7 +13249,7 @@
       </w:pPr>
     </w:lvl>
   </w:abstractNum>
-  <w:abstractNum w:abstractNumId="11">
+  <w:abstractNum w:abstractNumId="11" w15:restartNumberingAfterBreak="0">
     <w:nsid w:val="59DE533C"/>
     <w:multiLevelType w:val="hybridMultilevel"/>
     <w:tmpl w:val="B5C25974"/>
@@ -14125,7 +13335,7 @@
       </w:pPr>
     </w:lvl>
   </w:abstractNum>
-  <w:abstractNum w:abstractNumId="12">
+  <w:abstractNum w:abstractNumId="12" w15:restartNumberingAfterBreak="0">
     <w:nsid w:val="7754188B"/>
     <w:multiLevelType w:val="hybridMultilevel"/>
     <w:tmpl w:val="720EDB68"/>
@@ -14238,7 +13448,7 @@
       </w:rPr>
     </w:lvl>
   </w:abstractNum>
-  <w:abstractNum w:abstractNumId="13">
+  <w:abstractNum w:abstractNumId="13" w15:restartNumberingAfterBreak="0">
     <w:nsid w:val="792F6563"/>
     <w:multiLevelType w:val="hybridMultilevel"/>
     <w:tmpl w:val="8CD69350"/>
@@ -14324,53 +13534,53 @@
       </w:pPr>
     </w:lvl>
   </w:abstractNum>
-  <w:num w:numId="1">
+  <w:num w:numId="1" w16cid:durableId="720372602">
     <w:abstractNumId w:val="5"/>
   </w:num>
-  <w:num w:numId="2">
+  <w:num w:numId="2" w16cid:durableId="99105401">
     <w:abstractNumId w:val="4"/>
   </w:num>
-  <w:num w:numId="3">
+  <w:num w:numId="3" w16cid:durableId="786972335">
     <w:abstractNumId w:val="11"/>
   </w:num>
-  <w:num w:numId="4">
+  <w:num w:numId="4" w16cid:durableId="1258174964">
     <w:abstractNumId w:val="6"/>
   </w:num>
-  <w:num w:numId="5">
+  <w:num w:numId="5" w16cid:durableId="1236547641">
     <w:abstractNumId w:val="8"/>
   </w:num>
-  <w:num w:numId="6">
+  <w:num w:numId="6" w16cid:durableId="466313331">
     <w:abstractNumId w:val="9"/>
   </w:num>
-  <w:num w:numId="7">
+  <w:num w:numId="7" w16cid:durableId="693531520">
     <w:abstractNumId w:val="10"/>
   </w:num>
-  <w:num w:numId="8">
+  <w:num w:numId="8" w16cid:durableId="1755318447">
     <w:abstractNumId w:val="0"/>
   </w:num>
-  <w:num w:numId="9">
+  <w:num w:numId="9" w16cid:durableId="845021919">
     <w:abstractNumId w:val="2"/>
   </w:num>
-  <w:num w:numId="10">
+  <w:num w:numId="10" w16cid:durableId="1419062852">
     <w:abstractNumId w:val="7"/>
   </w:num>
-  <w:num w:numId="11">
+  <w:num w:numId="11" w16cid:durableId="1677071853">
     <w:abstractNumId w:val="13"/>
   </w:num>
-  <w:num w:numId="12">
+  <w:num w:numId="12" w16cid:durableId="198133036">
     <w:abstractNumId w:val="3"/>
   </w:num>
-  <w:num w:numId="13">
+  <w:num w:numId="13" w16cid:durableId="1691445330">
     <w:abstractNumId w:val="12"/>
   </w:num>
-  <w:num w:numId="14">
+  <w:num w:numId="14" w16cid:durableId="168912022">
     <w:abstractNumId w:val="1"/>
   </w:num>
 </w:numbering>
 </file>
 
 <file path=word/styles.xml><?xml version="1.0" encoding="utf-8"?>
-<w:styles xmlns:mc="http://schemas.openxmlformats.org/markup-compatibility/2006" xmlns:r="http://schemas.openxmlformats.org/officeDocument/2006/relationships" xmlns:w="http://schemas.openxmlformats.org/wordprocessingml/2006/main" xmlns:w14="http://schemas.microsoft.com/office/word/2010/wordml" mc:Ignorable="w14">
+<w:styles xmlns:mc="http://schemas.openxmlformats.org/markup-compatibility/2006" xmlns:r="http://schemas.openxmlformats.org/officeDocument/2006/relationships" xmlns:w="http://schemas.openxmlformats.org/wordprocessingml/2006/main" xmlns:w14="http://schemas.microsoft.com/office/word/2010/wordml" xmlns:w15="http://schemas.microsoft.com/office/word/2012/wordml" xmlns:w16cex="http://schemas.microsoft.com/office/word/2018/wordml/cex" xmlns:w16cid="http://schemas.microsoft.com/office/word/2016/wordml/cid" xmlns:w16="http://schemas.microsoft.com/office/word/2018/wordml" xmlns:w16sdtdh="http://schemas.microsoft.com/office/word/2020/wordml/sdtdatahash" xmlns:w16se="http://schemas.microsoft.com/office/word/2015/wordml/symex" mc:Ignorable="w14 w15 w16se w16cid w16 w16cex w16sdtdh">
   <w:docDefaults>
     <w:rPrDefault>
       <w:rPr>
@@ -14386,144 +13596,383 @@
       </w:pPr>
     </w:pPrDefault>
   </w:docDefaults>
-  <w:latentStyles w:defLockedState="0" w:defUIPriority="99" w:defSemiHidden="1" w:defUnhideWhenUsed="1" w:defQFormat="0" w:count="267">
-    <w:lsdException w:name="Normal" w:semiHidden="0" w:uiPriority="0" w:unhideWhenUsed="0" w:qFormat="1"/>
-    <w:lsdException w:name="heading 1" w:semiHidden="0" w:uiPriority="9" w:unhideWhenUsed="0" w:qFormat="1"/>
-    <w:lsdException w:name="heading 2" w:uiPriority="9" w:qFormat="1"/>
-    <w:lsdException w:name="heading 3" w:uiPriority="9" w:qFormat="1"/>
-    <w:lsdException w:name="heading 4" w:uiPriority="9" w:qFormat="1"/>
-    <w:lsdException w:name="heading 5" w:uiPriority="9" w:qFormat="1"/>
-    <w:lsdException w:name="heading 6" w:uiPriority="9" w:qFormat="1"/>
-    <w:lsdException w:name="heading 7" w:uiPriority="9" w:qFormat="1"/>
-    <w:lsdException w:name="heading 8" w:uiPriority="9" w:qFormat="1"/>
-    <w:lsdException w:name="heading 9" w:uiPriority="9" w:qFormat="1"/>
-    <w:lsdException w:name="toc 1" w:uiPriority="39"/>
-    <w:lsdException w:name="toc 2" w:uiPriority="39"/>
-    <w:lsdException w:name="toc 3" w:uiPriority="39"/>
-    <w:lsdException w:name="toc 4" w:uiPriority="39"/>
-    <w:lsdException w:name="toc 5" w:uiPriority="39"/>
-    <w:lsdException w:name="toc 6" w:uiPriority="39"/>
-    <w:lsdException w:name="toc 7" w:uiPriority="39"/>
-    <w:lsdException w:name="toc 8" w:uiPriority="39"/>
-    <w:lsdException w:name="toc 9" w:uiPriority="39"/>
-    <w:lsdException w:name="caption" w:uiPriority="35" w:qFormat="1"/>
-    <w:lsdException w:name="Title" w:semiHidden="0" w:uiPriority="10" w:unhideWhenUsed="0" w:qFormat="1"/>
-    <w:lsdException w:name="Default Paragraph Font" w:uiPriority="1"/>
-    <w:lsdException w:name="Subtitle" w:semiHidden="0" w:uiPriority="11" w:unhideWhenUsed="0" w:qFormat="1"/>
-    <w:lsdException w:name="Strong" w:semiHidden="0" w:uiPriority="22" w:unhideWhenUsed="0" w:qFormat="1"/>
-    <w:lsdException w:name="Emphasis" w:semiHidden="0" w:uiPriority="20" w:unhideWhenUsed="0" w:qFormat="1"/>
-    <w:lsdException w:name="Table Grid" w:semiHidden="0" w:uiPriority="59" w:unhideWhenUsed="0"/>
-    <w:lsdException w:name="Placeholder Text" w:unhideWhenUsed="0"/>
-    <w:lsdException w:name="No Spacing" w:semiHidden="0" w:uiPriority="1" w:unhideWhenUsed="0" w:qFormat="1"/>
-    <w:lsdException w:name="Light Shading" w:semiHidden="0" w:uiPriority="60" w:unhideWhenUsed="0"/>
-    <w:lsdException w:name="Light List" w:semiHidden="0" w:uiPriority="61" w:unhideWhenUsed="0"/>
-    <w:lsdException w:name="Light Grid" w:semiHidden="0" w:uiPriority="62" w:unhideWhenUsed="0"/>
-    <w:lsdException w:name="Medium Shading 1" w:semiHidden="0" w:uiPriority="63" w:unhideWhenUsed="0"/>
-    <w:lsdException w:name="Medium Shading 2" w:semiHidden="0" w:uiPriority="64" w:unhideWhenUsed="0"/>
-    <w:lsdException w:name="Medium List 1" w:semiHidden="0" w:uiPriority="65" w:unhideWhenUsed="0"/>
-    <w:lsdException w:name="Medium List 2" w:semiHidden="0" w:uiPriority="66" w:unhideWhenUsed="0"/>
-    <w:lsdException w:name="Medium Grid 1" w:semiHidden="0" w:uiPriority="67" w:unhideWhenUsed="0"/>
-    <w:lsdException w:name="Medium Grid 2" w:semiHidden="0" w:uiPriority="68" w:unhideWhenUsed="0"/>
-    <w:lsdException w:name="Medium Grid 3" w:semiHidden="0" w:uiPriority="69" w:unhideWhenUsed="0"/>
-    <w:lsdException w:name="Dark List" w:semiHidden="0" w:uiPriority="70" w:unhideWhenUsed="0"/>
-    <w:lsdException w:name="Colorful Shading" w:semiHidden="0" w:uiPriority="71" w:unhideWhenUsed="0"/>
-    <w:lsdException w:name="Colorful List" w:semiHidden="0" w:uiPriority="72" w:unhideWhenUsed="0"/>
-    <w:lsdException w:name="Colorful Grid" w:semiHidden="0" w:uiPriority="73" w:unhideWhenUsed="0"/>
-    <w:lsdException w:name="Light Shading Accent 1" w:semiHidden="0" w:uiPriority="60" w:unhideWhenUsed="0"/>
-    <w:lsdException w:name="Light List Accent 1" w:semiHidden="0" w:uiPriority="61" w:unhideWhenUsed="0"/>
-    <w:lsdException w:name="Light Grid Accent 1" w:semiHidden="0" w:uiPriority="62" w:unhideWhenUsed="0"/>
-    <w:lsdException w:name="Medium Shading 1 Accent 1" w:semiHidden="0" w:uiPriority="63" w:unhideWhenUsed="0"/>
-    <w:lsdException w:name="Medium Shading 2 Accent 1" w:semiHidden="0" w:uiPriority="64" w:unhideWhenUsed="0"/>
-    <w:lsdException w:name="Medium List 1 Accent 1" w:semiHidden="0" w:uiPriority="65" w:unhideWhenUsed="0"/>
-    <w:lsdException w:name="Revision" w:unhideWhenUsed="0"/>
-    <w:lsdException w:name="List Paragraph" w:semiHidden="0" w:uiPriority="34" w:unhideWhenUsed="0" w:qFormat="1"/>
-    <w:lsdException w:name="Quote" w:semiHidden="0" w:uiPriority="29" w:unhideWhenUsed="0" w:qFormat="1"/>
-    <w:lsdException w:name="Intense Quote" w:semiHidden="0" w:uiPriority="30" w:unhideWhenUsed="0" w:qFormat="1"/>
-    <w:lsdException w:name="Medium List 2 Accent 1" w:semiHidden="0" w:uiPriority="66" w:unhideWhenUsed="0"/>
-    <w:lsdException w:name="Medium Grid 1 Accent 1" w:semiHidden="0" w:uiPriority="67" w:unhideWhenUsed="0"/>
-    <w:lsdException w:name="Medium Grid 2 Accent 1" w:semiHidden="0" w:uiPriority="68" w:unhideWhenUsed="0"/>
-    <w:lsdException w:name="Medium Grid 3 Accent 1" w:semiHidden="0" w:uiPriority="69" w:unhideWhenUsed="0"/>
-    <w:lsdException w:name="Dark List Accent 1" w:semiHidden="0" w:uiPriority="70" w:unhideWhenUsed="0"/>
-    <w:lsdException w:name="Colorful Shading Accent 1" w:semiHidden="0" w:uiPriority="71" w:unhideWhenUsed="0"/>
-    <w:lsdException w:name="Colorful List Accent 1" w:semiHidden="0" w:uiPriority="72" w:unhideWhenUsed="0"/>
-    <w:lsdException w:name="Colorful Grid Accent 1" w:semiHidden="0" w:uiPriority="73" w:unhideWhenUsed="0"/>
-    <w:lsdException w:name="Light Shading Accent 2" w:semiHidden="0" w:uiPriority="60" w:unhideWhenUsed="0"/>
-    <w:lsdException w:name="Light List Accent 2" w:semiHidden="0" w:uiPriority="61" w:unhideWhenUsed="0"/>
-    <w:lsdException w:name="Light Grid Accent 2" w:semiHidden="0" w:uiPriority="62" w:unhideWhenUsed="0"/>
-    <w:lsdException w:name="Medium Shading 1 Accent 2" w:semiHidden="0" w:uiPriority="63" w:unhideWhenUsed="0"/>
-    <w:lsdException w:name="Medium Shading 2 Accent 2" w:semiHidden="0" w:uiPriority="64" w:unhideWhenUsed="0"/>
-    <w:lsdException w:name="Medium List 1 Accent 2" w:semiHidden="0" w:uiPriority="65" w:unhideWhenUsed="0"/>
-    <w:lsdException w:name="Medium List 2 Accent 2" w:semiHidden="0" w:uiPriority="66" w:unhideWhenUsed="0"/>
-    <w:lsdException w:name="Medium Grid 1 Accent 2" w:semiHidden="0" w:uiPriority="67" w:unhideWhenUsed="0"/>
-    <w:lsdException w:name="Medium Grid 2 Accent 2" w:semiHidden="0" w:uiPriority="68" w:unhideWhenUsed="0"/>
-    <w:lsdException w:name="Medium Grid 3 Accent 2" w:semiHidden="0" w:uiPriority="69" w:unhideWhenUsed="0"/>
-    <w:lsdException w:name="Dark List Accent 2" w:semiHidden="0" w:uiPriority="70" w:unhideWhenUsed="0"/>
-    <w:lsdException w:name="Colorful Shading Accent 2" w:semiHidden="0" w:uiPriority="71" w:unhideWhenUsed="0"/>
-    <w:lsdException w:name="Colorful List Accent 2" w:semiHidden="0" w:uiPriority="72" w:unhideWhenUsed="0"/>
-    <w:lsdException w:name="Colorful Grid Accent 2" w:semiHidden="0" w:uiPriority="73" w:unhideWhenUsed="0"/>
-    <w:lsdException w:name="Light Shading Accent 3" w:semiHidden="0" w:uiPriority="60" w:unhideWhenUsed="0"/>
-    <w:lsdException w:name="Light List Accent 3" w:semiHidden="0" w:uiPriority="61" w:unhideWhenUsed="0"/>
-    <w:lsdException w:name="Light Grid Accent 3" w:semiHidden="0" w:uiPriority="62" w:unhideWhenUsed="0"/>
-    <w:lsdException w:name="Medium Shading 1 Accent 3" w:semiHidden="0" w:uiPriority="63" w:unhideWhenUsed="0"/>
-    <w:lsdException w:name="Medium Shading 2 Accent 3" w:semiHidden="0" w:uiPriority="64" w:unhideWhenUsed="0"/>
-    <w:lsdException w:name="Medium List 1 Accent 3" w:semiHidden="0" w:uiPriority="65" w:unhideWhenUsed="0"/>
-    <w:lsdException w:name="Medium List 2 Accent 3" w:semiHidden="0" w:uiPriority="66" w:unhideWhenUsed="0"/>
-    <w:lsdException w:name="Medium Grid 1 Accent 3" w:semiHidden="0" w:uiPriority="67" w:unhideWhenUsed="0"/>
-    <w:lsdException w:name="Medium Grid 2 Accent 3" w:semiHidden="0" w:uiPriority="68" w:unhideWhenUsed="0"/>
-    <w:lsdException w:name="Medium Grid 3 Accent 3" w:semiHidden="0" w:uiPriority="69" w:unhideWhenUsed="0"/>
-    <w:lsdException w:name="Dark List Accent 3" w:semiHidden="0" w:uiPriority="70" w:unhideWhenUsed="0"/>
-    <w:lsdException w:name="Colorful Shading Accent 3" w:semiHidden="0" w:uiPriority="71" w:unhideWhenUsed="0"/>
-    <w:lsdException w:name="Colorful List Accent 3" w:semiHidden="0" w:uiPriority="72" w:unhideWhenUsed="0"/>
-    <w:lsdException w:name="Colorful Grid Accent 3" w:semiHidden="0" w:uiPriority="73" w:unhideWhenUsed="0"/>
-    <w:lsdException w:name="Light Shading Accent 4" w:semiHidden="0" w:uiPriority="60" w:unhideWhenUsed="0"/>
-    <w:lsdException w:name="Light List Accent 4" w:semiHidden="0" w:uiPriority="61" w:unhideWhenUsed="0"/>
-    <w:lsdException w:name="Light Grid Accent 4" w:semiHidden="0" w:uiPriority="62" w:unhideWhenUsed="0"/>
-    <w:lsdException w:name="Medium Shading 1 Accent 4" w:semiHidden="0" w:uiPriority="63" w:unhideWhenUsed="0"/>
-    <w:lsdException w:name="Medium Shading 2 Accent 4" w:semiHidden="0" w:uiPriority="64" w:unhideWhenUsed="0"/>
-    <w:lsdException w:name="Medium List 1 Accent 4" w:semiHidden="0" w:uiPriority="65" w:unhideWhenUsed="0"/>
-    <w:lsdException w:name="Medium List 2 Accent 4" w:semiHidden="0" w:uiPriority="66" w:unhideWhenUsed="0"/>
-    <w:lsdException w:name="Medium Grid 1 Accent 4" w:semiHidden="0" w:uiPriority="67" w:unhideWhenUsed="0"/>
-    <w:lsdException w:name="Medium Grid 2 Accent 4" w:semiHidden="0" w:uiPriority="68" w:unhideWhenUsed="0"/>
-    <w:lsdException w:name="Medium Grid 3 Accent 4" w:semiHidden="0" w:uiPriority="69" w:unhideWhenUsed="0"/>
-    <w:lsdException w:name="Dark List Accent 4" w:semiHidden="0" w:uiPriority="70" w:unhideWhenUsed="0"/>
-    <w:lsdException w:name="Colorful Shading Accent 4" w:semiHidden="0" w:uiPriority="71" w:unhideWhenUsed="0"/>
-    <w:lsdException w:name="Colorful List Accent 4" w:semiHidden="0" w:uiPriority="72" w:unhideWhenUsed="0"/>
-    <w:lsdException w:name="Colorful Grid Accent 4" w:semiHidden="0" w:uiPriority="73" w:unhideWhenUsed="0"/>
-    <w:lsdException w:name="Light Shading Accent 5" w:semiHidden="0" w:uiPriority="60" w:unhideWhenUsed="0"/>
-    <w:lsdException w:name="Light List Accent 5" w:semiHidden="0" w:uiPriority="61" w:unhideWhenUsed="0"/>
-    <w:lsdException w:name="Light Grid Accent 5" w:semiHidden="0" w:uiPriority="62" w:unhideWhenUsed="0"/>
-    <w:lsdException w:name="Medium Shading 1 Accent 5" w:semiHidden="0" w:uiPriority="63" w:unhideWhenUsed="0"/>
-    <w:lsdException w:name="Medium Shading 2 Accent 5" w:semiHidden="0" w:uiPriority="64" w:unhideWhenUsed="0"/>
-    <w:lsdException w:name="Medium List 1 Accent 5" w:semiHidden="0" w:uiPriority="65" w:unhideWhenUsed="0"/>
-    <w:lsdException w:name="Medium List 2 Accent 5" w:semiHidden="0" w:uiPriority="66" w:unhideWhenUsed="0"/>
-    <w:lsdException w:name="Medium Grid 1 Accent 5" w:semiHidden="0" w:uiPriority="67" w:unhideWhenUsed="0"/>
-    <w:lsdException w:name="Medium Grid 2 Accent 5" w:semiHidden="0" w:uiPriority="68" w:unhideWhenUsed="0"/>
-    <w:lsdException w:name="Medium Grid 3 Accent 5" w:semiHidden="0" w:uiPriority="69" w:unhideWhenUsed="0"/>
-    <w:lsdException w:name="Dark List Accent 5" w:semiHidden="0" w:uiPriority="70" w:unhideWhenUsed="0"/>
-    <w:lsdException w:name="Colorful Shading Accent 5" w:semiHidden="0" w:uiPriority="71" w:unhideWhenUsed="0"/>
-    <w:lsdException w:name="Colorful List Accent 5" w:semiHidden="0" w:uiPriority="72" w:unhideWhenUsed="0"/>
-    <w:lsdException w:name="Colorful Grid Accent 5" w:semiHidden="0" w:uiPriority="73" w:unhideWhenUsed="0"/>
-    <w:lsdException w:name="Light Shading Accent 6" w:semiHidden="0" w:uiPriority="60" w:unhideWhenUsed="0"/>
-    <w:lsdException w:name="Light List Accent 6" w:semiHidden="0" w:uiPriority="61" w:unhideWhenUsed="0"/>
-    <w:lsdException w:name="Light Grid Accent 6" w:semiHidden="0" w:uiPriority="62" w:unhideWhenUsed="0"/>
-    <w:lsdException w:name="Medium Shading 1 Accent 6" w:semiHidden="0" w:uiPriority="63" w:unhideWhenUsed="0"/>
-    <w:lsdException w:name="Medium Shading 2 Accent 6" w:semiHidden="0" w:uiPriority="64" w:unhideWhenUsed="0"/>
-    <w:lsdException w:name="Medium List 1 Accent 6" w:semiHidden="0" w:uiPriority="65" w:unhideWhenUsed="0"/>
-    <w:lsdException w:name="Medium List 2 Accent 6" w:semiHidden="0" w:uiPriority="66" w:unhideWhenUsed="0"/>
-    <w:lsdException w:name="Medium Grid 1 Accent 6" w:semiHidden="0" w:uiPriority="67" w:unhideWhenUsed="0"/>
-    <w:lsdException w:name="Medium Grid 2 Accent 6" w:semiHidden="0" w:uiPriority="68" w:unhideWhenUsed="0"/>
-    <w:lsdException w:name="Medium Grid 3 Accent 6" w:semiHidden="0" w:uiPriority="69" w:unhideWhenUsed="0"/>
-    <w:lsdException w:name="Dark List Accent 6" w:semiHidden="0" w:uiPriority="70" w:unhideWhenUsed="0"/>
-    <w:lsdException w:name="Colorful Shading Accent 6" w:semiHidden="0" w:uiPriority="71" w:unhideWhenUsed="0"/>
-    <w:lsdException w:name="Colorful List Accent 6" w:semiHidden="0" w:uiPriority="72" w:unhideWhenUsed="0"/>
-    <w:lsdException w:name="Colorful Grid Accent 6" w:semiHidden="0" w:uiPriority="73" w:unhideWhenUsed="0"/>
-    <w:lsdException w:name="Subtle Emphasis" w:semiHidden="0" w:uiPriority="19" w:unhideWhenUsed="0" w:qFormat="1"/>
-    <w:lsdException w:name="Intense Emphasis" w:semiHidden="0" w:uiPriority="21" w:unhideWhenUsed="0" w:qFormat="1"/>
-    <w:lsdException w:name="Subtle Reference" w:semiHidden="0" w:uiPriority="31" w:unhideWhenUsed="0" w:qFormat="1"/>
-    <w:lsdException w:name="Intense Reference" w:semiHidden="0" w:uiPriority="32" w:unhideWhenUsed="0" w:qFormat="1"/>
-    <w:lsdException w:name="Book Title" w:semiHidden="0" w:uiPriority="33" w:unhideWhenUsed="0" w:qFormat="1"/>
-    <w:lsdException w:name="Bibliography" w:uiPriority="37"/>
-    <w:lsdException w:name="TOC Heading" w:uiPriority="39" w:qFormat="1"/>
+  <w:latentStyles w:defLockedState="0" w:defUIPriority="99" w:defSemiHidden="0" w:defUnhideWhenUsed="0" w:defQFormat="0" w:count="376">
+    <w:lsdException w:name="Normal" w:uiPriority="0" w:qFormat="1"/>
+    <w:lsdException w:name="heading 1" w:uiPriority="9" w:qFormat="1"/>
+    <w:lsdException w:name="heading 2" w:semiHidden="1" w:uiPriority="9" w:unhideWhenUsed="1" w:qFormat="1"/>
+    <w:lsdException w:name="heading 3" w:semiHidden="1" w:uiPriority="9" w:unhideWhenUsed="1" w:qFormat="1"/>
+    <w:lsdException w:name="heading 4" w:semiHidden="1" w:uiPriority="9" w:unhideWhenUsed="1" w:qFormat="1"/>
+    <w:lsdException w:name="heading 5" w:semiHidden="1" w:uiPriority="9" w:unhideWhenUsed="1" w:qFormat="1"/>
+    <w:lsdException w:name="heading 6" w:semiHidden="1" w:uiPriority="9" w:unhideWhenUsed="1" w:qFormat="1"/>
+    <w:lsdException w:name="heading 7" w:semiHidden="1" w:uiPriority="9" w:unhideWhenUsed="1" w:qFormat="1"/>
+    <w:lsdException w:name="heading 8" w:semiHidden="1" w:uiPriority="9" w:unhideWhenUsed="1" w:qFormat="1"/>
+    <w:lsdException w:name="heading 9" w:semiHidden="1" w:uiPriority="9" w:unhideWhenUsed="1" w:qFormat="1"/>
+    <w:lsdException w:name="index 1" w:semiHidden="1" w:unhideWhenUsed="1"/>
+    <w:lsdException w:name="index 2" w:semiHidden="1" w:unhideWhenUsed="1"/>
+    <w:lsdException w:name="index 3" w:semiHidden="1" w:unhideWhenUsed="1"/>
+    <w:lsdException w:name="index 4" w:semiHidden="1" w:unhideWhenUsed="1"/>
+    <w:lsdException w:name="index 5" w:semiHidden="1" w:unhideWhenUsed="1"/>
+    <w:lsdException w:name="index 6" w:semiHidden="1" w:unhideWhenUsed="1"/>
+    <w:lsdException w:name="index 7" w:semiHidden="1" w:unhideWhenUsed="1"/>
+    <w:lsdException w:name="index 8" w:semiHidden="1" w:unhideWhenUsed="1"/>
+    <w:lsdException w:name="index 9" w:semiHidden="1" w:unhideWhenUsed="1"/>
+    <w:lsdException w:name="toc 1" w:semiHidden="1" w:uiPriority="39" w:unhideWhenUsed="1"/>
+    <w:lsdException w:name="toc 2" w:semiHidden="1" w:uiPriority="39" w:unhideWhenUsed="1"/>
+    <w:lsdException w:name="toc 3" w:semiHidden="1" w:uiPriority="39" w:unhideWhenUsed="1"/>
+    <w:lsdException w:name="toc 4" w:semiHidden="1" w:uiPriority="39" w:unhideWhenUsed="1"/>
+    <w:lsdException w:name="toc 5" w:semiHidden="1" w:uiPriority="39" w:unhideWhenUsed="1"/>
+    <w:lsdException w:name="toc 6" w:semiHidden="1" w:uiPriority="39" w:unhideWhenUsed="1"/>
+    <w:lsdException w:name="toc 7" w:semiHidden="1" w:uiPriority="39" w:unhideWhenUsed="1"/>
+    <w:lsdException w:name="toc 8" w:semiHidden="1" w:uiPriority="39" w:unhideWhenUsed="1"/>
+    <w:lsdException w:name="toc 9" w:semiHidden="1" w:uiPriority="39" w:unhideWhenUsed="1"/>
+    <w:lsdException w:name="Normal Indent" w:semiHidden="1" w:unhideWhenUsed="1"/>
+    <w:lsdException w:name="footnote text" w:semiHidden="1" w:unhideWhenUsed="1"/>
+    <w:lsdException w:name="annotation text" w:semiHidden="1" w:unhideWhenUsed="1"/>
+    <w:lsdException w:name="header" w:semiHidden="1" w:unhideWhenUsed="1"/>
+    <w:lsdException w:name="footer" w:semiHidden="1" w:unhideWhenUsed="1"/>
+    <w:lsdException w:name="index heading" w:semiHidden="1" w:unhideWhenUsed="1"/>
+    <w:lsdException w:name="caption" w:semiHidden="1" w:uiPriority="35" w:unhideWhenUsed="1" w:qFormat="1"/>
+    <w:lsdException w:name="table of figures" w:semiHidden="1" w:unhideWhenUsed="1"/>
+    <w:lsdException w:name="envelope address" w:semiHidden="1" w:unhideWhenUsed="1"/>
+    <w:lsdException w:name="envelope return" w:semiHidden="1" w:unhideWhenUsed="1"/>
+    <w:lsdException w:name="footnote reference" w:semiHidden="1" w:unhideWhenUsed="1"/>
+    <w:lsdException w:name="annotation reference" w:semiHidden="1" w:unhideWhenUsed="1"/>
+    <w:lsdException w:name="line number" w:semiHidden="1" w:unhideWhenUsed="1"/>
+    <w:lsdException w:name="page number" w:semiHidden="1" w:unhideWhenUsed="1"/>
+    <w:lsdException w:name="endnote reference" w:semiHidden="1" w:unhideWhenUsed="1"/>
+    <w:lsdException w:name="endnote text" w:semiHidden="1" w:unhideWhenUsed="1"/>
+    <w:lsdException w:name="table of authorities" w:semiHidden="1" w:unhideWhenUsed="1"/>
+    <w:lsdException w:name="macro" w:semiHidden="1" w:unhideWhenUsed="1"/>
+    <w:lsdException w:name="toa heading" w:semiHidden="1" w:unhideWhenUsed="1"/>
+    <w:lsdException w:name="List" w:semiHidden="1" w:unhideWhenUsed="1"/>
+    <w:lsdException w:name="List Bullet" w:semiHidden="1" w:unhideWhenUsed="1"/>
+    <w:lsdException w:name="List Number" w:semiHidden="1" w:unhideWhenUsed="1"/>
+    <w:lsdException w:name="List 2" w:semiHidden="1" w:unhideWhenUsed="1"/>
+    <w:lsdException w:name="List 3" w:semiHidden="1" w:unhideWhenUsed="1"/>
+    <w:lsdException w:name="List 4" w:semiHidden="1" w:unhideWhenUsed="1"/>
+    <w:lsdException w:name="List 5" w:semiHidden="1" w:unhideWhenUsed="1"/>
+    <w:lsdException w:name="List Bullet 2" w:semiHidden="1" w:unhideWhenUsed="1"/>
+    <w:lsdException w:name="List Bullet 3" w:semiHidden="1" w:unhideWhenUsed="1"/>
+    <w:lsdException w:name="List Bullet 4" w:semiHidden="1" w:unhideWhenUsed="1"/>
+    <w:lsdException w:name="List Bullet 5" w:semiHidden="1" w:unhideWhenUsed="1"/>
+    <w:lsdException w:name="List Number 2" w:semiHidden="1" w:unhideWhenUsed="1"/>
+    <w:lsdException w:name="List Number 3" w:semiHidden="1" w:unhideWhenUsed="1"/>
+    <w:lsdException w:name="List Number 4" w:semiHidden="1" w:unhideWhenUsed="1"/>
+    <w:lsdException w:name="List Number 5" w:semiHidden="1" w:unhideWhenUsed="1"/>
+    <w:lsdException w:name="Title" w:uiPriority="10" w:qFormat="1"/>
+    <w:lsdException w:name="Closing" w:semiHidden="1" w:unhideWhenUsed="1"/>
+    <w:lsdException w:name="Signature" w:semiHidden="1" w:unhideWhenUsed="1"/>
+    <w:lsdException w:name="Default Paragraph Font" w:semiHidden="1" w:uiPriority="1" w:unhideWhenUsed="1"/>
+    <w:lsdException w:name="Body Text" w:semiHidden="1" w:unhideWhenUsed="1"/>
+    <w:lsdException w:name="Body Text Indent" w:semiHidden="1" w:unhideWhenUsed="1"/>
+    <w:lsdException w:name="List Continue" w:semiHidden="1" w:unhideWhenUsed="1"/>
+    <w:lsdException w:name="List Continue 2" w:semiHidden="1" w:unhideWhenUsed="1"/>
+    <w:lsdException w:name="List Continue 3" w:semiHidden="1" w:unhideWhenUsed="1"/>
+    <w:lsdException w:name="List Continue 4" w:semiHidden="1" w:unhideWhenUsed="1"/>
+    <w:lsdException w:name="List Continue 5" w:semiHidden="1" w:unhideWhenUsed="1"/>
+    <w:lsdException w:name="Message Header" w:semiHidden="1" w:unhideWhenUsed="1"/>
+    <w:lsdException w:name="Subtitle" w:uiPriority="11" w:qFormat="1"/>
+    <w:lsdException w:name="Salutation" w:semiHidden="1" w:unhideWhenUsed="1"/>
+    <w:lsdException w:name="Date" w:semiHidden="1" w:unhideWhenUsed="1"/>
+    <w:lsdException w:name="Body Text First Indent" w:semiHidden="1" w:unhideWhenUsed="1"/>
+    <w:lsdException w:name="Body Text First Indent 2" w:semiHidden="1" w:unhideWhenUsed="1"/>
+    <w:lsdException w:name="Note Heading" w:semiHidden="1" w:unhideWhenUsed="1"/>
+    <w:lsdException w:name="Body Text 2" w:semiHidden="1" w:unhideWhenUsed="1"/>
+    <w:lsdException w:name="Body Text 3" w:semiHidden="1" w:unhideWhenUsed="1"/>
+    <w:lsdException w:name="Body Text Indent 2" w:semiHidden="1" w:unhideWhenUsed="1"/>
+    <w:lsdException w:name="Body Text Indent 3" w:semiHidden="1" w:unhideWhenUsed="1"/>
+    <w:lsdException w:name="Block Text" w:semiHidden="1" w:unhideWhenUsed="1"/>
+    <w:lsdException w:name="Hyperlink" w:semiHidden="1" w:unhideWhenUsed="1"/>
+    <w:lsdException w:name="FollowedHyperlink" w:semiHidden="1" w:unhideWhenUsed="1"/>
+    <w:lsdException w:name="Strong" w:uiPriority="22" w:qFormat="1"/>
+    <w:lsdException w:name="Emphasis" w:uiPriority="20" w:qFormat="1"/>
+    <w:lsdException w:name="Document Map" w:semiHidden="1" w:unhideWhenUsed="1"/>
+    <w:lsdException w:name="Plain Text" w:semiHidden="1" w:unhideWhenUsed="1"/>
+    <w:lsdException w:name="E-mail Signature" w:semiHidden="1" w:unhideWhenUsed="1"/>
+    <w:lsdException w:name="HTML Top of Form" w:semiHidden="1" w:unhideWhenUsed="1"/>
+    <w:lsdException w:name="HTML Bottom of Form" w:semiHidden="1" w:unhideWhenUsed="1"/>
+    <w:lsdException w:name="Normal (Web)" w:semiHidden="1" w:unhideWhenUsed="1"/>
+    <w:lsdException w:name="HTML Acronym" w:semiHidden="1" w:unhideWhenUsed="1"/>
+    <w:lsdException w:name="HTML Address" w:semiHidden="1" w:unhideWhenUsed="1"/>
+    <w:lsdException w:name="HTML Cite" w:semiHidden="1" w:unhideWhenUsed="1"/>
+    <w:lsdException w:name="HTML Code" w:semiHidden="1" w:unhideWhenUsed="1"/>
+    <w:lsdException w:name="HTML Definition" w:semiHidden="1" w:unhideWhenUsed="1"/>
+    <w:lsdException w:name="HTML Keyboard" w:semiHidden="1" w:unhideWhenUsed="1"/>
+    <w:lsdException w:name="HTML Preformatted" w:semiHidden="1" w:unhideWhenUsed="1"/>
+    <w:lsdException w:name="HTML Sample" w:semiHidden="1" w:unhideWhenUsed="1"/>
+    <w:lsdException w:name="HTML Typewriter" w:semiHidden="1" w:unhideWhenUsed="1"/>
+    <w:lsdException w:name="HTML Variable" w:semiHidden="1" w:unhideWhenUsed="1"/>
+    <w:lsdException w:name="Normal Table" w:semiHidden="1" w:unhideWhenUsed="1"/>
+    <w:lsdException w:name="annotation subject" w:semiHidden="1" w:unhideWhenUsed="1"/>
+    <w:lsdException w:name="No List" w:semiHidden="1" w:unhideWhenUsed="1"/>
+    <w:lsdException w:name="Outline List 1" w:semiHidden="1" w:unhideWhenUsed="1"/>
+    <w:lsdException w:name="Outline List 2" w:semiHidden="1" w:unhideWhenUsed="1"/>
+    <w:lsdException w:name="Outline List 3" w:semiHidden="1" w:unhideWhenUsed="1"/>
+    <w:lsdException w:name="Table Simple 1" w:semiHidden="1" w:unhideWhenUsed="1"/>
+    <w:lsdException w:name="Table Simple 2" w:semiHidden="1" w:unhideWhenUsed="1"/>
+    <w:lsdException w:name="Table Simple 3" w:semiHidden="1" w:unhideWhenUsed="1"/>
+    <w:lsdException w:name="Table Classic 1" w:semiHidden="1" w:unhideWhenUsed="1"/>
+    <w:lsdException w:name="Table Classic 2" w:semiHidden="1" w:unhideWhenUsed="1"/>
+    <w:lsdException w:name="Table Classic 3" w:semiHidden="1" w:unhideWhenUsed="1"/>
+    <w:lsdException w:name="Table Classic 4" w:semiHidden="1" w:unhideWhenUsed="1"/>
+    <w:lsdException w:name="Table Colorful 1" w:semiHidden="1" w:unhideWhenUsed="1"/>
+    <w:lsdException w:name="Table Colorful 2" w:semiHidden="1" w:unhideWhenUsed="1"/>
+    <w:lsdException w:name="Table Colorful 3" w:semiHidden="1" w:unhideWhenUsed="1"/>
+    <w:lsdException w:name="Table Columns 1" w:semiHidden="1" w:unhideWhenUsed="1"/>
+    <w:lsdException w:name="Table Columns 2" w:semiHidden="1" w:unhideWhenUsed="1"/>
+    <w:lsdException w:name="Table Columns 3" w:semiHidden="1" w:unhideWhenUsed="1"/>
+    <w:lsdException w:name="Table Columns 4" w:semiHidden="1" w:unhideWhenUsed="1"/>
+    <w:lsdException w:name="Table Columns 5" w:semiHidden="1" w:unhideWhenUsed="1"/>
+    <w:lsdException w:name="Table Grid 1" w:semiHidden="1" w:unhideWhenUsed="1"/>
+    <w:lsdException w:name="Table Grid 2" w:semiHidden="1" w:unhideWhenUsed="1"/>
+    <w:lsdException w:name="Table Grid 3" w:semiHidden="1" w:unhideWhenUsed="1"/>
+    <w:lsdException w:name="Table Grid 4" w:semiHidden="1" w:unhideWhenUsed="1"/>
+    <w:lsdException w:name="Table Grid 5" w:semiHidden="1" w:unhideWhenUsed="1"/>
+    <w:lsdException w:name="Table Grid 6" w:semiHidden="1" w:unhideWhenUsed="1"/>
+    <w:lsdException w:name="Table Grid 7" w:semiHidden="1" w:unhideWhenUsed="1"/>
+    <w:lsdException w:name="Table Grid 8" w:semiHidden="1" w:unhideWhenUsed="1"/>
+    <w:lsdException w:name="Table List 1" w:semiHidden="1" w:unhideWhenUsed="1"/>
+    <w:lsdException w:name="Table List 2" w:semiHidden="1" w:unhideWhenUsed="1"/>
+    <w:lsdException w:name="Table List 3" w:semiHidden="1" w:unhideWhenUsed="1"/>
+    <w:lsdException w:name="Table List 4" w:semiHidden="1" w:unhideWhenUsed="1"/>
+    <w:lsdException w:name="Table List 5" w:semiHidden="1" w:unhideWhenUsed="1"/>
+    <w:lsdException w:name="Table List 6" w:semiHidden="1" w:unhideWhenUsed="1"/>
+    <w:lsdException w:name="Table List 7" w:semiHidden="1" w:unhideWhenUsed="1"/>
+    <w:lsdException w:name="Table List 8" w:semiHidden="1" w:unhideWhenUsed="1"/>
+    <w:lsdException w:name="Table 3D effects 1" w:semiHidden="1" w:unhideWhenUsed="1"/>
+    <w:lsdException w:name="Table 3D effects 2" w:semiHidden="1" w:unhideWhenUsed="1"/>
+    <w:lsdException w:name="Table 3D effects 3" w:semiHidden="1" w:unhideWhenUsed="1"/>
+    <w:lsdException w:name="Table Contemporary" w:semiHidden="1" w:unhideWhenUsed="1"/>
+    <w:lsdException w:name="Table Elegant" w:semiHidden="1" w:unhideWhenUsed="1"/>
+    <w:lsdException w:name="Table Professional" w:semiHidden="1" w:unhideWhenUsed="1"/>
+    <w:lsdException w:name="Table Subtle 1" w:semiHidden="1" w:unhideWhenUsed="1"/>
+    <w:lsdException w:name="Table Subtle 2" w:semiHidden="1" w:unhideWhenUsed="1"/>
+    <w:lsdException w:name="Table Web 1" w:semiHidden="1" w:unhideWhenUsed="1"/>
+    <w:lsdException w:name="Table Web 2" w:semiHidden="1" w:unhideWhenUsed="1"/>
+    <w:lsdException w:name="Table Web 3" w:semiHidden="1" w:unhideWhenUsed="1"/>
+    <w:lsdException w:name="Balloon Text" w:semiHidden="1" w:unhideWhenUsed="1"/>
+    <w:lsdException w:name="Table Grid" w:semiHidden="1" w:uiPriority="59" w:unhideWhenUsed="1"/>
+    <w:lsdException w:name="Table Theme" w:semiHidden="1" w:unhideWhenUsed="1"/>
+    <w:lsdException w:name="Placeholder Text" w:semiHidden="1"/>
+    <w:lsdException w:name="No Spacing" w:uiPriority="1" w:qFormat="1"/>
+    <w:lsdException w:name="Light Shading" w:uiPriority="60"/>
+    <w:lsdException w:name="Light List" w:uiPriority="61"/>
+    <w:lsdException w:name="Light Grid" w:uiPriority="62"/>
+    <w:lsdException w:name="Medium Shading 1" w:uiPriority="63"/>
+    <w:lsdException w:name="Medium Shading 2" w:uiPriority="64"/>
+    <w:lsdException w:name="Medium List 1" w:uiPriority="65"/>
+    <w:lsdException w:name="Medium List 2" w:uiPriority="66"/>
+    <w:lsdException w:name="Medium Grid 1" w:uiPriority="67"/>
+    <w:lsdException w:name="Medium Grid 2" w:uiPriority="68"/>
+    <w:lsdException w:name="Medium Grid 3" w:uiPriority="69"/>
+    <w:lsdException w:name="Dark List" w:uiPriority="70"/>
+    <w:lsdException w:name="Colorful Shading" w:uiPriority="71"/>
+    <w:lsdException w:name="Colorful List" w:uiPriority="72"/>
+    <w:lsdException w:name="Colorful Grid" w:uiPriority="73"/>
+    <w:lsdException w:name="Light Shading Accent 1" w:uiPriority="60"/>
+    <w:lsdException w:name="Light List Accent 1" w:uiPriority="61"/>
+    <w:lsdException w:name="Light Grid Accent 1" w:uiPriority="62"/>
+    <w:lsdException w:name="Medium Shading 1 Accent 1" w:uiPriority="63"/>
+    <w:lsdException w:name="Medium Shading 2 Accent 1" w:uiPriority="64"/>
+    <w:lsdException w:name="Medium List 1 Accent 1" w:uiPriority="65"/>
+    <w:lsdException w:name="Revision" w:semiHidden="1"/>
+    <w:lsdException w:name="List Paragraph" w:uiPriority="34" w:qFormat="1"/>
+    <w:lsdException w:name="Quote" w:uiPriority="29" w:qFormat="1"/>
+    <w:lsdException w:name="Intense Quote" w:uiPriority="30" w:qFormat="1"/>
+    <w:lsdException w:name="Medium List 2 Accent 1" w:uiPriority="66"/>
+    <w:lsdException w:name="Medium Grid 1 Accent 1" w:uiPriority="67"/>
+    <w:lsdException w:name="Medium Grid 2 Accent 1" w:uiPriority="68"/>
+    <w:lsdException w:name="Medium Grid 3 Accent 1" w:uiPriority="69"/>
+    <w:lsdException w:name="Dark List Accent 1" w:uiPriority="70"/>
+    <w:lsdException w:name="Colorful Shading Accent 1" w:uiPriority="71"/>
+    <w:lsdException w:name="Colorful List Accent 1" w:uiPriority="72"/>
+    <w:lsdException w:name="Colorful Grid Accent 1" w:uiPriority="73"/>
+    <w:lsdException w:name="Light Shading Accent 2" w:uiPriority="60"/>
+    <w:lsdException w:name="Light List Accent 2" w:uiPriority="61"/>
+    <w:lsdException w:name="Light Grid Accent 2" w:uiPriority="62"/>
+    <w:lsdException w:name="Medium Shading 1 Accent 2" w:uiPriority="63"/>
+    <w:lsdException w:name="Medium Shading 2 Accent 2" w:uiPriority="64"/>
+    <w:lsdException w:name="Medium List 1 Accent 2" w:uiPriority="65"/>
+    <w:lsdException w:name="Medium List 2 Accent 2" w:uiPriority="66"/>
+    <w:lsdException w:name="Medium Grid 1 Accent 2" w:uiPriority="67"/>
+    <w:lsdException w:name="Medium Grid 2 Accent 2" w:uiPriority="68"/>
+    <w:lsdException w:name="Medium Grid 3 Accent 2" w:uiPriority="69"/>
+    <w:lsdException w:name="Dark List Accent 2" w:uiPriority="70"/>
+    <w:lsdException w:name="Colorful Shading Accent 2" w:uiPriority="71"/>
+    <w:lsdException w:name="Colorful List Accent 2" w:uiPriority="72"/>
+    <w:lsdException w:name="Colorful Grid Accent 2" w:uiPriority="73"/>
+    <w:lsdException w:name="Light Shading Accent 3" w:uiPriority="60"/>
+    <w:lsdException w:name="Light List Accent 3" w:uiPriority="61"/>
+    <w:lsdException w:name="Light Grid Accent 3" w:uiPriority="62"/>
+    <w:lsdException w:name="Medium Shading 1 Accent 3" w:uiPriority="63"/>
+    <w:lsdException w:name="Medium Shading 2 Accent 3" w:uiPriority="64"/>
+    <w:lsdException w:name="Medium List 1 Accent 3" w:uiPriority="65"/>
+    <w:lsdException w:name="Medium List 2 Accent 3" w:uiPriority="66"/>
+    <w:lsdException w:name="Medium Grid 1 Accent 3" w:uiPriority="67"/>
+    <w:lsdException w:name="Medium Grid 2 Accent 3" w:uiPriority="68"/>
+    <w:lsdException w:name="Medium Grid 3 Accent 3" w:uiPriority="69"/>
+    <w:lsdException w:name="Dark List Accent 3" w:uiPriority="70"/>
+    <w:lsdException w:name="Colorful Shading Accent 3" w:uiPriority="71"/>
+    <w:lsdException w:name="Colorful List Accent 3" w:uiPriority="72"/>
+    <w:lsdException w:name="Colorful Grid Accent 3" w:uiPriority="73"/>
+    <w:lsdException w:name="Light Shading Accent 4" w:uiPriority="60"/>
+    <w:lsdException w:name="Light List Accent 4" w:uiPriority="61"/>
+    <w:lsdException w:name="Light Grid Accent 4" w:uiPriority="62"/>
+    <w:lsdException w:name="Medium Shading 1 Accent 4" w:uiPriority="63"/>
+    <w:lsdException w:name="Medium Shading 2 Accent 4" w:uiPriority="64"/>
+    <w:lsdException w:name="Medium List 1 Accent 4" w:uiPriority="65"/>
+    <w:lsdException w:name="Medium List 2 Accent 4" w:uiPriority="66"/>
+    <w:lsdException w:name="Medium Grid 1 Accent 4" w:uiPriority="67"/>
+    <w:lsdException w:name="Medium Grid 2 Accent 4" w:uiPriority="68"/>
+    <w:lsdException w:name="Medium Grid 3 Accent 4" w:uiPriority="69"/>
+    <w:lsdException w:name="Dark List Accent 4" w:uiPriority="70"/>
+    <w:lsdException w:name="Colorful Shading Accent 4" w:uiPriority="71"/>
+    <w:lsdException w:name="Colorful List Accent 4" w:uiPriority="72"/>
+    <w:lsdException w:name="Colorful Grid Accent 4" w:uiPriority="73"/>
+    <w:lsdException w:name="Light Shading Accent 5" w:uiPriority="60"/>
+    <w:lsdException w:name="Light List Accent 5" w:uiPriority="61"/>
+    <w:lsdException w:name="Light Grid Accent 5" w:uiPriority="62"/>
+    <w:lsdException w:name="Medium Shading 1 Accent 5" w:uiPriority="63"/>
+    <w:lsdException w:name="Medium Shading 2 Accent 5" w:uiPriority="64"/>
+    <w:lsdException w:name="Medium List 1 Accent 5" w:uiPriority="65"/>
+    <w:lsdException w:name="Medium List 2 Accent 5" w:uiPriority="66"/>
+    <w:lsdException w:name="Medium Grid 1 Accent 5" w:uiPriority="67"/>
+    <w:lsdException w:name="Medium Grid 2 Accent 5" w:uiPriority="68"/>
+    <w:lsdException w:name="Medium Grid 3 Accent 5" w:uiPriority="69"/>
+    <w:lsdException w:name="Dark List Accent 5" w:uiPriority="70"/>
+    <w:lsdException w:name="Colorful Shading Accent 5" w:uiPriority="71"/>
+    <w:lsdException w:name="Colorful List Accent 5" w:uiPriority="72"/>
+    <w:lsdException w:name="Colorful Grid Accent 5" w:uiPriority="73"/>
+    <w:lsdException w:name="Light Shading Accent 6" w:uiPriority="60"/>
+    <w:lsdException w:name="Light List Accent 6" w:uiPriority="61"/>
+    <w:lsdException w:name="Light Grid Accent 6" w:uiPriority="62"/>
+    <w:lsdException w:name="Medium Shading 1 Accent 6" w:uiPriority="63"/>
+    <w:lsdException w:name="Medium Shading 2 Accent 6" w:uiPriority="64"/>
+    <w:lsdException w:name="Medium List 1 Accent 6" w:uiPriority="65"/>
+    <w:lsdException w:name="Medium List 2 Accent 6" w:uiPriority="66"/>
+    <w:lsdException w:name="Medium Grid 1 Accent 6" w:uiPriority="67"/>
+    <w:lsdException w:name="Medium Grid 2 Accent 6" w:uiPriority="68"/>
+    <w:lsdException w:name="Medium Grid 3 Accent 6" w:uiPriority="69"/>
+    <w:lsdException w:name="Dark List Accent 6" w:uiPriority="70"/>
+    <w:lsdException w:name="Colorful Shading Accent 6" w:uiPriority="71"/>
+    <w:lsdException w:name="Colorful List Accent 6" w:uiPriority="72"/>
+    <w:lsdException w:name="Colorful Grid Accent 6" w:uiPriority="73"/>
+    <w:lsdException w:name="Subtle Emphasis" w:uiPriority="19" w:qFormat="1"/>
+    <w:lsdException w:name="Intense Emphasis" w:uiPriority="21" w:qFormat="1"/>
+    <w:lsdException w:name="Subtle Reference" w:uiPriority="31" w:qFormat="1"/>
+    <w:lsdException w:name="Intense Reference" w:uiPriority="32" w:qFormat="1"/>
+    <w:lsdException w:name="Book Title" w:uiPriority="33" w:qFormat="1"/>
+    <w:lsdException w:name="Bibliography" w:semiHidden="1" w:uiPriority="37" w:unhideWhenUsed="1"/>
+    <w:lsdException w:name="TOC Heading" w:semiHidden="1" w:uiPriority="39" w:unhideWhenUsed="1" w:qFormat="1"/>
+    <w:lsdException w:name="Plain Table 1" w:uiPriority="41"/>
+    <w:lsdException w:name="Plain Table 2" w:uiPriority="42"/>
+    <w:lsdException w:name="Plain Table 3" w:uiPriority="43"/>
+    <w:lsdException w:name="Plain Table 4" w:uiPriority="44"/>
+    <w:lsdException w:name="Plain Table 5" w:uiPriority="45"/>
+    <w:lsdException w:name="Grid Table Light" w:uiPriority="40"/>
+    <w:lsdException w:name="Grid Table 1 Light" w:uiPriority="46"/>
+    <w:lsdException w:name="Grid Table 2" w:uiPriority="47"/>
+    <w:lsdException w:name="Grid Table 3" w:uiPriority="48"/>
+    <w:lsdException w:name="Grid Table 4" w:uiPriority="49"/>
+    <w:lsdException w:name="Grid Table 5 Dark" w:uiPriority="50"/>
+    <w:lsdException w:name="Grid Table 6 Colorful" w:uiPriority="51"/>
+    <w:lsdException w:name="Grid Table 7 Colorful" w:uiPriority="52"/>
+    <w:lsdException w:name="Grid Table 1 Light Accent 1" w:uiPriority="46"/>
+    <w:lsdException w:name="Grid Table 2 Accent 1" w:uiPriority="47"/>
+    <w:lsdException w:name="Grid Table 3 Accent 1" w:uiPriority="48"/>
+    <w:lsdException w:name="Grid Table 4 Accent 1" w:uiPriority="49"/>
+    <w:lsdException w:name="Grid Table 5 Dark Accent 1" w:uiPriority="50"/>
+    <w:lsdException w:name="Grid Table 6 Colorful Accent 1" w:uiPriority="51"/>
+    <w:lsdException w:name="Grid Table 7 Colorful Accent 1" w:uiPriority="52"/>
+    <w:lsdException w:name="Grid Table 1 Light Accent 2" w:uiPriority="46"/>
+    <w:lsdException w:name="Grid Table 2 Accent 2" w:uiPriority="47"/>
+    <w:lsdException w:name="Grid Table 3 Accent 2" w:uiPriority="48"/>
+    <w:lsdException w:name="Grid Table 4 Accent 2" w:uiPriority="49"/>
+    <w:lsdException w:name="Grid Table 5 Dark Accent 2" w:uiPriority="50"/>
+    <w:lsdException w:name="Grid Table 6 Colorful Accent 2" w:uiPriority="51"/>
+    <w:lsdException w:name="Grid Table 7 Colorful Accent 2" w:uiPriority="52"/>
+    <w:lsdException w:name="Grid Table 1 Light Accent 3" w:uiPriority="46"/>
+    <w:lsdException w:name="Grid Table 2 Accent 3" w:uiPriority="47"/>
+    <w:lsdException w:name="Grid Table 3 Accent 3" w:uiPriority="48"/>
+    <w:lsdException w:name="Grid Table 4 Accent 3" w:uiPriority="49"/>
+    <w:lsdException w:name="Grid Table 5 Dark Accent 3" w:uiPriority="50"/>
+    <w:lsdException w:name="Grid Table 6 Colorful Accent 3" w:uiPriority="51"/>
+    <w:lsdException w:name="Grid Table 7 Colorful Accent 3" w:uiPriority="52"/>
+    <w:lsdException w:name="Grid Table 1 Light Accent 4" w:uiPriority="46"/>
+    <w:lsdException w:name="Grid Table 2 Accent 4" w:uiPriority="47"/>
+    <w:lsdException w:name="Grid Table 3 Accent 4" w:uiPriority="48"/>
+    <w:lsdException w:name="Grid Table 4 Accent 4" w:uiPriority="49"/>
+    <w:lsdException w:name="Grid Table 5 Dark Accent 4" w:uiPriority="50"/>
+    <w:lsdException w:name="Grid Table 6 Colorful Accent 4" w:uiPriority="51"/>
+    <w:lsdException w:name="Grid Table 7 Colorful Accent 4" w:uiPriority="52"/>
+    <w:lsdException w:name="Grid Table 1 Light Accent 5" w:uiPriority="46"/>
+    <w:lsdException w:name="Grid Table 2 Accent 5" w:uiPriority="47"/>
+    <w:lsdException w:name="Grid Table 3 Accent 5" w:uiPriority="48"/>
+    <w:lsdException w:name="Grid Table 4 Accent 5" w:uiPriority="49"/>
+    <w:lsdException w:name="Grid Table 5 Dark Accent 5" w:uiPriority="50"/>
+    <w:lsdException w:name="Grid Table 6 Colorful Accent 5" w:uiPriority="51"/>
+    <w:lsdException w:name="Grid Table 7 Colorful Accent 5" w:uiPriority="52"/>
+    <w:lsdException w:name="Grid Table 1 Light Accent 6" w:uiPriority="46"/>
+    <w:lsdException w:name="Grid Table 2 Accent 6" w:uiPriority="47"/>
+    <w:lsdException w:name="Grid Table 3 Accent 6" w:uiPriority="48"/>
+    <w:lsdException w:name="Grid Table 4 Accent 6" w:uiPriority="49"/>
+    <w:lsdException w:name="Grid Table 5 Dark Accent 6" w:uiPriority="50"/>
+    <w:lsdException w:name="Grid Table 6 Colorful Accent 6" w:uiPriority="51"/>
+    <w:lsdException w:name="Grid Table 7 Colorful Accent 6" w:uiPriority="52"/>
+    <w:lsdException w:name="List Table 1 Light" w:uiPriority="46"/>
+    <w:lsdException w:name="List Table 2" w:uiPriority="47"/>
+    <w:lsdException w:name="List Table 3" w:uiPriority="48"/>
+    <w:lsdException w:name="List Table 4" w:uiPriority="49"/>
+    <w:lsdException w:name="List Table 5 Dark" w:uiPriority="50"/>
+    <w:lsdException w:name="List Table 6 Colorful" w:uiPriority="51"/>
+    <w:lsdException w:name="List Table 7 Colorful" w:uiPriority="52"/>
+    <w:lsdException w:name="List Table 1 Light Accent 1" w:uiPriority="46"/>
+    <w:lsdException w:name="List Table 2 Accent 1" w:uiPriority="47"/>
+    <w:lsdException w:name="List Table 3 Accent 1" w:uiPriority="48"/>
+    <w:lsdException w:name="List Table 4 Accent 1" w:uiPriority="49"/>
+    <w:lsdException w:name="List Table 5 Dark Accent 1" w:uiPriority="50"/>
+    <w:lsdException w:name="List Table 6 Colorful Accent 1" w:uiPriority="51"/>
+    <w:lsdException w:name="List Table 7 Colorful Accent 1" w:uiPriority="52"/>
+    <w:lsdException w:name="List Table 1 Light Accent 2" w:uiPriority="46"/>
+    <w:lsdException w:name="List Table 2 Accent 2" w:uiPriority="47"/>
+    <w:lsdException w:name="List Table 3 Accent 2" w:uiPriority="48"/>
+    <w:lsdException w:name="List Table 4 Accent 2" w:uiPriority="49"/>
+    <w:lsdException w:name="List Table 5 Dark Accent 2" w:uiPriority="50"/>
+    <w:lsdException w:name="List Table 6 Colorful Accent 2" w:uiPriority="51"/>
+    <w:lsdException w:name="List Table 7 Colorful Accent 2" w:uiPriority="52"/>
+    <w:lsdException w:name="List Table 1 Light Accent 3" w:uiPriority="46"/>
+    <w:lsdException w:name="List Table 2 Accent 3" w:uiPriority="47"/>
+    <w:lsdException w:name="List Table 3 Accent 3" w:uiPriority="48"/>
+    <w:lsdException w:name="List Table 4 Accent 3" w:uiPriority="49"/>
+    <w:lsdException w:name="List Table 5 Dark Accent 3" w:uiPriority="50"/>
+    <w:lsdException w:name="List Table 6 Colorful Accent 3" w:uiPriority="51"/>
+    <w:lsdException w:name="List Table 7 Colorful Accent 3" w:uiPriority="52"/>
+    <w:lsdException w:name="List Table 1 Light Accent 4" w:uiPriority="46"/>
+    <w:lsdException w:name="List Table 2 Accent 4" w:uiPriority="47"/>
+    <w:lsdException w:name="List Table 3 Accent 4" w:uiPriority="48"/>
+    <w:lsdException w:name="List Table 4 Accent 4" w:uiPriority="49"/>
+    <w:lsdException w:name="List Table 5 Dark Accent 4" w:uiPriority="50"/>
+    <w:lsdException w:name="List Table 6 Colorful Accent 4" w:uiPriority="51"/>
+    <w:lsdException w:name="List Table 7 Colorful Accent 4" w:uiPriority="52"/>
+    <w:lsdException w:name="List Table 1 Light Accent 5" w:uiPriority="46"/>
+    <w:lsdException w:name="List Table 2 Accent 5" w:uiPriority="47"/>
+    <w:lsdException w:name="List Table 3 Accent 5" w:uiPriority="48"/>
+    <w:lsdException w:name="List Table 4 Accent 5" w:uiPriority="49"/>
+    <w:lsdException w:name="List Table 5 Dark Accent 5" w:uiPriority="50"/>
+    <w:lsdException w:name="List Table 6 Colorful Accent 5" w:uiPriority="51"/>
+    <w:lsdException w:name="List Table 7 Colorful Accent 5" w:uiPriority="52"/>
+    <w:lsdException w:name="List Table 1 Light Accent 6" w:uiPriority="46"/>
+    <w:lsdException w:name="List Table 2 Accent 6" w:uiPriority="47"/>
+    <w:lsdException w:name="List Table 3 Accent 6" w:uiPriority="48"/>
+    <w:lsdException w:name="List Table 4 Accent 6" w:uiPriority="49"/>
+    <w:lsdException w:name="List Table 5 Dark Accent 6" w:uiPriority="50"/>
+    <w:lsdException w:name="List Table 6 Colorful Accent 6" w:uiPriority="51"/>
+    <w:lsdException w:name="List Table 7 Colorful Accent 6" w:uiPriority="52"/>
+    <w:lsdException w:name="Mention" w:semiHidden="1" w:unhideWhenUsed="1"/>
+    <w:lsdException w:name="Smart Hyperlink" w:semiHidden="1" w:unhideWhenUsed="1"/>
+    <w:lsdException w:name="Hashtag" w:semiHidden="1" w:unhideWhenUsed="1"/>
+    <w:lsdException w:name="Unresolved Mention" w:semiHidden="1" w:unhideWhenUsed="1"/>
+    <w:lsdException w:name="Smart Link" w:semiHidden="1" w:unhideWhenUsed="1"/>
   </w:latentStyles>
   <w:style w:type="paragraph" w:default="1" w:styleId="Normal">
     <w:name w:val="Normal"/>
@@ -14568,7 +14017,6 @@
       <w:spacing w:after="0" w:line="240" w:lineRule="auto"/>
     </w:pPr>
     <w:tblPr>
-      <w:tblInd w:w="0" w:type="dxa"/>
       <w:tblBorders>
         <w:top w:val="single" w:sz="4" w:space="0" w:color="auto"/>
         <w:left w:val="single" w:sz="4" w:space="0" w:color="auto"/>
@@ -14577,323 +14025,6 @@
         <w:insideH w:val="single" w:sz="4" w:space="0" w:color="auto"/>
         <w:insideV w:val="single" w:sz="4" w:space="0" w:color="auto"/>
       </w:tblBorders>
-      <w:tblCellMar>
-        <w:top w:w="0" w:type="dxa"/>
-        <w:left w:w="108" w:type="dxa"/>
-        <w:bottom w:w="0" w:type="dxa"/>
-        <w:right w:w="108" w:type="dxa"/>
-      </w:tblCellMar>
-    </w:tblPr>
-  </w:style>
-  <w:style w:type="paragraph" w:styleId="Textodeglobo">
-    <w:name w:val="Balloon Text"/>
-    <w:basedOn w:val="Normal"/>
-    <w:link w:val="TextodegloboCar"/>
-    <w:uiPriority w:val="99"/>
-    <w:semiHidden/>
-    <w:unhideWhenUsed/>
-    <w:rsid w:val="00566FB8"/>
-    <w:pPr>
-      <w:spacing w:after="0" w:line="240" w:lineRule="auto"/>
-    </w:pPr>
-    <w:rPr>
-      <w:rFonts w:ascii="Tahoma" w:hAnsi="Tahoma" w:cs="Tahoma"/>
-      <w:sz w:val="16"/>
-      <w:szCs w:val="16"/>
-    </w:rPr>
-  </w:style>
-  <w:style w:type="character" w:customStyle="1" w:styleId="TextodegloboCar">
-    <w:name w:val="Texto de globo Car"/>
-    <w:basedOn w:val="Fuentedeprrafopredeter"/>
-    <w:link w:val="Textodeglobo"/>
-    <w:uiPriority w:val="99"/>
-    <w:semiHidden/>
-    <w:rsid w:val="00566FB8"/>
-    <w:rPr>
-      <w:rFonts w:ascii="Tahoma" w:hAnsi="Tahoma" w:cs="Tahoma"/>
-      <w:sz w:val="16"/>
-      <w:szCs w:val="16"/>
-      <w:lang w:val="es-ES_tradnl"/>
-    </w:rPr>
-  </w:style>
-  <w:style w:type="paragraph" w:styleId="Encabezado">
-    <w:name w:val="header"/>
-    <w:basedOn w:val="Normal"/>
-    <w:link w:val="EncabezadoCar"/>
-    <w:uiPriority w:val="99"/>
-    <w:unhideWhenUsed/>
-    <w:rsid w:val="00A36BA0"/>
-    <w:pPr>
-      <w:tabs>
-        <w:tab w:val="center" w:pos="4252"/>
-        <w:tab w:val="right" w:pos="8504"/>
-      </w:tabs>
-      <w:spacing w:after="0" w:line="240" w:lineRule="auto"/>
-    </w:pPr>
-  </w:style>
-  <w:style w:type="character" w:customStyle="1" w:styleId="EncabezadoCar">
-    <w:name w:val="Encabezado Car"/>
-    <w:basedOn w:val="Fuentedeprrafopredeter"/>
-    <w:link w:val="Encabezado"/>
-    <w:uiPriority w:val="99"/>
-    <w:rsid w:val="00A36BA0"/>
-    <w:rPr>
-      <w:lang w:val="es-ES_tradnl"/>
-    </w:rPr>
-  </w:style>
-  <w:style w:type="paragraph" w:styleId="Piedepgina">
-    <w:name w:val="footer"/>
-    <w:basedOn w:val="Normal"/>
-    <w:link w:val="PiedepginaCar"/>
-    <w:uiPriority w:val="99"/>
-    <w:unhideWhenUsed/>
-    <w:rsid w:val="00A36BA0"/>
-    <w:pPr>
-      <w:tabs>
-        <w:tab w:val="center" w:pos="4252"/>
-        <w:tab w:val="right" w:pos="8504"/>
-      </w:tabs>
-      <w:spacing w:after="0" w:line="240" w:lineRule="auto"/>
-    </w:pPr>
-  </w:style>
-  <w:style w:type="character" w:customStyle="1" w:styleId="PiedepginaCar">
-    <w:name w:val="Pie de página Car"/>
-    <w:basedOn w:val="Fuentedeprrafopredeter"/>
-    <w:link w:val="Piedepgina"/>
-    <w:uiPriority w:val="99"/>
-    <w:rsid w:val="00A36BA0"/>
-    <w:rPr>
-      <w:lang w:val="es-ES_tradnl"/>
-    </w:rPr>
-  </w:style>
-  <w:style w:type="paragraph" w:styleId="Prrafodelista">
-    <w:name w:val="List Paragraph"/>
-    <w:basedOn w:val="Normal"/>
-    <w:uiPriority w:val="34"/>
-    <w:qFormat/>
-    <w:rsid w:val="00EA6797"/>
-    <w:pPr>
-      <w:ind w:left="720"/>
-      <w:contextualSpacing/>
-    </w:pPr>
-  </w:style>
-</w:styles>
-</file>
-
-<file path=word/stylesWithEffects.xml><?xml version="1.0" encoding="utf-8"?>
-<w:styles xmlns:wpc="http://schemas.microsoft.com/office/word/2010/wordprocessingCanvas" xmlns:mc="http://schemas.openxmlformats.org/markup-compatibility/2006" xmlns:o="urn:schemas-microsoft-com:office:office" xmlns:r="http://schemas.openxmlformats.org/officeDocument/2006/relationships" xmlns:m="http://schemas.openxmlformats.org/officeDocument/2006/math" xmlns:v="urn:schemas-microsoft-com:vml" xmlns:wp14="http://schemas.microsoft.com/office/word/2010/wordprocessingDrawing" xmlns:wp="http://schemas.openxmlformats.org/drawingml/2006/wordprocessingDrawing" xmlns:w10="urn:schemas-microsoft-com:office:word" xmlns:w="http://schemas.openxmlformats.org/wordprocessingml/2006/main" xmlns:w14="http://schemas.microsoft.com/office/word/2010/wordml" xmlns:wpg="http://schemas.microsoft.com/office/word/2010/wordprocessingGroup" xmlns:wpi="http://schemas.microsoft.com/office/word/2010/wordprocessingInk" xmlns:wne="http://schemas.microsoft.com/office/word/2006/wordml" xmlns:wps="http://schemas.microsoft.com/office/word/2010/wordprocessingShape" mc:Ignorable="w14 wp14">
-  <w:docDefaults>
-    <w:rPrDefault>
-      <w:rPr>
-        <w:rFonts w:asciiTheme="minorHAnsi" w:eastAsiaTheme="minorHAnsi" w:hAnsiTheme="minorHAnsi" w:cstheme="minorBidi"/>
-        <w:sz w:val="22"/>
-        <w:szCs w:val="22"/>
-        <w:lang w:val="es-ES" w:eastAsia="en-US" w:bidi="ar-SA"/>
-      </w:rPr>
-    </w:rPrDefault>
-    <w:pPrDefault>
-      <w:pPr>
-        <w:spacing w:after="200" w:line="276" w:lineRule="auto"/>
-      </w:pPr>
-    </w:pPrDefault>
-  </w:docDefaults>
-  <w:latentStyles w:defLockedState="0" w:defUIPriority="99" w:defSemiHidden="1" w:defUnhideWhenUsed="1" w:defQFormat="0" w:count="267">
-    <w:lsdException w:name="Normal" w:semiHidden="0" w:uiPriority="0" w:unhideWhenUsed="0" w:qFormat="1"/>
-    <w:lsdException w:name="heading 1" w:semiHidden="0" w:uiPriority="9" w:unhideWhenUsed="0" w:qFormat="1"/>
-    <w:lsdException w:name="heading 2" w:uiPriority="9" w:qFormat="1"/>
-    <w:lsdException w:name="heading 3" w:uiPriority="9" w:qFormat="1"/>
-    <w:lsdException w:name="heading 4" w:uiPriority="9" w:qFormat="1"/>
-    <w:lsdException w:name="heading 5" w:uiPriority="9" w:qFormat="1"/>
-    <w:lsdException w:name="heading 6" w:uiPriority="9" w:qFormat="1"/>
-    <w:lsdException w:name="heading 7" w:uiPriority="9" w:qFormat="1"/>
-    <w:lsdException w:name="heading 8" w:uiPriority="9" w:qFormat="1"/>
-    <w:lsdException w:name="heading 9" w:uiPriority="9" w:qFormat="1"/>
-    <w:lsdException w:name="toc 1" w:uiPriority="39"/>
-    <w:lsdException w:name="toc 2" w:uiPriority="39"/>
-    <w:lsdException w:name="toc 3" w:uiPriority="39"/>
-    <w:lsdException w:name="toc 4" w:uiPriority="39"/>
-    <w:lsdException w:name="toc 5" w:uiPriority="39"/>
-    <w:lsdException w:name="toc 6" w:uiPriority="39"/>
-    <w:lsdException w:name="toc 7" w:uiPriority="39"/>
-    <w:lsdException w:name="toc 8" w:uiPriority="39"/>
-    <w:lsdException w:name="toc 9" w:uiPriority="39"/>
-    <w:lsdException w:name="caption" w:uiPriority="35" w:qFormat="1"/>
-    <w:lsdException w:name="Title" w:semiHidden="0" w:uiPriority="10" w:unhideWhenUsed="0" w:qFormat="1"/>
-    <w:lsdException w:name="Default Paragraph Font" w:uiPriority="1"/>
-    <w:lsdException w:name="Subtitle" w:semiHidden="0" w:uiPriority="11" w:unhideWhenUsed="0" w:qFormat="1"/>
-    <w:lsdException w:name="Strong" w:semiHidden="0" w:uiPriority="22" w:unhideWhenUsed="0" w:qFormat="1"/>
-    <w:lsdException w:name="Emphasis" w:semiHidden="0" w:uiPriority="20" w:unhideWhenUsed="0" w:qFormat="1"/>
-    <w:lsdException w:name="Table Grid" w:semiHidden="0" w:uiPriority="59" w:unhideWhenUsed="0"/>
-    <w:lsdException w:name="Placeholder Text" w:unhideWhenUsed="0"/>
-    <w:lsdException w:name="No Spacing" w:semiHidden="0" w:uiPriority="1" w:unhideWhenUsed="0" w:qFormat="1"/>
-    <w:lsdException w:name="Light Shading" w:semiHidden="0" w:uiPriority="60" w:unhideWhenUsed="0"/>
-    <w:lsdException w:name="Light List" w:semiHidden="0" w:uiPriority="61" w:unhideWhenUsed="0"/>
-    <w:lsdException w:name="Light Grid" w:semiHidden="0" w:uiPriority="62" w:unhideWhenUsed="0"/>
-    <w:lsdException w:name="Medium Shading 1" w:semiHidden="0" w:uiPriority="63" w:unhideWhenUsed="0"/>
-    <w:lsdException w:name="Medium Shading 2" w:semiHidden="0" w:uiPriority="64" w:unhideWhenUsed="0"/>
-    <w:lsdException w:name="Medium List 1" w:semiHidden="0" w:uiPriority="65" w:unhideWhenUsed="0"/>
-    <w:lsdException w:name="Medium List 2" w:semiHidden="0" w:uiPriority="66" w:unhideWhenUsed="0"/>
-    <w:lsdException w:name="Medium Grid 1" w:semiHidden="0" w:uiPriority="67" w:unhideWhenUsed="0"/>
-    <w:lsdException w:name="Medium Grid 2" w:semiHidden="0" w:uiPriority="68" w:unhideWhenUsed="0"/>
-    <w:lsdException w:name="Medium Grid 3" w:semiHidden="0" w:uiPriority="69" w:unhideWhenUsed="0"/>
-    <w:lsdException w:name="Dark List" w:semiHidden="0" w:uiPriority="70" w:unhideWhenUsed="0"/>
-    <w:lsdException w:name="Colorful Shading" w:semiHidden="0" w:uiPriority="71" w:unhideWhenUsed="0"/>
-    <w:lsdException w:name="Colorful List" w:semiHidden="0" w:uiPriority="72" w:unhideWhenUsed="0"/>
-    <w:lsdException w:name="Colorful Grid" w:semiHidden="0" w:uiPriority="73" w:unhideWhenUsed="0"/>
-    <w:lsdException w:name="Light Shading Accent 1" w:semiHidden="0" w:uiPriority="60" w:unhideWhenUsed="0"/>
-    <w:lsdException w:name="Light List Accent 1" w:semiHidden="0" w:uiPriority="61" w:unhideWhenUsed="0"/>
-    <w:lsdException w:name="Light Grid Accent 1" w:semiHidden="0" w:uiPriority="62" w:unhideWhenUsed="0"/>
-    <w:lsdException w:name="Medium Shading 1 Accent 1" w:semiHidden="0" w:uiPriority="63" w:unhideWhenUsed="0"/>
-    <w:lsdException w:name="Medium Shading 2 Accent 1" w:semiHidden="0" w:uiPriority="64" w:unhideWhenUsed="0"/>
-    <w:lsdException w:name="Medium List 1 Accent 1" w:semiHidden="0" w:uiPriority="65" w:unhideWhenUsed="0"/>
-    <w:lsdException w:name="Revision" w:unhideWhenUsed="0"/>
-    <w:lsdException w:name="List Paragraph" w:semiHidden="0" w:uiPriority="34" w:unhideWhenUsed="0" w:qFormat="1"/>
-    <w:lsdException w:name="Quote" w:semiHidden="0" w:uiPriority="29" w:unhideWhenUsed="0" w:qFormat="1"/>
-    <w:lsdException w:name="Intense Quote" w:semiHidden="0" w:uiPriority="30" w:unhideWhenUsed="0" w:qFormat="1"/>
-    <w:lsdException w:name="Medium List 2 Accent 1" w:semiHidden="0" w:uiPriority="66" w:unhideWhenUsed="0"/>
-    <w:lsdException w:name="Medium Grid 1 Accent 1" w:semiHidden="0" w:uiPriority="67" w:unhideWhenUsed="0"/>
-    <w:lsdException w:name="Medium Grid 2 Accent 1" w:semiHidden="0" w:uiPriority="68" w:unhideWhenUsed="0"/>
-    <w:lsdException w:name="Medium Grid 3 Accent 1" w:semiHidden="0" w:uiPriority="69" w:unhideWhenUsed="0"/>
-    <w:lsdException w:name="Dark List Accent 1" w:semiHidden="0" w:uiPriority="70" w:unhideWhenUsed="0"/>
-    <w:lsdException w:name="Colorful Shading Accent 1" w:semiHidden="0" w:uiPriority="71" w:unhideWhenUsed="0"/>
-    <w:lsdException w:name="Colorful List Accent 1" w:semiHidden="0" w:uiPriority="72" w:unhideWhenUsed="0"/>
-    <w:lsdException w:name="Colorful Grid Accent 1" w:semiHidden="0" w:uiPriority="73" w:unhideWhenUsed="0"/>
-    <w:lsdException w:name="Light Shading Accent 2" w:semiHidden="0" w:uiPriority="60" w:unhideWhenUsed="0"/>
-    <w:lsdException w:name="Light List Accent 2" w:semiHidden="0" w:uiPriority="61" w:unhideWhenUsed="0"/>
-    <w:lsdException w:name="Light Grid Accent 2" w:semiHidden="0" w:uiPriority="62" w:unhideWhenUsed="0"/>
-    <w:lsdException w:name="Medium Shading 1 Accent 2" w:semiHidden="0" w:uiPriority="63" w:unhideWhenUsed="0"/>
-    <w:lsdException w:name="Medium Shading 2 Accent 2" w:semiHidden="0" w:uiPriority="64" w:unhideWhenUsed="0"/>
-    <w:lsdException w:name="Medium List 1 Accent 2" w:semiHidden="0" w:uiPriority="65" w:unhideWhenUsed="0"/>
-    <w:lsdException w:name="Medium List 2 Accent 2" w:semiHidden="0" w:uiPriority="66" w:unhideWhenUsed="0"/>
-    <w:lsdException w:name="Medium Grid 1 Accent 2" w:semiHidden="0" w:uiPriority="67" w:unhideWhenUsed="0"/>
-    <w:lsdException w:name="Medium Grid 2 Accent 2" w:semiHidden="0" w:uiPriority="68" w:unhideWhenUsed="0"/>
-    <w:lsdException w:name="Medium Grid 3 Accent 2" w:semiHidden="0" w:uiPriority="69" w:unhideWhenUsed="0"/>
-    <w:lsdException w:name="Dark List Accent 2" w:semiHidden="0" w:uiPriority="70" w:unhideWhenUsed="0"/>
-    <w:lsdException w:name="Colorful Shading Accent 2" w:semiHidden="0" w:uiPriority="71" w:unhideWhenUsed="0"/>
-    <w:lsdException w:name="Colorful List Accent 2" w:semiHidden="0" w:uiPriority="72" w:unhideWhenUsed="0"/>
-    <w:lsdException w:name="Colorful Grid Accent 2" w:semiHidden="0" w:uiPriority="73" w:unhideWhenUsed="0"/>
-    <w:lsdException w:name="Light Shading Accent 3" w:semiHidden="0" w:uiPriority="60" w:unhideWhenUsed="0"/>
-    <w:lsdException w:name="Light List Accent 3" w:semiHidden="0" w:uiPriority="61" w:unhideWhenUsed="0"/>
-    <w:lsdException w:name="Light Grid Accent 3" w:semiHidden="0" w:uiPriority="62" w:unhideWhenUsed="0"/>
-    <w:lsdException w:name="Medium Shading 1 Accent 3" w:semiHidden="0" w:uiPriority="63" w:unhideWhenUsed="0"/>
-    <w:lsdException w:name="Medium Shading 2 Accent 3" w:semiHidden="0" w:uiPriority="64" w:unhideWhenUsed="0"/>
-    <w:lsdException w:name="Medium List 1 Accent 3" w:semiHidden="0" w:uiPriority="65" w:unhideWhenUsed="0"/>
-    <w:lsdException w:name="Medium List 2 Accent 3" w:semiHidden="0" w:uiPriority="66" w:unhideWhenUsed="0"/>
-    <w:lsdException w:name="Medium Grid 1 Accent 3" w:semiHidden="0" w:uiPriority="67" w:unhideWhenUsed="0"/>
-    <w:lsdException w:name="Medium Grid 2 Accent 3" w:semiHidden="0" w:uiPriority="68" w:unhideWhenUsed="0"/>
-    <w:lsdException w:name="Medium Grid 3 Accent 3" w:semiHidden="0" w:uiPriority="69" w:unhideWhenUsed="0"/>
-    <w:lsdException w:name="Dark List Accent 3" w:semiHidden="0" w:uiPriority="70" w:unhideWhenUsed="0"/>
-    <w:lsdException w:name="Colorful Shading Accent 3" w:semiHidden="0" w:uiPriority="71" w:unhideWhenUsed="0"/>
-    <w:lsdException w:name="Colorful List Accent 3" w:semiHidden="0" w:uiPriority="72" w:unhideWhenUsed="0"/>
-    <w:lsdException w:name="Colorful Grid Accent 3" w:semiHidden="0" w:uiPriority="73" w:unhideWhenUsed="0"/>
-    <w:lsdException w:name="Light Shading Accent 4" w:semiHidden="0" w:uiPriority="60" w:unhideWhenUsed="0"/>
-    <w:lsdException w:name="Light List Accent 4" w:semiHidden="0" w:uiPriority="61" w:unhideWhenUsed="0"/>
-    <w:lsdException w:name="Light Grid Accent 4" w:semiHidden="0" w:uiPriority="62" w:unhideWhenUsed="0"/>
-    <w:lsdException w:name="Medium Shading 1 Accent 4" w:semiHidden="0" w:uiPriority="63" w:unhideWhenUsed="0"/>
-    <w:lsdException w:name="Medium Shading 2 Accent 4" w:semiHidden="0" w:uiPriority="64" w:unhideWhenUsed="0"/>
-    <w:lsdException w:name="Medium List 1 Accent 4" w:semiHidden="0" w:uiPriority="65" w:unhideWhenUsed="0"/>
-    <w:lsdException w:name="Medium List 2 Accent 4" w:semiHidden="0" w:uiPriority="66" w:unhideWhenUsed="0"/>
-    <w:lsdException w:name="Medium Grid 1 Accent 4" w:semiHidden="0" w:uiPriority="67" w:unhideWhenUsed="0"/>
-    <w:lsdException w:name="Medium Grid 2 Accent 4" w:semiHidden="0" w:uiPriority="68" w:unhideWhenUsed="0"/>
-    <w:lsdException w:name="Medium Grid 3 Accent 4" w:semiHidden="0" w:uiPriority="69" w:unhideWhenUsed="0"/>
-    <w:lsdException w:name="Dark List Accent 4" w:semiHidden="0" w:uiPriority="70" w:unhideWhenUsed="0"/>
-    <w:lsdException w:name="Colorful Shading Accent 4" w:semiHidden="0" w:uiPriority="71" w:unhideWhenUsed="0"/>
-    <w:lsdException w:name="Colorful List Accent 4" w:semiHidden="0" w:uiPriority="72" w:unhideWhenUsed="0"/>
-    <w:lsdException w:name="Colorful Grid Accent 4" w:semiHidden="0" w:uiPriority="73" w:unhideWhenUsed="0"/>
-    <w:lsdException w:name="Light Shading Accent 5" w:semiHidden="0" w:uiPriority="60" w:unhideWhenUsed="0"/>
-    <w:lsdException w:name="Light List Accent 5" w:semiHidden="0" w:uiPriority="61" w:unhideWhenUsed="0"/>
-    <w:lsdException w:name="Light Grid Accent 5" w:semiHidden="0" w:uiPriority="62" w:unhideWhenUsed="0"/>
-    <w:lsdException w:name="Medium Shading 1 Accent 5" w:semiHidden="0" w:uiPriority="63" w:unhideWhenUsed="0"/>
-    <w:lsdException w:name="Medium Shading 2 Accent 5" w:semiHidden="0" w:uiPriority="64" w:unhideWhenUsed="0"/>
-    <w:lsdException w:name="Medium List 1 Accent 5" w:semiHidden="0" w:uiPriority="65" w:unhideWhenUsed="0"/>
-    <w:lsdException w:name="Medium List 2 Accent 5" w:semiHidden="0" w:uiPriority="66" w:unhideWhenUsed="0"/>
-    <w:lsdException w:name="Medium Grid 1 Accent 5" w:semiHidden="0" w:uiPriority="67" w:unhideWhenUsed="0"/>
-    <w:lsdException w:name="Medium Grid 2 Accent 5" w:semiHidden="0" w:uiPriority="68" w:unhideWhenUsed="0"/>
-    <w:lsdException w:name="Medium Grid 3 Accent 5" w:semiHidden="0" w:uiPriority="69" w:unhideWhenUsed="0"/>
-    <w:lsdException w:name="Dark List Accent 5" w:semiHidden="0" w:uiPriority="70" w:unhideWhenUsed="0"/>
-    <w:lsdException w:name="Colorful Shading Accent 5" w:semiHidden="0" w:uiPriority="71" w:unhideWhenUsed="0"/>
-    <w:lsdException w:name="Colorful List Accent 5" w:semiHidden="0" w:uiPriority="72" w:unhideWhenUsed="0"/>
-    <w:lsdException w:name="Colorful Grid Accent 5" w:semiHidden="0" w:uiPriority="73" w:unhideWhenUsed="0"/>
-    <w:lsdException w:name="Light Shading Accent 6" w:semiHidden="0" w:uiPriority="60" w:unhideWhenUsed="0"/>
-    <w:lsdException w:name="Light List Accent 6" w:semiHidden="0" w:uiPriority="61" w:unhideWhenUsed="0"/>
-    <w:lsdException w:name="Light Grid Accent 6" w:semiHidden="0" w:uiPriority="62" w:unhideWhenUsed="0"/>
-    <w:lsdException w:name="Medium Shading 1 Accent 6" w:semiHidden="0" w:uiPriority="63" w:unhideWhenUsed="0"/>
-    <w:lsdException w:name="Medium Shading 2 Accent 6" w:semiHidden="0" w:uiPriority="64" w:unhideWhenUsed="0"/>
-    <w:lsdException w:name="Medium List 1 Accent 6" w:semiHidden="0" w:uiPriority="65" w:unhideWhenUsed="0"/>
-    <w:lsdException w:name="Medium List 2 Accent 6" w:semiHidden="0" w:uiPriority="66" w:unhideWhenUsed="0"/>
-    <w:lsdException w:name="Medium Grid 1 Accent 6" w:semiHidden="0" w:uiPriority="67" w:unhideWhenUsed="0"/>
-    <w:lsdException w:name="Medium Grid 2 Accent 6" w:semiHidden="0" w:uiPriority="68" w:unhideWhenUsed="0"/>
-    <w:lsdException w:name="Medium Grid 3 Accent 6" w:semiHidden="0" w:uiPriority="69" w:unhideWhenUsed="0"/>
-    <w:lsdException w:name="Dark List Accent 6" w:semiHidden="0" w:uiPriority="70" w:unhideWhenUsed="0"/>
-    <w:lsdException w:name="Colorful Shading Accent 6" w:semiHidden="0" w:uiPriority="71" w:unhideWhenUsed="0"/>
-    <w:lsdException w:name="Colorful List Accent 6" w:semiHidden="0" w:uiPriority="72" w:unhideWhenUsed="0"/>
-    <w:lsdException w:name="Colorful Grid Accent 6" w:semiHidden="0" w:uiPriority="73" w:unhideWhenUsed="0"/>
-    <w:lsdException w:name="Subtle Emphasis" w:semiHidden="0" w:uiPriority="19" w:unhideWhenUsed="0" w:qFormat="1"/>
-    <w:lsdException w:name="Intense Emphasis" w:semiHidden="0" w:uiPriority="21" w:unhideWhenUsed="0" w:qFormat="1"/>
-    <w:lsdException w:name="Subtle Reference" w:semiHidden="0" w:uiPriority="31" w:unhideWhenUsed="0" w:qFormat="1"/>
-    <w:lsdException w:name="Intense Reference" w:semiHidden="0" w:uiPriority="32" w:unhideWhenUsed="0" w:qFormat="1"/>
-    <w:lsdException w:name="Book Title" w:semiHidden="0" w:uiPriority="33" w:unhideWhenUsed="0" w:qFormat="1"/>
-    <w:lsdException w:name="Bibliography" w:uiPriority="37"/>
-    <w:lsdException w:name="TOC Heading" w:uiPriority="39" w:qFormat="1"/>
-  </w:latentStyles>
-  <w:style w:type="paragraph" w:default="1" w:styleId="Normal">
-    <w:name w:val="Normal"/>
-    <w:qFormat/>
-    <w:rPr>
-      <w:lang w:val="es-ES_tradnl"/>
-    </w:rPr>
-  </w:style>
-  <w:style w:type="character" w:default="1" w:styleId="Fuentedeprrafopredeter">
-    <w:name w:val="Default Paragraph Font"/>
-    <w:uiPriority w:val="1"/>
-    <w:semiHidden/>
-    <w:unhideWhenUsed/>
-  </w:style>
-  <w:style w:type="table" w:default="1" w:styleId="Tablanormal">
-    <w:name w:val="Normal Table"/>
-    <w:uiPriority w:val="99"/>
-    <w:semiHidden/>
-    <w:unhideWhenUsed/>
-    <w:tblPr>
-      <w:tblInd w:w="0" w:type="dxa"/>
-      <w:tblCellMar>
-        <w:top w:w="0" w:type="dxa"/>
-        <w:left w:w="108" w:type="dxa"/>
-        <w:bottom w:w="0" w:type="dxa"/>
-        <w:right w:w="108" w:type="dxa"/>
-      </w:tblCellMar>
-    </w:tblPr>
-  </w:style>
-  <w:style w:type="numbering" w:default="1" w:styleId="Sinlista">
-    <w:name w:val="No List"/>
-    <w:uiPriority w:val="99"/>
-    <w:semiHidden/>
-    <w:unhideWhenUsed/>
-  </w:style>
-  <w:style w:type="table" w:styleId="Tablaconcuadrcula">
-    <w:name w:val="Table Grid"/>
-    <w:basedOn w:val="Tablanormal"/>
-    <w:uiPriority w:val="59"/>
-    <w:rsid w:val="007D56DA"/>
-    <w:pPr>
-      <w:spacing w:after="0" w:line="240" w:lineRule="auto"/>
-    </w:pPr>
-    <w:tblPr>
-      <w:tblInd w:w="0" w:type="dxa"/>
-      <w:tblBorders>
-        <w:top w:val="single" w:sz="4" w:space="0" w:color="auto"/>
-        <w:left w:val="single" w:sz="4" w:space="0" w:color="auto"/>
-        <w:bottom w:val="single" w:sz="4" w:space="0" w:color="auto"/>
-        <w:right w:val="single" w:sz="4" w:space="0" w:color="auto"/>
-        <w:insideH w:val="single" w:sz="4" w:space="0" w:color="auto"/>
-        <w:insideV w:val="single" w:sz="4" w:space="0" w:color="auto"/>
-      </w:tblBorders>
-      <w:tblCellMar>
-        <w:top w:w="0" w:type="dxa"/>
-        <w:left w:w="108" w:type="dxa"/>
-        <w:bottom w:w="0" w:type="dxa"/>
-        <w:right w:w="108" w:type="dxa"/>
-      </w:tblCellMar>
     </w:tblPr>
   </w:style>
   <w:style w:type="paragraph" w:styleId="Textodeglobo">
